--- a/Data Mining/Data Mining Assignments/DM Assignment4/DM Assignment4.docx
+++ b/Data Mining/Data Mining Assignments/DM Assignment4/DM Assignment4.docx
@@ -17,7 +17,7 @@
           <w:szCs w:val="36"/>
           <w:u w:val="single"/>
         </w:rPr>
-        <w:t xml:space="preserve">Data Mining Assignment </w:t>
+        <w:t>Data Mining Assignment 4</w:t>
       </w:r>
       <w:r>
         <w:rPr>
@@ -25,18 +25,7 @@
           <w:color w:val="0000FF"/>
           <w:sz w:val="36"/>
           <w:szCs w:val="36"/>
-          <w:u w:val="single"/>
-        </w:rPr>
-        <w:t>4</w:t>
-      </w:r>
-      <w:r>
-        <w:rPr>
-          <w:rFonts w:cs="Arial" w:ascii="Arial" w:hAnsi="Arial"/>
-          <w:color w:val="0000FF"/>
-          <w:sz w:val="36"/>
-          <w:szCs w:val="36"/>
-        </w:rPr>
-        <w:br/>
+        </w:rPr>
         <w:br/>
       </w:r>
     </w:p>
@@ -53,20 +42,453 @@
           <w:sz w:val="27"/>
           <w:szCs w:val="27"/>
         </w:rPr>
-        <w:br/>
-        <w:br/>
         <w:t>1) Read Chapter 4 (all sections) and Chapter 5 (Sections 5.2, 5.5, 5.6 and 5.7).</w:t>
         <w:br/>
         <w:br/>
-        <w:t>2) Repeat In Class Exercise #38 using the misclassification error rate instead of information gain to determine the best split. Which of these splits considered is the best according to misclassification error rate?</w:t>
-        <w:br/>
-        <w:br/>
-        <w:t>3) Repeat In Class Exercise #39 using the misclassification error rate instead of information gain to determine the best split. Which of these splits considered is the best according to misclassification error rate?</w:t>
-        <w:br/>
-        <w:br/>
+        <w:t>2) Consider the following data set for a binary class problem.</w:t>
+      </w:r>
+    </w:p>
+    <w:p>
+      <w:pPr>
+        <w:pStyle w:val="NormalWeb"/>
+        <w:spacing w:before="0" w:afterAutospacing="0" w:after="240"/>
+        <w:rPr>
+          <w:rFonts w:ascii="Arial" w:hAnsi="Arial" w:cs="Arial"/>
+          <w:color w:val="000000"/>
+          <w:sz w:val="27"/>
+          <w:szCs w:val="27"/>
+        </w:rPr>
+      </w:pPr>
+      <w:r>
+        <w:rPr>
+          <w:rFonts w:cs="Arial" w:ascii="Arial" w:hAnsi="Arial"/>
+          <w:color w:val="000000"/>
+          <w:sz w:val="27"/>
+          <w:szCs w:val="27"/>
+        </w:rPr>
+        <w:drawing>
+          <wp:anchor behindDoc="0" distT="0" distB="0" distL="0" distR="0" simplePos="0" locked="0" layoutInCell="1" allowOverlap="1" relativeHeight="2">
+            <wp:simplePos x="0" y="0"/>
+            <wp:positionH relativeFrom="column">
+              <wp:align>center</wp:align>
+            </wp:positionH>
+            <wp:positionV relativeFrom="paragraph">
+              <wp:posOffset>635</wp:posOffset>
+            </wp:positionV>
+            <wp:extent cx="2143125" cy="2771775"/>
+            <wp:effectExtent l="0" t="0" r="0" b="0"/>
+            <wp:wrapSquare wrapText="largest"/>
+            <wp:docPr id="1" name="Image1" descr=""/>
+            <wp:cNvGraphicFramePr>
+              <a:graphicFrameLocks xmlns:a="http://schemas.openxmlformats.org/drawingml/2006/main" noChangeAspect="1"/>
+            </wp:cNvGraphicFramePr>
+            <a:graphic xmlns:a="http://schemas.openxmlformats.org/drawingml/2006/main">
+              <a:graphicData uri="http://schemas.openxmlformats.org/drawingml/2006/picture">
+                <pic:pic xmlns:pic="http://schemas.openxmlformats.org/drawingml/2006/picture">
+                  <pic:nvPicPr>
+                    <pic:cNvPr id="1" name="Image1" descr=""/>
+                    <pic:cNvPicPr>
+                      <a:picLocks noChangeAspect="1" noChangeArrowheads="1"/>
+                    </pic:cNvPicPr>
+                  </pic:nvPicPr>
+                  <pic:blipFill>
+                    <a:blip r:embed="rId2"/>
+                    <a:stretch>
+                      <a:fillRect/>
+                    </a:stretch>
+                  </pic:blipFill>
+                  <pic:spPr bwMode="auto">
+                    <a:xfrm>
+                      <a:off x="0" y="0"/>
+                      <a:ext cx="2143125" cy="2771775"/>
+                    </a:xfrm>
+                    <a:prstGeom prst="rect">
+                      <a:avLst/>
+                    </a:prstGeom>
+                  </pic:spPr>
+                </pic:pic>
+              </a:graphicData>
+            </a:graphic>
+          </wp:anchor>
+        </w:drawing>
+      </w:r>
+    </w:p>
+    <w:p>
+      <w:pPr>
+        <w:pStyle w:val="NormalWeb"/>
+        <w:spacing w:before="0" w:afterAutospacing="0" w:after="240"/>
+        <w:rPr>
+          <w:rFonts w:ascii="Arial" w:hAnsi="Arial" w:cs="Arial"/>
+          <w:color w:val="000000"/>
+          <w:sz w:val="27"/>
+          <w:szCs w:val="27"/>
+        </w:rPr>
+      </w:pPr>
+      <w:r>
+        <w:rPr>
+          <w:rFonts w:cs="Arial" w:ascii="Arial" w:hAnsi="Arial"/>
+          <w:color w:val="000000"/>
+          <w:sz w:val="27"/>
+          <w:szCs w:val="27"/>
+        </w:rPr>
+      </w:r>
+    </w:p>
+    <w:p>
+      <w:pPr>
+        <w:pStyle w:val="NormalWeb"/>
+        <w:spacing w:before="0" w:afterAutospacing="0" w:after="240"/>
+        <w:rPr>
+          <w:rFonts w:ascii="Arial" w:hAnsi="Arial" w:cs="Arial"/>
+          <w:color w:val="000000"/>
+          <w:sz w:val="27"/>
+          <w:szCs w:val="27"/>
+        </w:rPr>
+      </w:pPr>
+      <w:r>
+        <w:rPr>
+          <w:rFonts w:cs="Arial" w:ascii="Arial" w:hAnsi="Arial"/>
+          <w:color w:val="000000"/>
+          <w:sz w:val="27"/>
+          <w:szCs w:val="27"/>
+        </w:rPr>
+      </w:r>
+    </w:p>
+    <w:p>
+      <w:pPr>
+        <w:pStyle w:val="NormalWeb"/>
+        <w:spacing w:before="0" w:afterAutospacing="0" w:after="240"/>
+        <w:rPr>
+          <w:rFonts w:ascii="Arial" w:hAnsi="Arial" w:cs="Arial"/>
+          <w:color w:val="000000"/>
+          <w:sz w:val="27"/>
+          <w:szCs w:val="27"/>
+        </w:rPr>
+      </w:pPr>
+      <w:r>
+        <w:rPr>
+          <w:rFonts w:cs="Arial" w:ascii="Arial" w:hAnsi="Arial"/>
+          <w:color w:val="000000"/>
+          <w:sz w:val="27"/>
+          <w:szCs w:val="27"/>
+        </w:rPr>
+      </w:r>
+    </w:p>
+    <w:p>
+      <w:pPr>
+        <w:pStyle w:val="NormalWeb"/>
+        <w:spacing w:before="0" w:afterAutospacing="0" w:after="240"/>
+        <w:rPr>
+          <w:rFonts w:ascii="Arial" w:hAnsi="Arial" w:cs="Arial"/>
+          <w:color w:val="000000"/>
+          <w:sz w:val="27"/>
+          <w:szCs w:val="27"/>
+        </w:rPr>
+      </w:pPr>
+      <w:r>
+        <w:rPr>
+          <w:rFonts w:cs="Arial" w:ascii="Arial" w:hAnsi="Arial"/>
+          <w:color w:val="000000"/>
+          <w:sz w:val="27"/>
+          <w:szCs w:val="27"/>
+        </w:rPr>
+      </w:r>
+    </w:p>
+    <w:p>
+      <w:pPr>
+        <w:pStyle w:val="NormalWeb"/>
+        <w:spacing w:before="0" w:afterAutospacing="0" w:after="240"/>
+        <w:rPr>
+          <w:rFonts w:ascii="Arial" w:hAnsi="Arial" w:cs="Arial"/>
+          <w:color w:val="000000"/>
+          <w:sz w:val="27"/>
+          <w:szCs w:val="27"/>
+        </w:rPr>
+      </w:pPr>
+      <w:r>
+        <w:rPr>
+          <w:rFonts w:cs="Arial" w:ascii="Arial" w:hAnsi="Arial"/>
+          <w:color w:val="000000"/>
+          <w:sz w:val="27"/>
+          <w:szCs w:val="27"/>
+        </w:rPr>
+      </w:r>
+    </w:p>
+    <w:p>
+      <w:pPr>
+        <w:pStyle w:val="NormalWeb"/>
+        <w:spacing w:before="0" w:afterAutospacing="0" w:after="240"/>
+        <w:rPr>
+          <w:rFonts w:ascii="Arial" w:hAnsi="Arial" w:cs="Arial"/>
+          <w:color w:val="000000"/>
+          <w:sz w:val="27"/>
+          <w:szCs w:val="27"/>
+        </w:rPr>
+      </w:pPr>
+      <w:r>
+        <w:rPr>
+          <w:rFonts w:cs="Arial" w:ascii="Arial" w:hAnsi="Arial"/>
+          <w:color w:val="000000"/>
+          <w:sz w:val="27"/>
+          <w:szCs w:val="27"/>
+        </w:rPr>
+      </w:r>
+    </w:p>
+    <w:p>
+      <w:pPr>
+        <w:pStyle w:val="NormalWeb"/>
+        <w:spacing w:before="0" w:afterAutospacing="0" w:after="240"/>
+        <w:rPr>
+          <w:rFonts w:ascii="Arial" w:hAnsi="Arial" w:cs="Arial"/>
+          <w:color w:val="000000"/>
+          <w:sz w:val="27"/>
+          <w:szCs w:val="27"/>
+        </w:rPr>
+      </w:pPr>
+      <w:r>
+        <w:rPr>
+          <w:rFonts w:cs="Arial" w:ascii="Arial" w:hAnsi="Arial"/>
+          <w:color w:val="000000"/>
+          <w:sz w:val="27"/>
+          <w:szCs w:val="27"/>
+        </w:rPr>
+      </w:r>
+    </w:p>
+    <w:p>
+      <w:pPr>
+        <w:pStyle w:val="NormalWeb"/>
+        <w:spacing w:before="0" w:afterAutospacing="0" w:after="240"/>
+        <w:rPr/>
+      </w:pPr>
+      <w:r>
+        <w:rPr>
+          <w:rFonts w:cs="Arial" w:ascii="Arial" w:hAnsi="Arial"/>
+          <w:color w:val="000000"/>
+          <w:sz w:val="27"/>
+          <w:szCs w:val="27"/>
+        </w:rPr>
+        <w:t>Calculate the misclassification error rate when splitting on A and B to determine the best split. Which of these splits considered is the best according to misclassification error rate?</w:t>
+        <w:br/>
+        <w:br/>
+        <w:t>3) Consider the training examples shown below for a binary classification problem.</w:t>
+      </w:r>
+    </w:p>
+    <w:p>
+      <w:pPr>
+        <w:pStyle w:val="NormalWeb"/>
+        <w:spacing w:before="0" w:afterAutospacing="0" w:after="240"/>
+        <w:rPr>
+          <w:rFonts w:ascii="Arial" w:hAnsi="Arial" w:cs="Arial"/>
+          <w:color w:val="000000"/>
+          <w:sz w:val="27"/>
+          <w:szCs w:val="27"/>
+        </w:rPr>
+      </w:pPr>
+      <w:r>
+        <w:rPr>
+          <w:rFonts w:cs="Arial" w:ascii="Arial" w:hAnsi="Arial"/>
+          <w:color w:val="000000"/>
+          <w:sz w:val="27"/>
+          <w:szCs w:val="27"/>
+        </w:rPr>
+        <w:drawing>
+          <wp:anchor behindDoc="0" distT="0" distB="0" distL="0" distR="0" simplePos="0" locked="0" layoutInCell="1" allowOverlap="1" relativeHeight="3">
+            <wp:simplePos x="0" y="0"/>
+            <wp:positionH relativeFrom="column">
+              <wp:align>center</wp:align>
+            </wp:positionH>
+            <wp:positionV relativeFrom="paragraph">
+              <wp:posOffset>635</wp:posOffset>
+            </wp:positionV>
+            <wp:extent cx="3419475" cy="2266950"/>
+            <wp:effectExtent l="0" t="0" r="0" b="0"/>
+            <wp:wrapSquare wrapText="largest"/>
+            <wp:docPr id="2" name="Image2" descr=""/>
+            <wp:cNvGraphicFramePr>
+              <a:graphicFrameLocks xmlns:a="http://schemas.openxmlformats.org/drawingml/2006/main" noChangeAspect="1"/>
+            </wp:cNvGraphicFramePr>
+            <a:graphic xmlns:a="http://schemas.openxmlformats.org/drawingml/2006/main">
+              <a:graphicData uri="http://schemas.openxmlformats.org/drawingml/2006/picture">
+                <pic:pic xmlns:pic="http://schemas.openxmlformats.org/drawingml/2006/picture">
+                  <pic:nvPicPr>
+                    <pic:cNvPr id="2" name="Image2" descr=""/>
+                    <pic:cNvPicPr>
+                      <a:picLocks noChangeAspect="1" noChangeArrowheads="1"/>
+                    </pic:cNvPicPr>
+                  </pic:nvPicPr>
+                  <pic:blipFill>
+                    <a:blip r:embed="rId3"/>
+                    <a:stretch>
+                      <a:fillRect/>
+                    </a:stretch>
+                  </pic:blipFill>
+                  <pic:spPr bwMode="auto">
+                    <a:xfrm>
+                      <a:off x="0" y="0"/>
+                      <a:ext cx="3419475" cy="2266950"/>
+                    </a:xfrm>
+                    <a:prstGeom prst="rect">
+                      <a:avLst/>
+                    </a:prstGeom>
+                  </pic:spPr>
+                </pic:pic>
+              </a:graphicData>
+            </a:graphic>
+          </wp:anchor>
+        </w:drawing>
+      </w:r>
+    </w:p>
+    <w:p>
+      <w:pPr>
+        <w:pStyle w:val="NormalWeb"/>
+        <w:spacing w:before="0" w:afterAutospacing="0" w:after="240"/>
+        <w:rPr>
+          <w:rFonts w:ascii="Arial" w:hAnsi="Arial" w:cs="Arial"/>
+          <w:color w:val="000000"/>
+          <w:sz w:val="27"/>
+          <w:szCs w:val="27"/>
+        </w:rPr>
+      </w:pPr>
+      <w:r>
+        <w:rPr>
+          <w:rFonts w:cs="Arial" w:ascii="Arial" w:hAnsi="Arial"/>
+          <w:color w:val="000000"/>
+          <w:sz w:val="27"/>
+          <w:szCs w:val="27"/>
+        </w:rPr>
+      </w:r>
+    </w:p>
+    <w:p>
+      <w:pPr>
+        <w:pStyle w:val="NormalWeb"/>
+        <w:spacing w:before="0" w:afterAutospacing="0" w:after="240"/>
+        <w:rPr>
+          <w:rFonts w:ascii="Arial" w:hAnsi="Arial" w:cs="Arial"/>
+          <w:color w:val="000000"/>
+          <w:sz w:val="27"/>
+          <w:szCs w:val="27"/>
+        </w:rPr>
+      </w:pPr>
+      <w:r>
+        <w:rPr>
+          <w:rFonts w:cs="Arial" w:ascii="Arial" w:hAnsi="Arial"/>
+          <w:color w:val="000000"/>
+          <w:sz w:val="27"/>
+          <w:szCs w:val="27"/>
+        </w:rPr>
+      </w:r>
+    </w:p>
+    <w:p>
+      <w:pPr>
+        <w:pStyle w:val="NormalWeb"/>
+        <w:spacing w:before="0" w:afterAutospacing="0" w:after="240"/>
+        <w:rPr>
+          <w:rFonts w:ascii="Arial" w:hAnsi="Arial" w:cs="Arial"/>
+          <w:color w:val="000000"/>
+          <w:sz w:val="27"/>
+          <w:szCs w:val="27"/>
+        </w:rPr>
+      </w:pPr>
+      <w:r>
+        <w:rPr>
+          <w:rFonts w:cs="Arial" w:ascii="Arial" w:hAnsi="Arial"/>
+          <w:color w:val="000000"/>
+          <w:sz w:val="27"/>
+          <w:szCs w:val="27"/>
+        </w:rPr>
+      </w:r>
+    </w:p>
+    <w:p>
+      <w:pPr>
+        <w:pStyle w:val="NormalWeb"/>
+        <w:spacing w:before="0" w:afterAutospacing="0" w:after="240"/>
+        <w:rPr>
+          <w:rFonts w:ascii="Arial" w:hAnsi="Arial" w:cs="Arial"/>
+          <w:color w:val="000000"/>
+          <w:sz w:val="27"/>
+          <w:szCs w:val="27"/>
+        </w:rPr>
+      </w:pPr>
+      <w:r>
+        <w:rPr>
+          <w:rFonts w:cs="Arial" w:ascii="Arial" w:hAnsi="Arial"/>
+          <w:color w:val="000000"/>
+          <w:sz w:val="27"/>
+          <w:szCs w:val="27"/>
+        </w:rPr>
+      </w:r>
+    </w:p>
+    <w:p>
+      <w:pPr>
+        <w:pStyle w:val="NormalWeb"/>
+        <w:spacing w:before="0" w:afterAutospacing="0" w:after="240"/>
+        <w:rPr>
+          <w:rFonts w:ascii="Arial" w:hAnsi="Arial" w:cs="Arial"/>
+          <w:color w:val="000000"/>
+          <w:sz w:val="27"/>
+          <w:szCs w:val="27"/>
+        </w:rPr>
+      </w:pPr>
+      <w:r>
+        <w:rPr>
+          <w:rFonts w:cs="Arial" w:ascii="Arial" w:hAnsi="Arial"/>
+          <w:color w:val="000000"/>
+          <w:sz w:val="27"/>
+          <w:szCs w:val="27"/>
+        </w:rPr>
+      </w:r>
+    </w:p>
+    <w:p>
+      <w:pPr>
+        <w:pStyle w:val="NormalWeb"/>
+        <w:spacing w:before="0" w:afterAutospacing="0" w:after="240"/>
+        <w:rPr>
+          <w:rFonts w:ascii="Arial" w:hAnsi="Arial" w:cs="Arial"/>
+          <w:color w:val="000000"/>
+          <w:sz w:val="27"/>
+          <w:szCs w:val="27"/>
+        </w:rPr>
+      </w:pPr>
+      <w:r>
+        <w:rPr>
+          <w:rFonts w:cs="Arial" w:ascii="Arial" w:hAnsi="Arial"/>
+          <w:color w:val="000000"/>
+          <w:sz w:val="27"/>
+          <w:szCs w:val="27"/>
+        </w:rPr>
+      </w:r>
+    </w:p>
+    <w:p>
+      <w:pPr>
+        <w:pStyle w:val="NormalWeb"/>
+        <w:spacing w:before="0" w:afterAutospacing="0" w:after="240"/>
+        <w:rPr/>
+      </w:pPr>
+      <w:r>
+        <w:rPr>
+          <w:rFonts w:cs="Arial" w:ascii="Arial" w:hAnsi="Arial"/>
+          <w:color w:val="000000"/>
+          <w:sz w:val="27"/>
+          <w:szCs w:val="27"/>
+        </w:rPr>
+        <w:t>For a3, which is a continuous attribute compute misclassification error rate for every possible split to determine the best split. Which of these splits considered is the best according to misclassification error rate?</w:t>
+      </w:r>
+    </w:p>
+    <w:p>
+      <w:pPr>
+        <w:pStyle w:val="NormalWeb"/>
+        <w:spacing w:before="0" w:afterAutospacing="0" w:after="240"/>
+        <w:rPr/>
+      </w:pPr>
+      <w:r>
+        <w:rPr>
+          <w:rFonts w:cs="Arial" w:ascii="Arial" w:hAnsi="Arial"/>
+          <w:color w:val="000000"/>
+          <w:sz w:val="27"/>
+          <w:szCs w:val="27"/>
+        </w:rPr>
         <w:t xml:space="preserve">4) The file </w:t>
       </w:r>
-      <w:hyperlink r:id="rId2">
+      <w:hyperlink r:id="rId4">
         <w:r>
           <w:rPr>
             <w:rStyle w:val="InternetLink"/>
@@ -86,7 +508,7 @@
         </w:rPr>
         <w:t xml:space="preserve"> gives an example of text output for a tree fit using the rpart() function in R from the library rpart. Use this tree to predict the class labels for the 10 observations in the test data </w:t>
       </w:r>
-      <w:hyperlink r:id="rId3">
+      <w:hyperlink r:id="rId5">
         <w:r>
           <w:rPr>
             <w:rStyle w:val="InternetLink"/>
@@ -109,7 +531,7 @@
         <w:br/>
         <w:t>5) I split the popular sonar data set into a training set (</w:t>
       </w:r>
-      <w:hyperlink r:id="rId4">
+      <w:hyperlink r:id="rId6">
         <w:r>
           <w:rPr>
             <w:rStyle w:val="InternetLink"/>
@@ -129,7 +551,7 @@
         </w:rPr>
         <w:t>) and a test set (</w:t>
       </w:r>
-      <w:hyperlink r:id="rId5">
+      <w:hyperlink r:id="rId7">
         <w:r>
           <w:rPr>
             <w:rStyle w:val="InternetLink"/>
@@ -153,13 +575,13 @@
         <w:t>6) Do Chapter 5 textbook problem #17 (parts a and c only) on pages 322-323. Note that there is a typo in part c - it should read "Repeat the analysis for part (b)". We will do part b in class.</w:t>
         <w:br/>
         <w:br/>
-        <w:t>7) Compute the misclassification error on the training data for the Random Forest classifier from In Class Exercise #47. Show your R code for doing this.</w:t>
-        <w:br/>
-        <w:br/>
-        <w:t>8) This question deals with In Class Exercise #42.</w:t>
-        <w:br/>
-        <w:br/>
-        <w:t>a) Repeat In Class Exercise #42 for the k-nearest neighbor classifier for k=5 and k=6.</w:t>
+        <w:t>7) Compute the misclassification error on the training data for the Random Forest classifier to the last column of the sonar training data. Show your R code for doing this.</w:t>
+        <w:br/>
+        <w:br/>
+        <w:t xml:space="preserve">8) This question deals with sonar data </w:t>
+        <w:br/>
+        <w:br/>
+        <w:t xml:space="preserve">a) Use knn() for the k-nearest neighbor classifier for k=5 and k=6 to the last column of the sonar training data. Compute the misclassification error on the training data and also on the test data. </w:t>
         <w:br/>
         <w:br/>
         <w:t>b) Repeat part a using the exact same R code a few times. Explain why both the training errors and the test errors often change for k=6 but not for k=5. Hint: Read the help on the knn function if you do not know.</w:t>
@@ -197,7 +619,6 @@
     <w:rPrDefault>
       <w:rPr>
         <w:rFonts w:ascii="Calibri" w:hAnsi="Calibri" w:eastAsia="Calibri" w:cs="" w:asciiTheme="minorHAnsi" w:cstheme="minorBidi" w:eastAsiaTheme="minorHAnsi" w:hAnsiTheme="minorHAnsi"/>
-        <w:sz w:val="22"/>
         <w:szCs w:val="22"/>
         <w:lang w:val="en-US" w:eastAsia="en-US" w:bidi="ar-SA"/>
       </w:rPr>
@@ -357,7 +778,7 @@
     </w:pPr>
     <w:rPr>
       <w:rFonts w:ascii="Calibri" w:hAnsi="Calibri" w:eastAsia="Calibri" w:cs="" w:asciiTheme="minorHAnsi" w:cstheme="minorBidi" w:eastAsiaTheme="minorHAnsi" w:hAnsiTheme="minorHAnsi"/>
-      <w:color w:val="auto"/>
+      <w:color w:val="00000A"/>
       <w:sz w:val="22"/>
       <w:szCs w:val="22"/>
       <w:lang w:val="en-US" w:eastAsia="en-US" w:bidi="ar-SA"/>

--- a/Data Mining/Data Mining Assignments/DM Assignment4/DM Assignment4.docx
+++ b/Data Mining/Data Mining Assignments/DM Assignment4/DM Assignment4.docx
@@ -108,7 +108,7 @@
                     </pic:cNvPicPr>
                   </pic:nvPicPr>
                   <pic:blipFill>
-                    <a:blip r:embed="rId4"/>
+                    <a:blip r:embed="rId5"/>
                     <a:stretch>
                       <a:fillRect/>
                     </a:stretch>
@@ -217,24 +217,1528 @@
       <w:pPr>
         <w:pStyle w:val="NormalWeb"/>
         <w:spacing w:after="240" w:afterAutospacing="0"/>
-      </w:pPr>
-      <w:r>
-        <w:rPr>
-          <w:rFonts w:ascii="Arial" w:hAnsi="Arial" w:cs="Arial"/>
-          <w:color w:val="000000"/>
-          <w:sz w:val="27"/>
-          <w:szCs w:val="27"/>
-        </w:rPr>
-        <w:t xml:space="preserve">Calculate the misclassification error rate when splitting on A and B to </w:t>
-      </w:r>
-      <w:r>
-        <w:rPr>
-          <w:rFonts w:ascii="Arial" w:hAnsi="Arial" w:cs="Arial"/>
-          <w:color w:val="000000"/>
-          <w:sz w:val="27"/>
-          <w:szCs w:val="27"/>
-        </w:rPr>
-        <w:t>determine the best split. Which of these splits considered is the best according to misclassification error rate?</w:t>
+        <w:rPr>
+          <w:rFonts w:ascii="Arial" w:hAnsi="Arial" w:cs="Arial"/>
+          <w:color w:val="000000"/>
+          <w:sz w:val="27"/>
+          <w:szCs w:val="27"/>
+        </w:rPr>
+      </w:pPr>
+      <w:r>
+        <w:rPr>
+          <w:rFonts w:ascii="Arial" w:hAnsi="Arial" w:cs="Arial"/>
+          <w:color w:val="000000"/>
+          <w:sz w:val="27"/>
+          <w:szCs w:val="27"/>
+        </w:rPr>
+        <w:t>Calculate the misclassification error rate when splitting on A and B to determine the best split. Which of these splits considered is the best according to misclassification error rate?</w:t>
+      </w:r>
+    </w:p>
+    <w:p>
+      <w:pPr>
+        <w:pStyle w:val="NormalWeb"/>
+        <w:spacing w:after="240"/>
+        <w:rPr>
+          <w:rFonts w:ascii="Arial" w:hAnsi="Arial" w:cs="Arial"/>
+          <w:color w:val="000000"/>
+          <w:sz w:val="27"/>
+          <w:szCs w:val="27"/>
+          <w:lang w:val="en"/>
+        </w:rPr>
+      </w:pPr>
+      <w:r>
+        <w:rPr>
+          <w:rFonts w:ascii="Arial" w:hAnsi="Arial" w:cs="Arial"/>
+          <w:color w:val="000000"/>
+          <w:sz w:val="27"/>
+          <w:szCs w:val="27"/>
+          <w:lang w:val="en"/>
+        </w:rPr>
+        <w:t xml:space="preserve">For </w:t>
+      </w:r>
+      <w:proofErr w:type="gramStart"/>
+      <w:r>
+        <w:rPr>
+          <w:rFonts w:ascii="Arial" w:hAnsi="Arial" w:cs="Arial"/>
+          <w:color w:val="000000"/>
+          <w:sz w:val="27"/>
+          <w:szCs w:val="27"/>
+          <w:lang w:val="en"/>
+        </w:rPr>
+        <w:t>A :</w:t>
+      </w:r>
+      <w:proofErr w:type="gramEnd"/>
+    </w:p>
+    <w:tbl>
+      <w:tblPr>
+        <w:tblW w:w="4092" w:type="dxa"/>
+        <w:tblInd w:w="820" w:type="dxa"/>
+        <w:tblBorders>
+          <w:top w:val="single" w:sz="8" w:space="0" w:color="000000"/>
+          <w:left w:val="single" w:sz="8" w:space="0" w:color="000000"/>
+          <w:bottom w:val="single" w:sz="8" w:space="0" w:color="000000"/>
+          <w:right w:val="single" w:sz="8" w:space="0" w:color="000000"/>
+          <w:insideH w:val="single" w:sz="8" w:space="0" w:color="000000"/>
+          <w:insideV w:val="single" w:sz="8" w:space="0" w:color="000000"/>
+        </w:tblBorders>
+        <w:tblLayout w:type="fixed"/>
+        <w:tblLook w:val="0600" w:firstRow="0" w:lastRow="0" w:firstColumn="0" w:lastColumn="0" w:noHBand="1" w:noVBand="1"/>
+      </w:tblPr>
+      <w:tblGrid>
+        <w:gridCol w:w="1364"/>
+        <w:gridCol w:w="1364"/>
+        <w:gridCol w:w="1364"/>
+      </w:tblGrid>
+      <w:tr>
+        <w:trPr>
+          <w:trHeight w:val="235"/>
+        </w:trPr>
+        <w:tc>
+          <w:tcPr>
+            <w:tcW w:w="1364" w:type="dxa"/>
+            <w:shd w:val="clear" w:color="auto" w:fill="auto"/>
+            <w:tcMar>
+              <w:top w:w="100" w:type="dxa"/>
+              <w:left w:w="100" w:type="dxa"/>
+              <w:bottom w:w="100" w:type="dxa"/>
+              <w:right w:w="100" w:type="dxa"/>
+            </w:tcMar>
+          </w:tcPr>
+          <w:p>
+            <w:pPr>
+              <w:pStyle w:val="NormalWeb"/>
+              <w:spacing w:after="240"/>
+              <w:rPr>
+                <w:rFonts w:ascii="Arial" w:hAnsi="Arial" w:cs="Arial"/>
+                <w:color w:val="000000"/>
+                <w:sz w:val="27"/>
+                <w:szCs w:val="27"/>
+                <w:lang w:val="en"/>
+              </w:rPr>
+            </w:pPr>
+          </w:p>
+        </w:tc>
+        <w:tc>
+          <w:tcPr>
+            <w:tcW w:w="1364" w:type="dxa"/>
+            <w:shd w:val="clear" w:color="auto" w:fill="auto"/>
+            <w:tcMar>
+              <w:top w:w="100" w:type="dxa"/>
+              <w:left w:w="100" w:type="dxa"/>
+              <w:bottom w:w="100" w:type="dxa"/>
+              <w:right w:w="100" w:type="dxa"/>
+            </w:tcMar>
+          </w:tcPr>
+          <w:p>
+            <w:pPr>
+              <w:pStyle w:val="NormalWeb"/>
+              <w:spacing w:after="240"/>
+              <w:rPr>
+                <w:rFonts w:ascii="Arial" w:hAnsi="Arial" w:cs="Arial"/>
+                <w:color w:val="000000"/>
+                <w:sz w:val="27"/>
+                <w:szCs w:val="27"/>
+                <w:lang w:val="en"/>
+              </w:rPr>
+            </w:pPr>
+            <w:r>
+              <w:rPr>
+                <w:rFonts w:ascii="Arial" w:hAnsi="Arial" w:cs="Arial"/>
+                <w:color w:val="000000"/>
+                <w:sz w:val="27"/>
+                <w:szCs w:val="27"/>
+                <w:lang w:val="en"/>
+              </w:rPr>
+              <w:t>T</w:t>
+            </w:r>
+          </w:p>
+        </w:tc>
+        <w:tc>
+          <w:tcPr>
+            <w:tcW w:w="1364" w:type="dxa"/>
+            <w:shd w:val="clear" w:color="auto" w:fill="auto"/>
+            <w:tcMar>
+              <w:top w:w="100" w:type="dxa"/>
+              <w:left w:w="100" w:type="dxa"/>
+              <w:bottom w:w="100" w:type="dxa"/>
+              <w:right w:w="100" w:type="dxa"/>
+            </w:tcMar>
+          </w:tcPr>
+          <w:p>
+            <w:pPr>
+              <w:pStyle w:val="NormalWeb"/>
+              <w:spacing w:after="240"/>
+              <w:rPr>
+                <w:rFonts w:ascii="Arial" w:hAnsi="Arial" w:cs="Arial"/>
+                <w:color w:val="000000"/>
+                <w:sz w:val="27"/>
+                <w:szCs w:val="27"/>
+                <w:lang w:val="en"/>
+              </w:rPr>
+            </w:pPr>
+            <w:r>
+              <w:rPr>
+                <w:rFonts w:ascii="Arial" w:hAnsi="Arial" w:cs="Arial"/>
+                <w:color w:val="000000"/>
+                <w:sz w:val="27"/>
+                <w:szCs w:val="27"/>
+                <w:lang w:val="en"/>
+              </w:rPr>
+              <w:t>F</w:t>
+            </w:r>
+          </w:p>
+        </w:tc>
+      </w:tr>
+      <w:tr>
+        <w:trPr>
+          <w:trHeight w:val="226"/>
+        </w:trPr>
+        <w:tc>
+          <w:tcPr>
+            <w:tcW w:w="1364" w:type="dxa"/>
+            <w:shd w:val="clear" w:color="auto" w:fill="auto"/>
+            <w:tcMar>
+              <w:top w:w="100" w:type="dxa"/>
+              <w:left w:w="100" w:type="dxa"/>
+              <w:bottom w:w="100" w:type="dxa"/>
+              <w:right w:w="100" w:type="dxa"/>
+            </w:tcMar>
+          </w:tcPr>
+          <w:p>
+            <w:pPr>
+              <w:pStyle w:val="NormalWeb"/>
+              <w:spacing w:after="240"/>
+              <w:jc w:val="center"/>
+              <w:rPr>
+                <w:rFonts w:ascii="Arial" w:hAnsi="Arial" w:cs="Arial"/>
+                <w:color w:val="000000"/>
+                <w:sz w:val="27"/>
+                <w:szCs w:val="27"/>
+                <w:lang w:val="en"/>
+              </w:rPr>
+            </w:pPr>
+            <w:r>
+              <w:rPr>
+                <w:rFonts w:ascii="Arial" w:hAnsi="Arial" w:cs="Arial"/>
+                <w:color w:val="000000"/>
+                <w:sz w:val="27"/>
+                <w:szCs w:val="27"/>
+                <w:lang w:val="en"/>
+              </w:rPr>
+              <w:t>+</w:t>
+            </w:r>
+          </w:p>
+        </w:tc>
+        <w:tc>
+          <w:tcPr>
+            <w:tcW w:w="1364" w:type="dxa"/>
+            <w:shd w:val="clear" w:color="auto" w:fill="auto"/>
+            <w:tcMar>
+              <w:top w:w="100" w:type="dxa"/>
+              <w:left w:w="100" w:type="dxa"/>
+              <w:bottom w:w="100" w:type="dxa"/>
+              <w:right w:w="100" w:type="dxa"/>
+            </w:tcMar>
+          </w:tcPr>
+          <w:p>
+            <w:pPr>
+              <w:pStyle w:val="NormalWeb"/>
+              <w:spacing w:after="240"/>
+              <w:rPr>
+                <w:rFonts w:ascii="Arial" w:hAnsi="Arial" w:cs="Arial"/>
+                <w:color w:val="000000"/>
+                <w:sz w:val="27"/>
+                <w:szCs w:val="27"/>
+                <w:lang w:val="en"/>
+              </w:rPr>
+            </w:pPr>
+            <w:r>
+              <w:rPr>
+                <w:rFonts w:ascii="Arial" w:hAnsi="Arial" w:cs="Arial"/>
+                <w:color w:val="000000"/>
+                <w:sz w:val="27"/>
+                <w:szCs w:val="27"/>
+                <w:lang w:val="en"/>
+              </w:rPr>
+              <w:t>4</w:t>
+            </w:r>
+          </w:p>
+        </w:tc>
+        <w:tc>
+          <w:tcPr>
+            <w:tcW w:w="1364" w:type="dxa"/>
+            <w:shd w:val="clear" w:color="auto" w:fill="auto"/>
+            <w:tcMar>
+              <w:top w:w="100" w:type="dxa"/>
+              <w:left w:w="100" w:type="dxa"/>
+              <w:bottom w:w="100" w:type="dxa"/>
+              <w:right w:w="100" w:type="dxa"/>
+            </w:tcMar>
+          </w:tcPr>
+          <w:p>
+            <w:pPr>
+              <w:pStyle w:val="NormalWeb"/>
+              <w:spacing w:after="240"/>
+              <w:rPr>
+                <w:rFonts w:ascii="Arial" w:hAnsi="Arial" w:cs="Arial"/>
+                <w:color w:val="000000"/>
+                <w:sz w:val="27"/>
+                <w:szCs w:val="27"/>
+                <w:lang w:val="en"/>
+              </w:rPr>
+            </w:pPr>
+            <w:r>
+              <w:rPr>
+                <w:rFonts w:ascii="Arial" w:hAnsi="Arial" w:cs="Arial"/>
+                <w:color w:val="000000"/>
+                <w:sz w:val="27"/>
+                <w:szCs w:val="27"/>
+                <w:lang w:val="en"/>
+              </w:rPr>
+              <w:t>0</w:t>
+            </w:r>
+          </w:p>
+        </w:tc>
+      </w:tr>
+      <w:tr>
+        <w:trPr>
+          <w:trHeight w:val="226"/>
+        </w:trPr>
+        <w:tc>
+          <w:tcPr>
+            <w:tcW w:w="1364" w:type="dxa"/>
+            <w:shd w:val="clear" w:color="auto" w:fill="auto"/>
+            <w:tcMar>
+              <w:top w:w="100" w:type="dxa"/>
+              <w:left w:w="100" w:type="dxa"/>
+              <w:bottom w:w="100" w:type="dxa"/>
+              <w:right w:w="100" w:type="dxa"/>
+            </w:tcMar>
+          </w:tcPr>
+          <w:p>
+            <w:pPr>
+              <w:pStyle w:val="NormalWeb"/>
+              <w:spacing w:after="240"/>
+              <w:jc w:val="center"/>
+              <w:rPr>
+                <w:rFonts w:ascii="Arial" w:hAnsi="Arial" w:cs="Arial"/>
+                <w:color w:val="000000"/>
+                <w:sz w:val="27"/>
+                <w:szCs w:val="27"/>
+                <w:lang w:val="en"/>
+              </w:rPr>
+            </w:pPr>
+            <w:r>
+              <w:rPr>
+                <w:rFonts w:ascii="Arial" w:hAnsi="Arial" w:cs="Arial"/>
+                <w:color w:val="000000"/>
+                <w:sz w:val="27"/>
+                <w:szCs w:val="27"/>
+                <w:lang w:val="en"/>
+              </w:rPr>
+              <w:t>-</w:t>
+            </w:r>
+          </w:p>
+        </w:tc>
+        <w:tc>
+          <w:tcPr>
+            <w:tcW w:w="1364" w:type="dxa"/>
+            <w:shd w:val="clear" w:color="auto" w:fill="auto"/>
+            <w:tcMar>
+              <w:top w:w="100" w:type="dxa"/>
+              <w:left w:w="100" w:type="dxa"/>
+              <w:bottom w:w="100" w:type="dxa"/>
+              <w:right w:w="100" w:type="dxa"/>
+            </w:tcMar>
+          </w:tcPr>
+          <w:p>
+            <w:pPr>
+              <w:pStyle w:val="NormalWeb"/>
+              <w:spacing w:after="240"/>
+              <w:rPr>
+                <w:rFonts w:ascii="Arial" w:hAnsi="Arial" w:cs="Arial"/>
+                <w:color w:val="000000"/>
+                <w:sz w:val="27"/>
+                <w:szCs w:val="27"/>
+                <w:lang w:val="en"/>
+              </w:rPr>
+            </w:pPr>
+            <w:r>
+              <w:rPr>
+                <w:rFonts w:ascii="Arial" w:hAnsi="Arial" w:cs="Arial"/>
+                <w:color w:val="000000"/>
+                <w:sz w:val="27"/>
+                <w:szCs w:val="27"/>
+                <w:lang w:val="en"/>
+              </w:rPr>
+              <w:t>3</w:t>
+            </w:r>
+          </w:p>
+        </w:tc>
+        <w:tc>
+          <w:tcPr>
+            <w:tcW w:w="1364" w:type="dxa"/>
+            <w:shd w:val="clear" w:color="auto" w:fill="auto"/>
+            <w:tcMar>
+              <w:top w:w="100" w:type="dxa"/>
+              <w:left w:w="100" w:type="dxa"/>
+              <w:bottom w:w="100" w:type="dxa"/>
+              <w:right w:w="100" w:type="dxa"/>
+            </w:tcMar>
+          </w:tcPr>
+          <w:p>
+            <w:pPr>
+              <w:pStyle w:val="NormalWeb"/>
+              <w:spacing w:after="240"/>
+              <w:rPr>
+                <w:rFonts w:ascii="Arial" w:hAnsi="Arial" w:cs="Arial"/>
+                <w:color w:val="000000"/>
+                <w:sz w:val="27"/>
+                <w:szCs w:val="27"/>
+                <w:lang w:val="en"/>
+              </w:rPr>
+            </w:pPr>
+            <w:r>
+              <w:rPr>
+                <w:rFonts w:ascii="Arial" w:hAnsi="Arial" w:cs="Arial"/>
+                <w:color w:val="000000"/>
+                <w:sz w:val="27"/>
+                <w:szCs w:val="27"/>
+                <w:lang w:val="en"/>
+              </w:rPr>
+              <w:t>3</w:t>
+            </w:r>
+          </w:p>
+        </w:tc>
+      </w:tr>
+      <w:tr>
+        <w:trPr>
+          <w:trHeight w:val="226"/>
+        </w:trPr>
+        <w:tc>
+          <w:tcPr>
+            <w:tcW w:w="1364" w:type="dxa"/>
+            <w:shd w:val="clear" w:color="auto" w:fill="auto"/>
+            <w:tcMar>
+              <w:top w:w="100" w:type="dxa"/>
+              <w:left w:w="100" w:type="dxa"/>
+              <w:bottom w:w="100" w:type="dxa"/>
+              <w:right w:w="100" w:type="dxa"/>
+            </w:tcMar>
+          </w:tcPr>
+          <w:p>
+            <w:pPr>
+              <w:pStyle w:val="NormalWeb"/>
+              <w:spacing w:after="240"/>
+              <w:rPr>
+                <w:rFonts w:ascii="Arial" w:hAnsi="Arial" w:cs="Arial"/>
+                <w:color w:val="000000"/>
+                <w:sz w:val="27"/>
+                <w:szCs w:val="27"/>
+                <w:lang w:val="en"/>
+              </w:rPr>
+            </w:pPr>
+          </w:p>
+        </w:tc>
+        <w:tc>
+          <w:tcPr>
+            <w:tcW w:w="1364" w:type="dxa"/>
+            <w:shd w:val="clear" w:color="auto" w:fill="auto"/>
+            <w:tcMar>
+              <w:top w:w="100" w:type="dxa"/>
+              <w:left w:w="100" w:type="dxa"/>
+              <w:bottom w:w="100" w:type="dxa"/>
+              <w:right w:w="100" w:type="dxa"/>
+            </w:tcMar>
+          </w:tcPr>
+          <w:p>
+            <w:pPr>
+              <w:pStyle w:val="NormalWeb"/>
+              <w:spacing w:after="240"/>
+              <w:rPr>
+                <w:rFonts w:ascii="Arial" w:hAnsi="Arial" w:cs="Arial"/>
+                <w:color w:val="000000"/>
+                <w:sz w:val="27"/>
+                <w:szCs w:val="27"/>
+                <w:lang w:val="en"/>
+              </w:rPr>
+            </w:pPr>
+            <w:r>
+              <w:rPr>
+                <w:rFonts w:ascii="Arial" w:hAnsi="Arial" w:cs="Arial"/>
+                <w:color w:val="000000"/>
+                <w:sz w:val="27"/>
+                <w:szCs w:val="27"/>
+                <w:lang w:val="en"/>
+              </w:rPr>
+              <w:t>7</w:t>
+            </w:r>
+          </w:p>
+        </w:tc>
+        <w:tc>
+          <w:tcPr>
+            <w:tcW w:w="1364" w:type="dxa"/>
+            <w:shd w:val="clear" w:color="auto" w:fill="auto"/>
+            <w:tcMar>
+              <w:top w:w="100" w:type="dxa"/>
+              <w:left w:w="100" w:type="dxa"/>
+              <w:bottom w:w="100" w:type="dxa"/>
+              <w:right w:w="100" w:type="dxa"/>
+            </w:tcMar>
+          </w:tcPr>
+          <w:p>
+            <w:pPr>
+              <w:pStyle w:val="NormalWeb"/>
+              <w:spacing w:after="240"/>
+              <w:rPr>
+                <w:rFonts w:ascii="Arial" w:hAnsi="Arial" w:cs="Arial"/>
+                <w:color w:val="000000"/>
+                <w:sz w:val="27"/>
+                <w:szCs w:val="27"/>
+                <w:lang w:val="en"/>
+              </w:rPr>
+            </w:pPr>
+            <w:r>
+              <w:rPr>
+                <w:rFonts w:ascii="Arial" w:hAnsi="Arial" w:cs="Arial"/>
+                <w:color w:val="000000"/>
+                <w:sz w:val="27"/>
+                <w:szCs w:val="27"/>
+                <w:lang w:val="en"/>
+              </w:rPr>
+              <w:t>3</w:t>
+            </w:r>
+          </w:p>
+        </w:tc>
+      </w:tr>
+    </w:tbl>
+    <w:p>
+      <w:pPr>
+        <w:pStyle w:val="NormalWeb"/>
+        <w:spacing w:after="240"/>
+        <w:rPr>
+          <w:rFonts w:ascii="Arial" w:hAnsi="Arial" w:cs="Arial"/>
+          <w:color w:val="000000"/>
+          <w:sz w:val="27"/>
+          <w:szCs w:val="27"/>
+          <w:lang w:val="en"/>
+        </w:rPr>
+      </w:pPr>
+    </w:p>
+    <w:p>
+      <w:pPr>
+        <w:pStyle w:val="NormalWeb"/>
+        <w:spacing w:after="240"/>
+        <w:rPr>
+          <w:rFonts w:ascii="Arial" w:hAnsi="Arial" w:cs="Arial"/>
+          <w:color w:val="000000"/>
+          <w:sz w:val="27"/>
+          <w:szCs w:val="27"/>
+          <w:lang w:val="en"/>
+        </w:rPr>
+      </w:pPr>
+      <w:r>
+        <w:rPr>
+          <w:rFonts w:ascii="Arial" w:hAnsi="Arial" w:cs="Arial"/>
+          <w:color w:val="000000"/>
+          <w:sz w:val="27"/>
+          <w:szCs w:val="27"/>
+          <w:lang w:val="en"/>
+        </w:rPr>
+        <w:t xml:space="preserve">T error = 1 - </w:t>
+      </w:r>
+      <w:proofErr w:type="gramStart"/>
+      <w:r>
+        <w:rPr>
+          <w:rFonts w:ascii="Arial" w:hAnsi="Arial" w:cs="Arial"/>
+          <w:color w:val="000000"/>
+          <w:sz w:val="27"/>
+          <w:szCs w:val="27"/>
+          <w:lang w:val="en"/>
+        </w:rPr>
+        <w:t>max[</w:t>
+      </w:r>
+      <w:proofErr w:type="gramEnd"/>
+      <w:r>
+        <w:rPr>
+          <w:rFonts w:ascii="Arial" w:hAnsi="Arial" w:cs="Arial"/>
+          <w:color w:val="000000"/>
+          <w:sz w:val="27"/>
+          <w:szCs w:val="27"/>
+          <w:lang w:val="en"/>
+        </w:rPr>
+        <w:t>4/7, 3/7]</w:t>
+      </w:r>
+      <w:r>
+        <w:rPr>
+          <w:rFonts w:ascii="Arial" w:hAnsi="Arial" w:cs="Arial"/>
+          <w:color w:val="000000"/>
+          <w:sz w:val="27"/>
+          <w:szCs w:val="27"/>
+          <w:lang w:val="en"/>
+        </w:rPr>
+        <w:t xml:space="preserve"> </w:t>
+      </w:r>
+      <w:r>
+        <w:rPr>
+          <w:rFonts w:ascii="Arial" w:hAnsi="Arial" w:cs="Arial"/>
+          <w:color w:val="000000"/>
+          <w:sz w:val="27"/>
+          <w:szCs w:val="27"/>
+          <w:lang w:val="en"/>
+        </w:rPr>
+        <w:t>= 1 - 4/7</w:t>
+      </w:r>
+      <w:r>
+        <w:rPr>
+          <w:rFonts w:ascii="Arial" w:hAnsi="Arial" w:cs="Arial"/>
+          <w:color w:val="000000"/>
+          <w:sz w:val="27"/>
+          <w:szCs w:val="27"/>
+          <w:lang w:val="en"/>
+        </w:rPr>
+        <w:t xml:space="preserve"> </w:t>
+      </w:r>
+      <w:r>
+        <w:rPr>
+          <w:rFonts w:ascii="Arial" w:hAnsi="Arial" w:cs="Arial"/>
+          <w:color w:val="000000"/>
+          <w:sz w:val="27"/>
+          <w:szCs w:val="27"/>
+          <w:lang w:val="en"/>
+        </w:rPr>
+        <w:t>= 3/7</w:t>
+      </w:r>
+      <w:r>
+        <w:rPr>
+          <w:rFonts w:ascii="Arial" w:hAnsi="Arial" w:cs="Arial"/>
+          <w:color w:val="000000"/>
+          <w:sz w:val="27"/>
+          <w:szCs w:val="27"/>
+          <w:lang w:val="en"/>
+        </w:rPr>
+        <w:t xml:space="preserve"> </w:t>
+      </w:r>
+      <w:r>
+        <w:rPr>
+          <w:rFonts w:ascii="Arial" w:hAnsi="Arial" w:cs="Arial"/>
+          <w:color w:val="000000"/>
+          <w:sz w:val="27"/>
+          <w:szCs w:val="27"/>
+          <w:lang w:val="en"/>
+        </w:rPr>
+        <w:t>= 0.43</w:t>
+      </w:r>
+    </w:p>
+    <w:p>
+      <w:pPr>
+        <w:pStyle w:val="NormalWeb"/>
+        <w:spacing w:after="240"/>
+        <w:rPr>
+          <w:rFonts w:ascii="Arial" w:hAnsi="Arial" w:cs="Arial"/>
+          <w:color w:val="000000"/>
+          <w:sz w:val="27"/>
+          <w:szCs w:val="27"/>
+          <w:lang w:val="en"/>
+        </w:rPr>
+      </w:pPr>
+      <w:r>
+        <w:rPr>
+          <w:rFonts w:ascii="Arial" w:hAnsi="Arial" w:cs="Arial"/>
+          <w:color w:val="000000"/>
+          <w:sz w:val="27"/>
+          <w:szCs w:val="27"/>
+          <w:lang w:val="en"/>
+        </w:rPr>
+        <w:t xml:space="preserve">F error = 1 - </w:t>
+      </w:r>
+      <w:proofErr w:type="gramStart"/>
+      <w:r>
+        <w:rPr>
+          <w:rFonts w:ascii="Arial" w:hAnsi="Arial" w:cs="Arial"/>
+          <w:color w:val="000000"/>
+          <w:sz w:val="27"/>
+          <w:szCs w:val="27"/>
+          <w:lang w:val="en"/>
+        </w:rPr>
+        <w:t>max[</w:t>
+      </w:r>
+      <w:proofErr w:type="gramEnd"/>
+      <w:r>
+        <w:rPr>
+          <w:rFonts w:ascii="Arial" w:hAnsi="Arial" w:cs="Arial"/>
+          <w:color w:val="000000"/>
+          <w:sz w:val="27"/>
+          <w:szCs w:val="27"/>
+          <w:lang w:val="en"/>
+        </w:rPr>
+        <w:t>0, 3/3]</w:t>
+      </w:r>
+      <w:r>
+        <w:rPr>
+          <w:rFonts w:ascii="Arial" w:hAnsi="Arial" w:cs="Arial"/>
+          <w:color w:val="000000"/>
+          <w:sz w:val="27"/>
+          <w:szCs w:val="27"/>
+          <w:lang w:val="en"/>
+        </w:rPr>
+        <w:tab/>
+        <w:t xml:space="preserve">= 1-1 </w:t>
+      </w:r>
+      <w:r>
+        <w:rPr>
+          <w:rFonts w:ascii="Arial" w:hAnsi="Arial" w:cs="Arial"/>
+          <w:color w:val="000000"/>
+          <w:sz w:val="27"/>
+          <w:szCs w:val="27"/>
+          <w:lang w:val="en"/>
+        </w:rPr>
+        <w:t>= 0</w:t>
+      </w:r>
+    </w:p>
+    <w:p>
+      <w:pPr>
+        <w:pStyle w:val="NormalWeb"/>
+        <w:spacing w:after="240"/>
+        <w:rPr>
+          <w:rFonts w:ascii="Arial" w:hAnsi="Arial" w:cs="Arial"/>
+          <w:color w:val="000000"/>
+          <w:sz w:val="27"/>
+          <w:szCs w:val="27"/>
+          <w:lang w:val="en"/>
+        </w:rPr>
+      </w:pPr>
+      <w:r>
+        <w:rPr>
+          <w:rFonts w:ascii="Arial" w:hAnsi="Arial" w:cs="Arial"/>
+          <w:color w:val="000000"/>
+          <w:sz w:val="27"/>
+          <w:szCs w:val="27"/>
+          <w:lang w:val="en"/>
+        </w:rPr>
+        <w:lastRenderedPageBreak/>
+        <w:t>Weighted avg.</w:t>
+      </w:r>
+      <w:r>
+        <w:rPr>
+          <w:rFonts w:ascii="Arial" w:hAnsi="Arial" w:cs="Arial"/>
+          <w:color w:val="000000"/>
+          <w:sz w:val="27"/>
+          <w:szCs w:val="27"/>
+          <w:lang w:val="en"/>
+        </w:rPr>
+        <w:t xml:space="preserve"> error</w:t>
+      </w:r>
+      <w:r>
+        <w:rPr>
+          <w:rFonts w:ascii="Arial" w:hAnsi="Arial" w:cs="Arial"/>
+          <w:color w:val="000000"/>
+          <w:sz w:val="27"/>
+          <w:szCs w:val="27"/>
+          <w:lang w:val="en"/>
+        </w:rPr>
+        <w:t xml:space="preserve"> = </w:t>
+      </w:r>
+      <w:r>
+        <w:rPr>
+          <w:rFonts w:ascii="Arial" w:hAnsi="Arial" w:cs="Arial"/>
+          <w:color w:val="000000"/>
+          <w:sz w:val="27"/>
+          <w:szCs w:val="27"/>
+          <w:lang w:val="en"/>
+        </w:rPr>
+        <w:t>(7/10 * 0.43) + (3/10 * 0)</w:t>
+      </w:r>
+      <w:r>
+        <w:rPr>
+          <w:rFonts w:ascii="Arial" w:hAnsi="Arial" w:cs="Arial"/>
+          <w:color w:val="000000"/>
+          <w:sz w:val="27"/>
+          <w:szCs w:val="27"/>
+          <w:lang w:val="en"/>
+        </w:rPr>
+        <w:t xml:space="preserve"> </w:t>
+      </w:r>
+      <w:r>
+        <w:rPr>
+          <w:rFonts w:ascii="Arial" w:hAnsi="Arial" w:cs="Arial"/>
+          <w:color w:val="000000"/>
+          <w:sz w:val="27"/>
+          <w:szCs w:val="27"/>
+          <w:lang w:val="en"/>
+        </w:rPr>
+        <w:t xml:space="preserve">= </w:t>
+      </w:r>
+      <w:r>
+        <w:rPr>
+          <w:rFonts w:ascii="Arial" w:hAnsi="Arial" w:cs="Arial"/>
+          <w:color w:val="000000"/>
+          <w:sz w:val="27"/>
+          <w:szCs w:val="27"/>
+          <w:lang w:val="en"/>
+        </w:rPr>
+        <w:t>0.301</w:t>
+      </w:r>
+    </w:p>
+    <w:p>
+      <w:pPr>
+        <w:pStyle w:val="NormalWeb"/>
+        <w:spacing w:after="240"/>
+        <w:rPr>
+          <w:rFonts w:ascii="Arial" w:hAnsi="Arial" w:cs="Arial"/>
+          <w:color w:val="000000"/>
+          <w:sz w:val="27"/>
+          <w:szCs w:val="27"/>
+          <w:lang w:val="en"/>
+        </w:rPr>
+      </w:pPr>
+      <w:r>
+        <w:rPr>
+          <w:rFonts w:ascii="Arial" w:hAnsi="Arial" w:cs="Arial"/>
+          <w:color w:val="000000"/>
+          <w:sz w:val="27"/>
+          <w:szCs w:val="27"/>
+          <w:lang w:val="en"/>
+        </w:rPr>
+        <w:t>For B:</w:t>
+      </w:r>
+    </w:p>
+    <w:tbl>
+      <w:tblPr>
+        <w:tblW w:w="4176" w:type="dxa"/>
+        <w:tblInd w:w="820" w:type="dxa"/>
+        <w:tblBorders>
+          <w:top w:val="single" w:sz="8" w:space="0" w:color="000000"/>
+          <w:left w:val="single" w:sz="8" w:space="0" w:color="000000"/>
+          <w:bottom w:val="single" w:sz="8" w:space="0" w:color="000000"/>
+          <w:right w:val="single" w:sz="8" w:space="0" w:color="000000"/>
+          <w:insideH w:val="single" w:sz="8" w:space="0" w:color="000000"/>
+          <w:insideV w:val="single" w:sz="8" w:space="0" w:color="000000"/>
+        </w:tblBorders>
+        <w:tblLayout w:type="fixed"/>
+        <w:tblLook w:val="0600" w:firstRow="0" w:lastRow="0" w:firstColumn="0" w:lastColumn="0" w:noHBand="1" w:noVBand="1"/>
+      </w:tblPr>
+      <w:tblGrid>
+        <w:gridCol w:w="1392"/>
+        <w:gridCol w:w="1392"/>
+        <w:gridCol w:w="1392"/>
+      </w:tblGrid>
+      <w:tr>
+        <w:trPr>
+          <w:trHeight w:val="241"/>
+        </w:trPr>
+        <w:tc>
+          <w:tcPr>
+            <w:tcW w:w="1392" w:type="dxa"/>
+            <w:shd w:val="clear" w:color="auto" w:fill="auto"/>
+            <w:tcMar>
+              <w:top w:w="100" w:type="dxa"/>
+              <w:left w:w="100" w:type="dxa"/>
+              <w:bottom w:w="100" w:type="dxa"/>
+              <w:right w:w="100" w:type="dxa"/>
+            </w:tcMar>
+          </w:tcPr>
+          <w:p>
+            <w:pPr>
+              <w:pStyle w:val="NormalWeb"/>
+              <w:spacing w:after="240"/>
+              <w:rPr>
+                <w:rFonts w:ascii="Arial" w:hAnsi="Arial" w:cs="Arial"/>
+                <w:b/>
+                <w:color w:val="000000"/>
+                <w:sz w:val="27"/>
+                <w:szCs w:val="27"/>
+                <w:lang w:val="en"/>
+              </w:rPr>
+            </w:pPr>
+          </w:p>
+        </w:tc>
+        <w:tc>
+          <w:tcPr>
+            <w:tcW w:w="1392" w:type="dxa"/>
+            <w:shd w:val="clear" w:color="auto" w:fill="auto"/>
+            <w:tcMar>
+              <w:top w:w="100" w:type="dxa"/>
+              <w:left w:w="100" w:type="dxa"/>
+              <w:bottom w:w="100" w:type="dxa"/>
+              <w:right w:w="100" w:type="dxa"/>
+            </w:tcMar>
+          </w:tcPr>
+          <w:p>
+            <w:pPr>
+              <w:pStyle w:val="NormalWeb"/>
+              <w:spacing w:after="240"/>
+              <w:rPr>
+                <w:rFonts w:ascii="Arial" w:hAnsi="Arial" w:cs="Arial"/>
+                <w:color w:val="000000"/>
+                <w:sz w:val="27"/>
+                <w:szCs w:val="27"/>
+                <w:lang w:val="en"/>
+              </w:rPr>
+            </w:pPr>
+            <w:r>
+              <w:rPr>
+                <w:rFonts w:ascii="Arial" w:hAnsi="Arial" w:cs="Arial"/>
+                <w:color w:val="000000"/>
+                <w:sz w:val="27"/>
+                <w:szCs w:val="27"/>
+                <w:lang w:val="en"/>
+              </w:rPr>
+              <w:t>T</w:t>
+            </w:r>
+          </w:p>
+        </w:tc>
+        <w:tc>
+          <w:tcPr>
+            <w:tcW w:w="1392" w:type="dxa"/>
+            <w:shd w:val="clear" w:color="auto" w:fill="auto"/>
+            <w:tcMar>
+              <w:top w:w="100" w:type="dxa"/>
+              <w:left w:w="100" w:type="dxa"/>
+              <w:bottom w:w="100" w:type="dxa"/>
+              <w:right w:w="100" w:type="dxa"/>
+            </w:tcMar>
+          </w:tcPr>
+          <w:p>
+            <w:pPr>
+              <w:pStyle w:val="NormalWeb"/>
+              <w:spacing w:after="240"/>
+              <w:rPr>
+                <w:rFonts w:ascii="Arial" w:hAnsi="Arial" w:cs="Arial"/>
+                <w:color w:val="000000"/>
+                <w:sz w:val="27"/>
+                <w:szCs w:val="27"/>
+                <w:lang w:val="en"/>
+              </w:rPr>
+            </w:pPr>
+            <w:r>
+              <w:rPr>
+                <w:rFonts w:ascii="Arial" w:hAnsi="Arial" w:cs="Arial"/>
+                <w:color w:val="000000"/>
+                <w:sz w:val="27"/>
+                <w:szCs w:val="27"/>
+                <w:lang w:val="en"/>
+              </w:rPr>
+              <w:t>F</w:t>
+            </w:r>
+          </w:p>
+        </w:tc>
+      </w:tr>
+      <w:tr>
+        <w:trPr>
+          <w:trHeight w:val="241"/>
+        </w:trPr>
+        <w:tc>
+          <w:tcPr>
+            <w:tcW w:w="1392" w:type="dxa"/>
+            <w:shd w:val="clear" w:color="auto" w:fill="auto"/>
+            <w:tcMar>
+              <w:top w:w="100" w:type="dxa"/>
+              <w:left w:w="100" w:type="dxa"/>
+              <w:bottom w:w="100" w:type="dxa"/>
+              <w:right w:w="100" w:type="dxa"/>
+            </w:tcMar>
+          </w:tcPr>
+          <w:p>
+            <w:pPr>
+              <w:pStyle w:val="NormalWeb"/>
+              <w:spacing w:after="240"/>
+              <w:jc w:val="center"/>
+              <w:rPr>
+                <w:rFonts w:ascii="Arial" w:hAnsi="Arial" w:cs="Arial"/>
+                <w:color w:val="000000"/>
+                <w:sz w:val="27"/>
+                <w:szCs w:val="27"/>
+                <w:lang w:val="en"/>
+              </w:rPr>
+            </w:pPr>
+            <w:r>
+              <w:rPr>
+                <w:rFonts w:ascii="Arial" w:hAnsi="Arial" w:cs="Arial"/>
+                <w:color w:val="000000"/>
+                <w:sz w:val="27"/>
+                <w:szCs w:val="27"/>
+                <w:lang w:val="en"/>
+              </w:rPr>
+              <w:t>+</w:t>
+            </w:r>
+          </w:p>
+        </w:tc>
+        <w:tc>
+          <w:tcPr>
+            <w:tcW w:w="1392" w:type="dxa"/>
+            <w:shd w:val="clear" w:color="auto" w:fill="auto"/>
+            <w:tcMar>
+              <w:top w:w="100" w:type="dxa"/>
+              <w:left w:w="100" w:type="dxa"/>
+              <w:bottom w:w="100" w:type="dxa"/>
+              <w:right w:w="100" w:type="dxa"/>
+            </w:tcMar>
+          </w:tcPr>
+          <w:p>
+            <w:pPr>
+              <w:pStyle w:val="NormalWeb"/>
+              <w:spacing w:after="240"/>
+              <w:rPr>
+                <w:rFonts w:ascii="Arial" w:hAnsi="Arial" w:cs="Arial"/>
+                <w:color w:val="000000"/>
+                <w:sz w:val="27"/>
+                <w:szCs w:val="27"/>
+                <w:lang w:val="en"/>
+              </w:rPr>
+            </w:pPr>
+            <w:r>
+              <w:rPr>
+                <w:rFonts w:ascii="Arial" w:hAnsi="Arial" w:cs="Arial"/>
+                <w:color w:val="000000"/>
+                <w:sz w:val="27"/>
+                <w:szCs w:val="27"/>
+                <w:lang w:val="en"/>
+              </w:rPr>
+              <w:t>3</w:t>
+            </w:r>
+          </w:p>
+        </w:tc>
+        <w:tc>
+          <w:tcPr>
+            <w:tcW w:w="1392" w:type="dxa"/>
+            <w:shd w:val="clear" w:color="auto" w:fill="auto"/>
+            <w:tcMar>
+              <w:top w:w="100" w:type="dxa"/>
+              <w:left w:w="100" w:type="dxa"/>
+              <w:bottom w:w="100" w:type="dxa"/>
+              <w:right w:w="100" w:type="dxa"/>
+            </w:tcMar>
+          </w:tcPr>
+          <w:p>
+            <w:pPr>
+              <w:pStyle w:val="NormalWeb"/>
+              <w:spacing w:after="240"/>
+              <w:rPr>
+                <w:rFonts w:ascii="Arial" w:hAnsi="Arial" w:cs="Arial"/>
+                <w:color w:val="000000"/>
+                <w:sz w:val="27"/>
+                <w:szCs w:val="27"/>
+                <w:lang w:val="en"/>
+              </w:rPr>
+            </w:pPr>
+            <w:r>
+              <w:rPr>
+                <w:rFonts w:ascii="Arial" w:hAnsi="Arial" w:cs="Arial"/>
+                <w:color w:val="000000"/>
+                <w:sz w:val="27"/>
+                <w:szCs w:val="27"/>
+                <w:lang w:val="en"/>
+              </w:rPr>
+              <w:t>1</w:t>
+            </w:r>
+          </w:p>
+        </w:tc>
+      </w:tr>
+      <w:tr>
+        <w:trPr>
+          <w:trHeight w:val="241"/>
+        </w:trPr>
+        <w:tc>
+          <w:tcPr>
+            <w:tcW w:w="1392" w:type="dxa"/>
+            <w:shd w:val="clear" w:color="auto" w:fill="auto"/>
+            <w:tcMar>
+              <w:top w:w="100" w:type="dxa"/>
+              <w:left w:w="100" w:type="dxa"/>
+              <w:bottom w:w="100" w:type="dxa"/>
+              <w:right w:w="100" w:type="dxa"/>
+            </w:tcMar>
+          </w:tcPr>
+          <w:p>
+            <w:pPr>
+              <w:pStyle w:val="NormalWeb"/>
+              <w:spacing w:after="240"/>
+              <w:jc w:val="center"/>
+              <w:rPr>
+                <w:rFonts w:ascii="Arial" w:hAnsi="Arial" w:cs="Arial"/>
+                <w:color w:val="000000"/>
+                <w:sz w:val="27"/>
+                <w:szCs w:val="27"/>
+                <w:lang w:val="en"/>
+              </w:rPr>
+            </w:pPr>
+            <w:r>
+              <w:rPr>
+                <w:rFonts w:ascii="Arial" w:hAnsi="Arial" w:cs="Arial"/>
+                <w:color w:val="000000"/>
+                <w:sz w:val="27"/>
+                <w:szCs w:val="27"/>
+                <w:lang w:val="en"/>
+              </w:rPr>
+              <w:t>-</w:t>
+            </w:r>
+          </w:p>
+        </w:tc>
+        <w:tc>
+          <w:tcPr>
+            <w:tcW w:w="1392" w:type="dxa"/>
+            <w:shd w:val="clear" w:color="auto" w:fill="auto"/>
+            <w:tcMar>
+              <w:top w:w="100" w:type="dxa"/>
+              <w:left w:w="100" w:type="dxa"/>
+              <w:bottom w:w="100" w:type="dxa"/>
+              <w:right w:w="100" w:type="dxa"/>
+            </w:tcMar>
+          </w:tcPr>
+          <w:p>
+            <w:pPr>
+              <w:pStyle w:val="NormalWeb"/>
+              <w:spacing w:after="240"/>
+              <w:rPr>
+                <w:rFonts w:ascii="Arial" w:hAnsi="Arial" w:cs="Arial"/>
+                <w:color w:val="000000"/>
+                <w:sz w:val="27"/>
+                <w:szCs w:val="27"/>
+                <w:lang w:val="en"/>
+              </w:rPr>
+            </w:pPr>
+            <w:r>
+              <w:rPr>
+                <w:rFonts w:ascii="Arial" w:hAnsi="Arial" w:cs="Arial"/>
+                <w:color w:val="000000"/>
+                <w:sz w:val="27"/>
+                <w:szCs w:val="27"/>
+                <w:lang w:val="en"/>
+              </w:rPr>
+              <w:t>1</w:t>
+            </w:r>
+          </w:p>
+        </w:tc>
+        <w:tc>
+          <w:tcPr>
+            <w:tcW w:w="1392" w:type="dxa"/>
+            <w:shd w:val="clear" w:color="auto" w:fill="auto"/>
+            <w:tcMar>
+              <w:top w:w="100" w:type="dxa"/>
+              <w:left w:w="100" w:type="dxa"/>
+              <w:bottom w:w="100" w:type="dxa"/>
+              <w:right w:w="100" w:type="dxa"/>
+            </w:tcMar>
+          </w:tcPr>
+          <w:p>
+            <w:pPr>
+              <w:pStyle w:val="NormalWeb"/>
+              <w:spacing w:after="240"/>
+              <w:rPr>
+                <w:rFonts w:ascii="Arial" w:hAnsi="Arial" w:cs="Arial"/>
+                <w:color w:val="000000"/>
+                <w:sz w:val="27"/>
+                <w:szCs w:val="27"/>
+                <w:lang w:val="en"/>
+              </w:rPr>
+            </w:pPr>
+            <w:r>
+              <w:rPr>
+                <w:rFonts w:ascii="Arial" w:hAnsi="Arial" w:cs="Arial"/>
+                <w:color w:val="000000"/>
+                <w:sz w:val="27"/>
+                <w:szCs w:val="27"/>
+                <w:lang w:val="en"/>
+              </w:rPr>
+              <w:t>5</w:t>
+            </w:r>
+          </w:p>
+        </w:tc>
+      </w:tr>
+      <w:tr>
+        <w:trPr>
+          <w:trHeight w:val="241"/>
+        </w:trPr>
+        <w:tc>
+          <w:tcPr>
+            <w:tcW w:w="1392" w:type="dxa"/>
+            <w:shd w:val="clear" w:color="auto" w:fill="auto"/>
+            <w:tcMar>
+              <w:top w:w="100" w:type="dxa"/>
+              <w:left w:w="100" w:type="dxa"/>
+              <w:bottom w:w="100" w:type="dxa"/>
+              <w:right w:w="100" w:type="dxa"/>
+            </w:tcMar>
+          </w:tcPr>
+          <w:p>
+            <w:pPr>
+              <w:pStyle w:val="NormalWeb"/>
+              <w:spacing w:after="240"/>
+              <w:rPr>
+                <w:rFonts w:ascii="Arial" w:hAnsi="Arial" w:cs="Arial"/>
+                <w:b/>
+                <w:color w:val="000000"/>
+                <w:sz w:val="27"/>
+                <w:szCs w:val="27"/>
+                <w:lang w:val="en"/>
+              </w:rPr>
+            </w:pPr>
+          </w:p>
+        </w:tc>
+        <w:tc>
+          <w:tcPr>
+            <w:tcW w:w="1392" w:type="dxa"/>
+            <w:shd w:val="clear" w:color="auto" w:fill="auto"/>
+            <w:tcMar>
+              <w:top w:w="100" w:type="dxa"/>
+              <w:left w:w="100" w:type="dxa"/>
+              <w:bottom w:w="100" w:type="dxa"/>
+              <w:right w:w="100" w:type="dxa"/>
+            </w:tcMar>
+          </w:tcPr>
+          <w:p>
+            <w:pPr>
+              <w:pStyle w:val="NormalWeb"/>
+              <w:spacing w:after="240"/>
+              <w:rPr>
+                <w:rFonts w:ascii="Arial" w:hAnsi="Arial" w:cs="Arial"/>
+                <w:color w:val="000000"/>
+                <w:sz w:val="27"/>
+                <w:szCs w:val="27"/>
+                <w:lang w:val="en"/>
+              </w:rPr>
+            </w:pPr>
+            <w:r>
+              <w:rPr>
+                <w:rFonts w:ascii="Arial" w:hAnsi="Arial" w:cs="Arial"/>
+                <w:color w:val="000000"/>
+                <w:sz w:val="27"/>
+                <w:szCs w:val="27"/>
+                <w:lang w:val="en"/>
+              </w:rPr>
+              <w:t>4</w:t>
+            </w:r>
+          </w:p>
+        </w:tc>
+        <w:tc>
+          <w:tcPr>
+            <w:tcW w:w="1392" w:type="dxa"/>
+            <w:shd w:val="clear" w:color="auto" w:fill="auto"/>
+            <w:tcMar>
+              <w:top w:w="100" w:type="dxa"/>
+              <w:left w:w="100" w:type="dxa"/>
+              <w:bottom w:w="100" w:type="dxa"/>
+              <w:right w:w="100" w:type="dxa"/>
+            </w:tcMar>
+          </w:tcPr>
+          <w:p>
+            <w:pPr>
+              <w:pStyle w:val="NormalWeb"/>
+              <w:spacing w:after="240"/>
+              <w:rPr>
+                <w:rFonts w:ascii="Arial" w:hAnsi="Arial" w:cs="Arial"/>
+                <w:color w:val="000000"/>
+                <w:sz w:val="27"/>
+                <w:szCs w:val="27"/>
+                <w:lang w:val="en"/>
+              </w:rPr>
+            </w:pPr>
+            <w:r>
+              <w:rPr>
+                <w:rFonts w:ascii="Arial" w:hAnsi="Arial" w:cs="Arial"/>
+                <w:color w:val="000000"/>
+                <w:sz w:val="27"/>
+                <w:szCs w:val="27"/>
+                <w:lang w:val="en"/>
+              </w:rPr>
+              <w:t>6</w:t>
+            </w:r>
+          </w:p>
+        </w:tc>
+      </w:tr>
+    </w:tbl>
+    <w:p>
+      <w:pPr>
+        <w:pStyle w:val="NormalWeb"/>
+        <w:spacing w:after="240"/>
+        <w:rPr>
+          <w:rFonts w:ascii="Arial" w:hAnsi="Arial" w:cs="Arial"/>
+          <w:color w:val="000000"/>
+          <w:sz w:val="27"/>
+          <w:szCs w:val="27"/>
+          <w:lang w:val="en"/>
+        </w:rPr>
+      </w:pPr>
+    </w:p>
+    <w:p>
+      <w:pPr>
+        <w:pStyle w:val="NormalWeb"/>
+        <w:spacing w:after="240"/>
+        <w:rPr>
+          <w:rFonts w:ascii="Arial" w:hAnsi="Arial" w:cs="Arial"/>
+          <w:color w:val="000000"/>
+          <w:sz w:val="27"/>
+          <w:szCs w:val="27"/>
+          <w:lang w:val="en"/>
+        </w:rPr>
+      </w:pPr>
+      <w:r>
+        <w:rPr>
+          <w:rFonts w:ascii="Arial" w:hAnsi="Arial" w:cs="Arial"/>
+          <w:color w:val="000000"/>
+          <w:sz w:val="27"/>
+          <w:szCs w:val="27"/>
+          <w:lang w:val="en"/>
+        </w:rPr>
+        <w:t>T error</w:t>
+      </w:r>
+      <w:r>
+        <w:rPr>
+          <w:rFonts w:ascii="Arial" w:hAnsi="Arial" w:cs="Arial"/>
+          <w:color w:val="000000"/>
+          <w:sz w:val="27"/>
+          <w:szCs w:val="27"/>
+          <w:lang w:val="en"/>
+        </w:rPr>
+        <w:t xml:space="preserve"> = 1 - </w:t>
+      </w:r>
+      <w:proofErr w:type="gramStart"/>
+      <w:r>
+        <w:rPr>
+          <w:rFonts w:ascii="Arial" w:hAnsi="Arial" w:cs="Arial"/>
+          <w:color w:val="000000"/>
+          <w:sz w:val="27"/>
+          <w:szCs w:val="27"/>
+          <w:lang w:val="en"/>
+        </w:rPr>
+        <w:t>max[</w:t>
+      </w:r>
+      <w:proofErr w:type="gramEnd"/>
+      <w:r>
+        <w:rPr>
+          <w:rFonts w:ascii="Arial" w:hAnsi="Arial" w:cs="Arial"/>
+          <w:color w:val="000000"/>
+          <w:sz w:val="27"/>
+          <w:szCs w:val="27"/>
+          <w:lang w:val="en"/>
+        </w:rPr>
+        <w:t xml:space="preserve">3/4, </w:t>
+      </w:r>
+      <w:r>
+        <w:rPr>
+          <w:rFonts w:ascii="Arial" w:hAnsi="Arial" w:cs="Arial"/>
+          <w:color w:val="000000"/>
+          <w:sz w:val="27"/>
+          <w:szCs w:val="27"/>
+          <w:lang w:val="en"/>
+        </w:rPr>
+        <w:t>1</w:t>
+      </w:r>
+      <w:r>
+        <w:rPr>
+          <w:rFonts w:ascii="Arial" w:hAnsi="Arial" w:cs="Arial"/>
+          <w:color w:val="000000"/>
+          <w:sz w:val="27"/>
+          <w:szCs w:val="27"/>
+          <w:lang w:val="en"/>
+        </w:rPr>
+        <w:t xml:space="preserve">/4] </w:t>
+      </w:r>
+      <w:r>
+        <w:rPr>
+          <w:rFonts w:ascii="Arial" w:hAnsi="Arial" w:cs="Arial"/>
+          <w:color w:val="000000"/>
+          <w:sz w:val="27"/>
+          <w:szCs w:val="27"/>
+          <w:lang w:val="en"/>
+        </w:rPr>
+        <w:t>= 1 - 0.75</w:t>
+      </w:r>
+      <w:r>
+        <w:rPr>
+          <w:rFonts w:ascii="Arial" w:hAnsi="Arial" w:cs="Arial"/>
+          <w:color w:val="000000"/>
+          <w:sz w:val="27"/>
+          <w:szCs w:val="27"/>
+          <w:lang w:val="en"/>
+        </w:rPr>
+        <w:tab/>
+        <w:t>= 0.25</w:t>
+      </w:r>
+    </w:p>
+    <w:p>
+      <w:pPr>
+        <w:pStyle w:val="NormalWeb"/>
+        <w:spacing w:after="240"/>
+        <w:rPr>
+          <w:rFonts w:ascii="Arial" w:hAnsi="Arial" w:cs="Arial"/>
+          <w:color w:val="000000"/>
+          <w:sz w:val="27"/>
+          <w:szCs w:val="27"/>
+          <w:lang w:val="en"/>
+        </w:rPr>
+      </w:pPr>
+      <w:r>
+        <w:rPr>
+          <w:rFonts w:ascii="Arial" w:hAnsi="Arial" w:cs="Arial"/>
+          <w:color w:val="000000"/>
+          <w:sz w:val="27"/>
+          <w:szCs w:val="27"/>
+          <w:lang w:val="en"/>
+        </w:rPr>
+        <w:t>F error</w:t>
+      </w:r>
+      <w:r>
+        <w:rPr>
+          <w:rFonts w:ascii="Arial" w:hAnsi="Arial" w:cs="Arial"/>
+          <w:color w:val="000000"/>
+          <w:sz w:val="27"/>
+          <w:szCs w:val="27"/>
+          <w:lang w:val="en"/>
+        </w:rPr>
+        <w:t xml:space="preserve"> </w:t>
+      </w:r>
+      <w:r>
+        <w:rPr>
+          <w:rFonts w:ascii="Arial" w:hAnsi="Arial" w:cs="Arial"/>
+          <w:color w:val="000000"/>
+          <w:sz w:val="27"/>
+          <w:szCs w:val="27"/>
+          <w:lang w:val="en"/>
+        </w:rPr>
+        <w:t xml:space="preserve">= 1 - </w:t>
+      </w:r>
+      <w:proofErr w:type="gramStart"/>
+      <w:r>
+        <w:rPr>
+          <w:rFonts w:ascii="Arial" w:hAnsi="Arial" w:cs="Arial"/>
+          <w:color w:val="000000"/>
+          <w:sz w:val="27"/>
+          <w:szCs w:val="27"/>
+          <w:lang w:val="en"/>
+        </w:rPr>
+        <w:t>max[</w:t>
+      </w:r>
+      <w:proofErr w:type="gramEnd"/>
+      <w:r>
+        <w:rPr>
+          <w:rFonts w:ascii="Arial" w:hAnsi="Arial" w:cs="Arial"/>
+          <w:color w:val="000000"/>
+          <w:sz w:val="27"/>
+          <w:szCs w:val="27"/>
+          <w:lang w:val="en"/>
+        </w:rPr>
+        <w:t xml:space="preserve">1/6, 5/6] = 1 - 5/6 = 1/6 </w:t>
+      </w:r>
+      <w:r>
+        <w:rPr>
+          <w:rFonts w:ascii="Arial" w:hAnsi="Arial" w:cs="Arial"/>
+          <w:color w:val="000000"/>
+          <w:sz w:val="27"/>
+          <w:szCs w:val="27"/>
+          <w:lang w:val="en"/>
+        </w:rPr>
+        <w:t>= 0.1667</w:t>
+      </w:r>
+    </w:p>
+    <w:p>
+      <w:pPr>
+        <w:pStyle w:val="NormalWeb"/>
+        <w:spacing w:after="240"/>
+        <w:rPr>
+          <w:rFonts w:ascii="Arial" w:hAnsi="Arial" w:cs="Arial"/>
+          <w:color w:val="000000"/>
+          <w:sz w:val="27"/>
+          <w:szCs w:val="27"/>
+          <w:lang w:val="en"/>
+        </w:rPr>
+      </w:pPr>
+      <w:r>
+        <w:rPr>
+          <w:rFonts w:ascii="Arial" w:hAnsi="Arial" w:cs="Arial"/>
+          <w:color w:val="000000"/>
+          <w:sz w:val="27"/>
+          <w:szCs w:val="27"/>
+          <w:lang w:val="en"/>
+        </w:rPr>
+        <w:t>Weighted avg.</w:t>
+      </w:r>
+      <w:r>
+        <w:rPr>
+          <w:rFonts w:ascii="Arial" w:hAnsi="Arial" w:cs="Arial"/>
+          <w:color w:val="000000"/>
+          <w:sz w:val="27"/>
+          <w:szCs w:val="27"/>
+          <w:lang w:val="en"/>
+        </w:rPr>
+        <w:t xml:space="preserve"> error = (4/10 * 0.25) + (6/10 * 0.1667)</w:t>
+      </w:r>
+      <w:r>
+        <w:rPr>
+          <w:rFonts w:ascii="Arial" w:hAnsi="Arial" w:cs="Arial"/>
+          <w:color w:val="000000"/>
+          <w:sz w:val="27"/>
+          <w:szCs w:val="27"/>
+          <w:lang w:val="en"/>
+        </w:rPr>
+        <w:t xml:space="preserve"> = 0.1+</w:t>
+      </w:r>
+      <w:r>
+        <w:rPr>
+          <w:rFonts w:ascii="Arial" w:hAnsi="Arial" w:cs="Arial"/>
+          <w:color w:val="000000"/>
+          <w:sz w:val="27"/>
+          <w:szCs w:val="27"/>
+          <w:lang w:val="en"/>
+        </w:rPr>
+        <w:t>0.10002</w:t>
+      </w:r>
+      <w:r>
+        <w:rPr>
+          <w:rFonts w:ascii="Arial" w:hAnsi="Arial" w:cs="Arial"/>
+          <w:color w:val="000000"/>
+          <w:sz w:val="27"/>
+          <w:szCs w:val="27"/>
+          <w:lang w:val="en"/>
+        </w:rPr>
+        <w:t xml:space="preserve"> = </w:t>
+      </w:r>
+      <w:r>
+        <w:rPr>
+          <w:rFonts w:ascii="Arial" w:hAnsi="Arial" w:cs="Arial"/>
+          <w:color w:val="000000"/>
+          <w:sz w:val="27"/>
+          <w:szCs w:val="27"/>
+          <w:lang w:val="en"/>
+        </w:rPr>
+        <w:t>0.20002</w:t>
+      </w:r>
+      <w:r>
+        <w:rPr>
+          <w:rFonts w:ascii="Arial" w:hAnsi="Arial" w:cs="Arial"/>
+          <w:color w:val="000000"/>
+          <w:sz w:val="27"/>
+          <w:szCs w:val="27"/>
+          <w:lang w:val="en"/>
+        </w:rPr>
+        <w:tab/>
+      </w:r>
+    </w:p>
+    <w:p>
+      <w:pPr>
+        <w:pStyle w:val="NormalWeb"/>
+        <w:spacing w:after="240" w:afterAutospacing="0"/>
+      </w:pPr>
+      <w:r>
+        <w:rPr>
+          <w:rFonts w:ascii="Arial" w:hAnsi="Arial" w:cs="Arial"/>
+          <w:color w:val="000000"/>
+          <w:sz w:val="27"/>
+          <w:szCs w:val="27"/>
+          <w:lang w:val="en"/>
+        </w:rPr>
+        <w:t>B</w:t>
+      </w:r>
+      <w:r>
+        <w:rPr>
+          <w:rFonts w:ascii="Arial" w:hAnsi="Arial" w:cs="Arial"/>
+          <w:color w:val="000000"/>
+          <w:sz w:val="27"/>
+          <w:szCs w:val="27"/>
+          <w:lang w:val="en"/>
+        </w:rPr>
+        <w:t>est split is the lowest error B = 0.20002</w:t>
       </w:r>
       <w:r>
         <w:rPr>
@@ -253,27 +1757,7 @@
           <w:szCs w:val="27"/>
         </w:rPr>
         <w:br/>
-        <w:t xml:space="preserve">3) Consider the training examples shown below for a binary classification </w:t>
-      </w:r>
-      <w:proofErr w:type="gramStart"/>
-      <w:r>
-        <w:rPr>
-          <w:rFonts w:ascii="Arial" w:hAnsi="Arial" w:cs="Arial"/>
-          <w:color w:val="000000"/>
-          <w:sz w:val="27"/>
-          <w:szCs w:val="27"/>
-        </w:rPr>
-        <w:t>problem</w:t>
-      </w:r>
-      <w:proofErr w:type="gramEnd"/>
-      <w:r>
-        <w:rPr>
-          <w:rFonts w:ascii="Arial" w:hAnsi="Arial" w:cs="Arial"/>
-          <w:color w:val="000000"/>
-          <w:sz w:val="27"/>
-          <w:szCs w:val="27"/>
-        </w:rPr>
-        <w:t>.</w:t>
+        <w:t>3) Consider the training examples shown below for a binary classification problem.</w:t>
       </w:r>
     </w:p>
     <w:p>
@@ -322,7 +1806,7 @@
                     </pic:cNvPicPr>
                   </pic:nvPicPr>
                   <pic:blipFill>
-                    <a:blip r:embed="rId5"/>
+                    <a:blip r:embed="rId6"/>
                     <a:stretch>
                       <a:fillRect/>
                     </a:stretch>
@@ -419,30 +1903,1254 @@
       <w:pPr>
         <w:pStyle w:val="NormalWeb"/>
         <w:spacing w:after="240" w:afterAutospacing="0"/>
-      </w:pPr>
-      <w:r>
-        <w:rPr>
-          <w:rFonts w:ascii="Arial" w:hAnsi="Arial" w:cs="Arial"/>
-          <w:color w:val="000000"/>
-          <w:sz w:val="27"/>
-          <w:szCs w:val="27"/>
-        </w:rPr>
-        <w:t>For a3, which is a continuous attribute compute mi</w:t>
-      </w:r>
-      <w:r>
-        <w:rPr>
-          <w:rFonts w:ascii="Arial" w:hAnsi="Arial" w:cs="Arial"/>
-          <w:color w:val="000000"/>
-          <w:sz w:val="27"/>
-          <w:szCs w:val="27"/>
-        </w:rPr>
-        <w:t>sclassification error rate for every possible split to determine the best split. Which of these splits considered is the best according to misclassification error rate?</w:t>
+        <w:rPr>
+          <w:rFonts w:ascii="Arial" w:hAnsi="Arial" w:cs="Arial"/>
+          <w:color w:val="000000"/>
+          <w:sz w:val="27"/>
+          <w:szCs w:val="27"/>
+        </w:rPr>
+      </w:pPr>
+      <w:r>
+        <w:rPr>
+          <w:rFonts w:ascii="Arial" w:hAnsi="Arial" w:cs="Arial"/>
+          <w:color w:val="000000"/>
+          <w:sz w:val="27"/>
+          <w:szCs w:val="27"/>
+        </w:rPr>
+        <w:t>For a3, which is a continuous attribute compute misclassification error rate for every possible split to determine the best split. Which of these splits considered is the best according to misclassification error rate?</w:t>
+      </w:r>
+    </w:p>
+    <w:p>
+      <w:pPr>
+        <w:pStyle w:val="NormalWeb"/>
+        <w:spacing w:after="240"/>
+        <w:rPr>
+          <w:sz w:val="27"/>
+          <w:szCs w:val="27"/>
+          <w:lang w:val="en"/>
+        </w:rPr>
+      </w:pPr>
+      <w:r>
+        <w:rPr>
+          <w:sz w:val="27"/>
+          <w:szCs w:val="27"/>
+          <w:lang w:val="en"/>
+        </w:rPr>
+        <w:lastRenderedPageBreak/>
+        <w:t xml:space="preserve">For </w:t>
+      </w:r>
+      <w:proofErr w:type="gramStart"/>
+      <w:r>
+        <w:rPr>
+          <w:sz w:val="27"/>
+          <w:szCs w:val="27"/>
+          <w:lang w:val="en"/>
+        </w:rPr>
+        <w:t>a1 :</w:t>
+      </w:r>
+      <w:proofErr w:type="gramEnd"/>
+    </w:p>
+    <w:tbl>
+      <w:tblPr>
+        <w:tblW w:w="3960" w:type="dxa"/>
+        <w:tblInd w:w="820" w:type="dxa"/>
+        <w:tblBorders>
+          <w:top w:val="single" w:sz="8" w:space="0" w:color="000000"/>
+          <w:left w:val="single" w:sz="8" w:space="0" w:color="000000"/>
+          <w:bottom w:val="single" w:sz="8" w:space="0" w:color="000000"/>
+          <w:right w:val="single" w:sz="8" w:space="0" w:color="000000"/>
+          <w:insideH w:val="single" w:sz="8" w:space="0" w:color="000000"/>
+          <w:insideV w:val="single" w:sz="8" w:space="0" w:color="000000"/>
+        </w:tblBorders>
+        <w:tblLayout w:type="fixed"/>
+        <w:tblLook w:val="0600" w:firstRow="0" w:lastRow="0" w:firstColumn="0" w:lastColumn="0" w:noHBand="1" w:noVBand="1"/>
+      </w:tblPr>
+      <w:tblGrid>
+        <w:gridCol w:w="1320"/>
+        <w:gridCol w:w="1320"/>
+        <w:gridCol w:w="1320"/>
+      </w:tblGrid>
+      <w:tr>
+        <w:trPr>
+          <w:trHeight w:val="271"/>
+        </w:trPr>
+        <w:tc>
+          <w:tcPr>
+            <w:tcW w:w="1320" w:type="dxa"/>
+            <w:shd w:val="clear" w:color="auto" w:fill="auto"/>
+            <w:tcMar>
+              <w:top w:w="100" w:type="dxa"/>
+              <w:left w:w="100" w:type="dxa"/>
+              <w:bottom w:w="100" w:type="dxa"/>
+              <w:right w:w="100" w:type="dxa"/>
+            </w:tcMar>
+          </w:tcPr>
+          <w:p>
+            <w:pPr>
+              <w:pStyle w:val="NormalWeb"/>
+              <w:spacing w:after="240"/>
+              <w:rPr>
+                <w:sz w:val="27"/>
+                <w:szCs w:val="27"/>
+                <w:lang w:val="en"/>
+              </w:rPr>
+            </w:pPr>
+          </w:p>
+        </w:tc>
+        <w:tc>
+          <w:tcPr>
+            <w:tcW w:w="1320" w:type="dxa"/>
+            <w:shd w:val="clear" w:color="auto" w:fill="auto"/>
+            <w:tcMar>
+              <w:top w:w="100" w:type="dxa"/>
+              <w:left w:w="100" w:type="dxa"/>
+              <w:bottom w:w="100" w:type="dxa"/>
+              <w:right w:w="100" w:type="dxa"/>
+            </w:tcMar>
+          </w:tcPr>
+          <w:p>
+            <w:pPr>
+              <w:pStyle w:val="NormalWeb"/>
+              <w:spacing w:after="240"/>
+              <w:rPr>
+                <w:sz w:val="27"/>
+                <w:szCs w:val="27"/>
+                <w:lang w:val="en"/>
+              </w:rPr>
+            </w:pPr>
+            <w:r>
+              <w:rPr>
+                <w:sz w:val="27"/>
+                <w:szCs w:val="27"/>
+                <w:lang w:val="en"/>
+              </w:rPr>
+              <w:t>T</w:t>
+            </w:r>
+          </w:p>
+        </w:tc>
+        <w:tc>
+          <w:tcPr>
+            <w:tcW w:w="1320" w:type="dxa"/>
+            <w:shd w:val="clear" w:color="auto" w:fill="auto"/>
+            <w:tcMar>
+              <w:top w:w="100" w:type="dxa"/>
+              <w:left w:w="100" w:type="dxa"/>
+              <w:bottom w:w="100" w:type="dxa"/>
+              <w:right w:w="100" w:type="dxa"/>
+            </w:tcMar>
+          </w:tcPr>
+          <w:p>
+            <w:pPr>
+              <w:pStyle w:val="NormalWeb"/>
+              <w:spacing w:after="240"/>
+              <w:rPr>
+                <w:sz w:val="27"/>
+                <w:szCs w:val="27"/>
+                <w:lang w:val="en"/>
+              </w:rPr>
+            </w:pPr>
+            <w:r>
+              <w:rPr>
+                <w:sz w:val="27"/>
+                <w:szCs w:val="27"/>
+                <w:lang w:val="en"/>
+              </w:rPr>
+              <w:t>F</w:t>
+            </w:r>
+          </w:p>
+        </w:tc>
+      </w:tr>
+      <w:tr>
+        <w:trPr>
+          <w:trHeight w:val="261"/>
+        </w:trPr>
+        <w:tc>
+          <w:tcPr>
+            <w:tcW w:w="1320" w:type="dxa"/>
+            <w:shd w:val="clear" w:color="auto" w:fill="auto"/>
+            <w:tcMar>
+              <w:top w:w="100" w:type="dxa"/>
+              <w:left w:w="100" w:type="dxa"/>
+              <w:bottom w:w="100" w:type="dxa"/>
+              <w:right w:w="100" w:type="dxa"/>
+            </w:tcMar>
+          </w:tcPr>
+          <w:p>
+            <w:pPr>
+              <w:pStyle w:val="NormalWeb"/>
+              <w:spacing w:after="240"/>
+              <w:jc w:val="center"/>
+              <w:rPr>
+                <w:sz w:val="27"/>
+                <w:szCs w:val="27"/>
+                <w:lang w:val="en"/>
+              </w:rPr>
+            </w:pPr>
+            <w:r>
+              <w:rPr>
+                <w:sz w:val="27"/>
+                <w:szCs w:val="27"/>
+                <w:lang w:val="en"/>
+              </w:rPr>
+              <w:t>+</w:t>
+            </w:r>
+          </w:p>
+        </w:tc>
+        <w:tc>
+          <w:tcPr>
+            <w:tcW w:w="1320" w:type="dxa"/>
+            <w:shd w:val="clear" w:color="auto" w:fill="auto"/>
+            <w:tcMar>
+              <w:top w:w="100" w:type="dxa"/>
+              <w:left w:w="100" w:type="dxa"/>
+              <w:bottom w:w="100" w:type="dxa"/>
+              <w:right w:w="100" w:type="dxa"/>
+            </w:tcMar>
+          </w:tcPr>
+          <w:p>
+            <w:pPr>
+              <w:pStyle w:val="NormalWeb"/>
+              <w:spacing w:after="240"/>
+              <w:rPr>
+                <w:sz w:val="27"/>
+                <w:szCs w:val="27"/>
+                <w:lang w:val="en"/>
+              </w:rPr>
+            </w:pPr>
+            <w:r>
+              <w:rPr>
+                <w:sz w:val="27"/>
+                <w:szCs w:val="27"/>
+                <w:lang w:val="en"/>
+              </w:rPr>
+              <w:t>3</w:t>
+            </w:r>
+          </w:p>
+        </w:tc>
+        <w:tc>
+          <w:tcPr>
+            <w:tcW w:w="1320" w:type="dxa"/>
+            <w:shd w:val="clear" w:color="auto" w:fill="auto"/>
+            <w:tcMar>
+              <w:top w:w="100" w:type="dxa"/>
+              <w:left w:w="100" w:type="dxa"/>
+              <w:bottom w:w="100" w:type="dxa"/>
+              <w:right w:w="100" w:type="dxa"/>
+            </w:tcMar>
+          </w:tcPr>
+          <w:p>
+            <w:pPr>
+              <w:pStyle w:val="NormalWeb"/>
+              <w:spacing w:after="240"/>
+              <w:rPr>
+                <w:sz w:val="27"/>
+                <w:szCs w:val="27"/>
+                <w:lang w:val="en"/>
+              </w:rPr>
+            </w:pPr>
+            <w:r>
+              <w:rPr>
+                <w:sz w:val="27"/>
+                <w:szCs w:val="27"/>
+                <w:lang w:val="en"/>
+              </w:rPr>
+              <w:t>1</w:t>
+            </w:r>
+          </w:p>
+        </w:tc>
+      </w:tr>
+      <w:tr>
+        <w:trPr>
+          <w:trHeight w:val="261"/>
+        </w:trPr>
+        <w:tc>
+          <w:tcPr>
+            <w:tcW w:w="1320" w:type="dxa"/>
+            <w:shd w:val="clear" w:color="auto" w:fill="auto"/>
+            <w:tcMar>
+              <w:top w:w="100" w:type="dxa"/>
+              <w:left w:w="100" w:type="dxa"/>
+              <w:bottom w:w="100" w:type="dxa"/>
+              <w:right w:w="100" w:type="dxa"/>
+            </w:tcMar>
+          </w:tcPr>
+          <w:p>
+            <w:pPr>
+              <w:pStyle w:val="NormalWeb"/>
+              <w:spacing w:after="240"/>
+              <w:ind w:left="720" w:hanging="720"/>
+              <w:jc w:val="center"/>
+              <w:rPr>
+                <w:sz w:val="27"/>
+                <w:szCs w:val="27"/>
+                <w:lang w:val="en"/>
+              </w:rPr>
+            </w:pPr>
+            <w:r>
+              <w:rPr>
+                <w:sz w:val="27"/>
+                <w:szCs w:val="27"/>
+                <w:lang w:val="en"/>
+              </w:rPr>
+              <w:t>-</w:t>
+            </w:r>
+          </w:p>
+        </w:tc>
+        <w:tc>
+          <w:tcPr>
+            <w:tcW w:w="1320" w:type="dxa"/>
+            <w:shd w:val="clear" w:color="auto" w:fill="auto"/>
+            <w:tcMar>
+              <w:top w:w="100" w:type="dxa"/>
+              <w:left w:w="100" w:type="dxa"/>
+              <w:bottom w:w="100" w:type="dxa"/>
+              <w:right w:w="100" w:type="dxa"/>
+            </w:tcMar>
+          </w:tcPr>
+          <w:p>
+            <w:pPr>
+              <w:pStyle w:val="NormalWeb"/>
+              <w:spacing w:after="240"/>
+              <w:rPr>
+                <w:sz w:val="27"/>
+                <w:szCs w:val="27"/>
+                <w:lang w:val="en"/>
+              </w:rPr>
+            </w:pPr>
+            <w:r>
+              <w:rPr>
+                <w:sz w:val="27"/>
+                <w:szCs w:val="27"/>
+                <w:lang w:val="en"/>
+              </w:rPr>
+              <w:t>1</w:t>
+            </w:r>
+          </w:p>
+        </w:tc>
+        <w:tc>
+          <w:tcPr>
+            <w:tcW w:w="1320" w:type="dxa"/>
+            <w:shd w:val="clear" w:color="auto" w:fill="auto"/>
+            <w:tcMar>
+              <w:top w:w="100" w:type="dxa"/>
+              <w:left w:w="100" w:type="dxa"/>
+              <w:bottom w:w="100" w:type="dxa"/>
+              <w:right w:w="100" w:type="dxa"/>
+            </w:tcMar>
+          </w:tcPr>
+          <w:p>
+            <w:pPr>
+              <w:pStyle w:val="NormalWeb"/>
+              <w:spacing w:after="240"/>
+              <w:rPr>
+                <w:sz w:val="27"/>
+                <w:szCs w:val="27"/>
+                <w:lang w:val="en"/>
+              </w:rPr>
+            </w:pPr>
+            <w:r>
+              <w:rPr>
+                <w:sz w:val="27"/>
+                <w:szCs w:val="27"/>
+                <w:lang w:val="en"/>
+              </w:rPr>
+              <w:t>4</w:t>
+            </w:r>
+          </w:p>
+        </w:tc>
+      </w:tr>
+      <w:tr>
+        <w:trPr>
+          <w:trHeight w:val="261"/>
+        </w:trPr>
+        <w:tc>
+          <w:tcPr>
+            <w:tcW w:w="1320" w:type="dxa"/>
+            <w:shd w:val="clear" w:color="auto" w:fill="auto"/>
+            <w:tcMar>
+              <w:top w:w="100" w:type="dxa"/>
+              <w:left w:w="100" w:type="dxa"/>
+              <w:bottom w:w="100" w:type="dxa"/>
+              <w:right w:w="100" w:type="dxa"/>
+            </w:tcMar>
+          </w:tcPr>
+          <w:p>
+            <w:pPr>
+              <w:pStyle w:val="NormalWeb"/>
+              <w:spacing w:after="240"/>
+              <w:rPr>
+                <w:sz w:val="27"/>
+                <w:szCs w:val="27"/>
+                <w:lang w:val="en"/>
+              </w:rPr>
+            </w:pPr>
+          </w:p>
+        </w:tc>
+        <w:tc>
+          <w:tcPr>
+            <w:tcW w:w="1320" w:type="dxa"/>
+            <w:shd w:val="clear" w:color="auto" w:fill="auto"/>
+            <w:tcMar>
+              <w:top w:w="100" w:type="dxa"/>
+              <w:left w:w="100" w:type="dxa"/>
+              <w:bottom w:w="100" w:type="dxa"/>
+              <w:right w:w="100" w:type="dxa"/>
+            </w:tcMar>
+          </w:tcPr>
+          <w:p>
+            <w:pPr>
+              <w:pStyle w:val="NormalWeb"/>
+              <w:spacing w:after="240"/>
+              <w:rPr>
+                <w:sz w:val="27"/>
+                <w:szCs w:val="27"/>
+                <w:lang w:val="en"/>
+              </w:rPr>
+            </w:pPr>
+            <w:r>
+              <w:rPr>
+                <w:sz w:val="27"/>
+                <w:szCs w:val="27"/>
+                <w:lang w:val="en"/>
+              </w:rPr>
+              <w:t>4</w:t>
+            </w:r>
+          </w:p>
+        </w:tc>
+        <w:tc>
+          <w:tcPr>
+            <w:tcW w:w="1320" w:type="dxa"/>
+            <w:shd w:val="clear" w:color="auto" w:fill="auto"/>
+            <w:tcMar>
+              <w:top w:w="100" w:type="dxa"/>
+              <w:left w:w="100" w:type="dxa"/>
+              <w:bottom w:w="100" w:type="dxa"/>
+              <w:right w:w="100" w:type="dxa"/>
+            </w:tcMar>
+          </w:tcPr>
+          <w:p>
+            <w:pPr>
+              <w:pStyle w:val="NormalWeb"/>
+              <w:spacing w:after="240"/>
+              <w:rPr>
+                <w:sz w:val="27"/>
+                <w:szCs w:val="27"/>
+                <w:lang w:val="en"/>
+              </w:rPr>
+            </w:pPr>
+            <w:r>
+              <w:rPr>
+                <w:sz w:val="27"/>
+                <w:szCs w:val="27"/>
+                <w:lang w:val="en"/>
+              </w:rPr>
+              <w:t>5</w:t>
+            </w:r>
+          </w:p>
+        </w:tc>
+      </w:tr>
+    </w:tbl>
+    <w:p>
+      <w:pPr>
+        <w:pStyle w:val="NormalWeb"/>
+        <w:tabs>
+          <w:tab w:val="left" w:pos="1776"/>
+        </w:tabs>
+        <w:spacing w:after="240"/>
+        <w:rPr>
+          <w:sz w:val="27"/>
+          <w:szCs w:val="27"/>
+          <w:lang w:val="en"/>
+        </w:rPr>
+      </w:pPr>
+    </w:p>
+    <w:p>
+      <w:pPr>
+        <w:pStyle w:val="NormalWeb"/>
+        <w:spacing w:after="240"/>
+        <w:rPr>
+          <w:sz w:val="27"/>
+          <w:szCs w:val="27"/>
+          <w:lang w:val="en"/>
+        </w:rPr>
+      </w:pPr>
+      <w:r>
+        <w:rPr>
+          <w:sz w:val="27"/>
+          <w:szCs w:val="27"/>
+          <w:lang w:val="en"/>
+        </w:rPr>
+        <w:t>T error</w:t>
+      </w:r>
+      <w:r>
+        <w:rPr>
+          <w:sz w:val="27"/>
+          <w:szCs w:val="27"/>
+          <w:lang w:val="en"/>
+        </w:rPr>
+        <w:t xml:space="preserve"> = 1 - </w:t>
+      </w:r>
+      <w:proofErr w:type="gramStart"/>
+      <w:r>
+        <w:rPr>
+          <w:sz w:val="27"/>
+          <w:szCs w:val="27"/>
+          <w:lang w:val="en"/>
+        </w:rPr>
+        <w:t>max[</w:t>
+      </w:r>
+      <w:proofErr w:type="gramEnd"/>
+      <w:r>
+        <w:rPr>
+          <w:sz w:val="27"/>
+          <w:szCs w:val="27"/>
+          <w:lang w:val="en"/>
+        </w:rPr>
+        <w:t>1/4, 3/4]</w:t>
+      </w:r>
+      <w:r>
+        <w:rPr>
+          <w:sz w:val="27"/>
+          <w:szCs w:val="27"/>
+          <w:lang w:val="en"/>
+        </w:rPr>
+        <w:t xml:space="preserve"> = 0.25</w:t>
+      </w:r>
+    </w:p>
+    <w:p>
+      <w:pPr>
+        <w:pStyle w:val="NormalWeb"/>
+        <w:spacing w:after="240"/>
+        <w:rPr>
+          <w:sz w:val="27"/>
+          <w:szCs w:val="27"/>
+          <w:lang w:val="en"/>
+        </w:rPr>
+      </w:pPr>
+      <w:r>
+        <w:rPr>
+          <w:sz w:val="27"/>
+          <w:szCs w:val="27"/>
+          <w:lang w:val="en"/>
+        </w:rPr>
+        <w:t>F error</w:t>
+      </w:r>
+      <w:r>
+        <w:rPr>
+          <w:sz w:val="27"/>
+          <w:szCs w:val="27"/>
+          <w:lang w:val="en"/>
+        </w:rPr>
+        <w:t xml:space="preserve"> = 1 - </w:t>
+      </w:r>
+      <w:proofErr w:type="gramStart"/>
+      <w:r>
+        <w:rPr>
+          <w:sz w:val="27"/>
+          <w:szCs w:val="27"/>
+          <w:lang w:val="en"/>
+        </w:rPr>
+        <w:t>max[</w:t>
+      </w:r>
+      <w:proofErr w:type="gramEnd"/>
+      <w:r>
+        <w:rPr>
+          <w:sz w:val="27"/>
+          <w:szCs w:val="27"/>
+          <w:lang w:val="en"/>
+        </w:rPr>
+        <w:t>1/5, 4/5] = 1 - 4/5 = 0.2</w:t>
+      </w:r>
+    </w:p>
+    <w:p>
+      <w:pPr>
+        <w:pStyle w:val="NormalWeb"/>
+        <w:spacing w:after="240"/>
+        <w:rPr>
+          <w:b/>
+          <w:sz w:val="27"/>
+          <w:szCs w:val="27"/>
+          <w:lang w:val="en"/>
+        </w:rPr>
+      </w:pPr>
+      <w:r>
+        <w:rPr>
+          <w:sz w:val="27"/>
+          <w:szCs w:val="27"/>
+          <w:lang w:val="en"/>
+        </w:rPr>
+        <w:t>Weighted avg.</w:t>
+      </w:r>
+      <w:r>
+        <w:rPr>
+          <w:sz w:val="27"/>
+          <w:szCs w:val="27"/>
+          <w:lang w:val="en"/>
+        </w:rPr>
+        <w:t xml:space="preserve"> error = (4/9 * 0.25) + (5/9 * 0.2) =</w:t>
+      </w:r>
+      <w:r>
+        <w:rPr>
+          <w:b/>
+          <w:sz w:val="27"/>
+          <w:szCs w:val="27"/>
+          <w:lang w:val="en"/>
+        </w:rPr>
+        <w:t xml:space="preserve"> </w:t>
+      </w:r>
+      <w:r>
+        <w:rPr>
+          <w:sz w:val="27"/>
+          <w:szCs w:val="27"/>
+          <w:lang w:val="en"/>
+        </w:rPr>
+        <w:t>0.333</w:t>
+      </w:r>
+    </w:p>
+    <w:p>
+      <w:pPr>
+        <w:pStyle w:val="NormalWeb"/>
+        <w:spacing w:after="240"/>
+        <w:rPr>
+          <w:sz w:val="27"/>
+          <w:szCs w:val="27"/>
+          <w:lang w:val="en"/>
+        </w:rPr>
+      </w:pPr>
+      <w:r>
+        <w:rPr>
+          <w:sz w:val="27"/>
+          <w:szCs w:val="27"/>
+          <w:lang w:val="en"/>
+        </w:rPr>
+        <w:t xml:space="preserve">For </w:t>
+      </w:r>
+      <w:proofErr w:type="gramStart"/>
+      <w:r>
+        <w:rPr>
+          <w:sz w:val="27"/>
+          <w:szCs w:val="27"/>
+          <w:lang w:val="en"/>
+        </w:rPr>
+        <w:t>a2 :</w:t>
+      </w:r>
+      <w:proofErr w:type="gramEnd"/>
+    </w:p>
+    <w:tbl>
+      <w:tblPr>
+        <w:tblW w:w="4176" w:type="dxa"/>
+        <w:tblInd w:w="820" w:type="dxa"/>
+        <w:tblBorders>
+          <w:top w:val="single" w:sz="8" w:space="0" w:color="000000"/>
+          <w:left w:val="single" w:sz="8" w:space="0" w:color="000000"/>
+          <w:bottom w:val="single" w:sz="8" w:space="0" w:color="000000"/>
+          <w:right w:val="single" w:sz="8" w:space="0" w:color="000000"/>
+          <w:insideH w:val="single" w:sz="8" w:space="0" w:color="000000"/>
+          <w:insideV w:val="single" w:sz="8" w:space="0" w:color="000000"/>
+        </w:tblBorders>
+        <w:tblLayout w:type="fixed"/>
+        <w:tblLook w:val="0600" w:firstRow="0" w:lastRow="0" w:firstColumn="0" w:lastColumn="0" w:noHBand="1" w:noVBand="1"/>
+      </w:tblPr>
+      <w:tblGrid>
+        <w:gridCol w:w="1392"/>
+        <w:gridCol w:w="1392"/>
+        <w:gridCol w:w="1392"/>
+      </w:tblGrid>
+      <w:tr>
+        <w:trPr>
+          <w:trHeight w:val="287"/>
+        </w:trPr>
+        <w:tc>
+          <w:tcPr>
+            <w:tcW w:w="1392" w:type="dxa"/>
+            <w:shd w:val="clear" w:color="auto" w:fill="auto"/>
+            <w:tcMar>
+              <w:top w:w="100" w:type="dxa"/>
+              <w:left w:w="100" w:type="dxa"/>
+              <w:bottom w:w="100" w:type="dxa"/>
+              <w:right w:w="100" w:type="dxa"/>
+            </w:tcMar>
+          </w:tcPr>
+          <w:p>
+            <w:pPr>
+              <w:pStyle w:val="NormalWeb"/>
+              <w:spacing w:after="240"/>
+              <w:rPr>
+                <w:sz w:val="27"/>
+                <w:szCs w:val="27"/>
+                <w:lang w:val="en"/>
+              </w:rPr>
+            </w:pPr>
+          </w:p>
+        </w:tc>
+        <w:tc>
+          <w:tcPr>
+            <w:tcW w:w="1392" w:type="dxa"/>
+            <w:shd w:val="clear" w:color="auto" w:fill="auto"/>
+            <w:tcMar>
+              <w:top w:w="100" w:type="dxa"/>
+              <w:left w:w="100" w:type="dxa"/>
+              <w:bottom w:w="100" w:type="dxa"/>
+              <w:right w:w="100" w:type="dxa"/>
+            </w:tcMar>
+          </w:tcPr>
+          <w:p>
+            <w:pPr>
+              <w:pStyle w:val="NormalWeb"/>
+              <w:spacing w:after="240"/>
+              <w:rPr>
+                <w:sz w:val="27"/>
+                <w:szCs w:val="27"/>
+                <w:lang w:val="en"/>
+              </w:rPr>
+            </w:pPr>
+            <w:r>
+              <w:rPr>
+                <w:sz w:val="27"/>
+                <w:szCs w:val="27"/>
+                <w:lang w:val="en"/>
+              </w:rPr>
+              <w:t>T</w:t>
+            </w:r>
+          </w:p>
+        </w:tc>
+        <w:tc>
+          <w:tcPr>
+            <w:tcW w:w="1392" w:type="dxa"/>
+            <w:shd w:val="clear" w:color="auto" w:fill="auto"/>
+            <w:tcMar>
+              <w:top w:w="100" w:type="dxa"/>
+              <w:left w:w="100" w:type="dxa"/>
+              <w:bottom w:w="100" w:type="dxa"/>
+              <w:right w:w="100" w:type="dxa"/>
+            </w:tcMar>
+          </w:tcPr>
+          <w:p>
+            <w:pPr>
+              <w:pStyle w:val="NormalWeb"/>
+              <w:spacing w:after="240"/>
+              <w:rPr>
+                <w:sz w:val="27"/>
+                <w:szCs w:val="27"/>
+                <w:lang w:val="en"/>
+              </w:rPr>
+            </w:pPr>
+            <w:r>
+              <w:rPr>
+                <w:sz w:val="27"/>
+                <w:szCs w:val="27"/>
+                <w:lang w:val="en"/>
+              </w:rPr>
+              <w:t>F</w:t>
+            </w:r>
+          </w:p>
+        </w:tc>
+      </w:tr>
+      <w:tr>
+        <w:trPr>
+          <w:trHeight w:val="276"/>
+        </w:trPr>
+        <w:tc>
+          <w:tcPr>
+            <w:tcW w:w="1392" w:type="dxa"/>
+            <w:shd w:val="clear" w:color="auto" w:fill="auto"/>
+            <w:tcMar>
+              <w:top w:w="100" w:type="dxa"/>
+              <w:left w:w="100" w:type="dxa"/>
+              <w:bottom w:w="100" w:type="dxa"/>
+              <w:right w:w="100" w:type="dxa"/>
+            </w:tcMar>
+          </w:tcPr>
+          <w:p>
+            <w:pPr>
+              <w:pStyle w:val="NormalWeb"/>
+              <w:spacing w:after="240"/>
+              <w:jc w:val="center"/>
+              <w:rPr>
+                <w:sz w:val="27"/>
+                <w:szCs w:val="27"/>
+                <w:lang w:val="en"/>
+              </w:rPr>
+            </w:pPr>
+            <w:r>
+              <w:rPr>
+                <w:sz w:val="27"/>
+                <w:szCs w:val="27"/>
+                <w:lang w:val="en"/>
+              </w:rPr>
+              <w:t>+</w:t>
+            </w:r>
+          </w:p>
+        </w:tc>
+        <w:tc>
+          <w:tcPr>
+            <w:tcW w:w="1392" w:type="dxa"/>
+            <w:shd w:val="clear" w:color="auto" w:fill="auto"/>
+            <w:tcMar>
+              <w:top w:w="100" w:type="dxa"/>
+              <w:left w:w="100" w:type="dxa"/>
+              <w:bottom w:w="100" w:type="dxa"/>
+              <w:right w:w="100" w:type="dxa"/>
+            </w:tcMar>
+          </w:tcPr>
+          <w:p>
+            <w:pPr>
+              <w:pStyle w:val="NormalWeb"/>
+              <w:spacing w:after="240"/>
+              <w:rPr>
+                <w:sz w:val="27"/>
+                <w:szCs w:val="27"/>
+                <w:lang w:val="en"/>
+              </w:rPr>
+            </w:pPr>
+            <w:r>
+              <w:rPr>
+                <w:sz w:val="27"/>
+                <w:szCs w:val="27"/>
+                <w:lang w:val="en"/>
+              </w:rPr>
+              <w:t>2</w:t>
+            </w:r>
+          </w:p>
+        </w:tc>
+        <w:tc>
+          <w:tcPr>
+            <w:tcW w:w="1392" w:type="dxa"/>
+            <w:shd w:val="clear" w:color="auto" w:fill="auto"/>
+            <w:tcMar>
+              <w:top w:w="100" w:type="dxa"/>
+              <w:left w:w="100" w:type="dxa"/>
+              <w:bottom w:w="100" w:type="dxa"/>
+              <w:right w:w="100" w:type="dxa"/>
+            </w:tcMar>
+          </w:tcPr>
+          <w:p>
+            <w:pPr>
+              <w:pStyle w:val="NormalWeb"/>
+              <w:spacing w:after="240"/>
+              <w:rPr>
+                <w:sz w:val="27"/>
+                <w:szCs w:val="27"/>
+                <w:lang w:val="en"/>
+              </w:rPr>
+            </w:pPr>
+            <w:r>
+              <w:rPr>
+                <w:sz w:val="27"/>
+                <w:szCs w:val="27"/>
+                <w:lang w:val="en"/>
+              </w:rPr>
+              <w:t>2</w:t>
+            </w:r>
+          </w:p>
+        </w:tc>
+      </w:tr>
+      <w:tr>
+        <w:trPr>
+          <w:trHeight w:val="276"/>
+        </w:trPr>
+        <w:tc>
+          <w:tcPr>
+            <w:tcW w:w="1392" w:type="dxa"/>
+            <w:shd w:val="clear" w:color="auto" w:fill="auto"/>
+            <w:tcMar>
+              <w:top w:w="100" w:type="dxa"/>
+              <w:left w:w="100" w:type="dxa"/>
+              <w:bottom w:w="100" w:type="dxa"/>
+              <w:right w:w="100" w:type="dxa"/>
+            </w:tcMar>
+          </w:tcPr>
+          <w:p>
+            <w:pPr>
+              <w:pStyle w:val="NormalWeb"/>
+              <w:spacing w:after="240"/>
+              <w:jc w:val="center"/>
+              <w:rPr>
+                <w:sz w:val="27"/>
+                <w:szCs w:val="27"/>
+                <w:lang w:val="en"/>
+              </w:rPr>
+            </w:pPr>
+            <w:r>
+              <w:rPr>
+                <w:sz w:val="27"/>
+                <w:szCs w:val="27"/>
+                <w:lang w:val="en"/>
+              </w:rPr>
+              <w:t>-</w:t>
+            </w:r>
+          </w:p>
+        </w:tc>
+        <w:tc>
+          <w:tcPr>
+            <w:tcW w:w="1392" w:type="dxa"/>
+            <w:shd w:val="clear" w:color="auto" w:fill="auto"/>
+            <w:tcMar>
+              <w:top w:w="100" w:type="dxa"/>
+              <w:left w:w="100" w:type="dxa"/>
+              <w:bottom w:w="100" w:type="dxa"/>
+              <w:right w:w="100" w:type="dxa"/>
+            </w:tcMar>
+          </w:tcPr>
+          <w:p>
+            <w:pPr>
+              <w:pStyle w:val="NormalWeb"/>
+              <w:spacing w:after="240"/>
+              <w:rPr>
+                <w:sz w:val="27"/>
+                <w:szCs w:val="27"/>
+                <w:lang w:val="en"/>
+              </w:rPr>
+            </w:pPr>
+            <w:r>
+              <w:rPr>
+                <w:sz w:val="27"/>
+                <w:szCs w:val="27"/>
+                <w:lang w:val="en"/>
+              </w:rPr>
+              <w:t>3</w:t>
+            </w:r>
+          </w:p>
+        </w:tc>
+        <w:tc>
+          <w:tcPr>
+            <w:tcW w:w="1392" w:type="dxa"/>
+            <w:shd w:val="clear" w:color="auto" w:fill="auto"/>
+            <w:tcMar>
+              <w:top w:w="100" w:type="dxa"/>
+              <w:left w:w="100" w:type="dxa"/>
+              <w:bottom w:w="100" w:type="dxa"/>
+              <w:right w:w="100" w:type="dxa"/>
+            </w:tcMar>
+          </w:tcPr>
+          <w:p>
+            <w:pPr>
+              <w:pStyle w:val="NormalWeb"/>
+              <w:spacing w:after="240"/>
+              <w:rPr>
+                <w:sz w:val="27"/>
+                <w:szCs w:val="27"/>
+                <w:lang w:val="en"/>
+              </w:rPr>
+            </w:pPr>
+            <w:r>
+              <w:rPr>
+                <w:sz w:val="27"/>
+                <w:szCs w:val="27"/>
+                <w:lang w:val="en"/>
+              </w:rPr>
+              <w:t>2</w:t>
+            </w:r>
+          </w:p>
+        </w:tc>
+      </w:tr>
+      <w:tr>
+        <w:trPr>
+          <w:trHeight w:val="276"/>
+        </w:trPr>
+        <w:tc>
+          <w:tcPr>
+            <w:tcW w:w="1392" w:type="dxa"/>
+            <w:shd w:val="clear" w:color="auto" w:fill="auto"/>
+            <w:tcMar>
+              <w:top w:w="100" w:type="dxa"/>
+              <w:left w:w="100" w:type="dxa"/>
+              <w:bottom w:w="100" w:type="dxa"/>
+              <w:right w:w="100" w:type="dxa"/>
+            </w:tcMar>
+          </w:tcPr>
+          <w:p>
+            <w:pPr>
+              <w:pStyle w:val="NormalWeb"/>
+              <w:spacing w:after="240"/>
+              <w:rPr>
+                <w:sz w:val="27"/>
+                <w:szCs w:val="27"/>
+                <w:lang w:val="en"/>
+              </w:rPr>
+            </w:pPr>
+          </w:p>
+        </w:tc>
+        <w:tc>
+          <w:tcPr>
+            <w:tcW w:w="1392" w:type="dxa"/>
+            <w:shd w:val="clear" w:color="auto" w:fill="auto"/>
+            <w:tcMar>
+              <w:top w:w="100" w:type="dxa"/>
+              <w:left w:w="100" w:type="dxa"/>
+              <w:bottom w:w="100" w:type="dxa"/>
+              <w:right w:w="100" w:type="dxa"/>
+            </w:tcMar>
+          </w:tcPr>
+          <w:p>
+            <w:pPr>
+              <w:pStyle w:val="NormalWeb"/>
+              <w:spacing w:after="240"/>
+              <w:rPr>
+                <w:sz w:val="27"/>
+                <w:szCs w:val="27"/>
+                <w:lang w:val="en"/>
+              </w:rPr>
+            </w:pPr>
+            <w:r>
+              <w:rPr>
+                <w:sz w:val="27"/>
+                <w:szCs w:val="27"/>
+                <w:lang w:val="en"/>
+              </w:rPr>
+              <w:t>5</w:t>
+            </w:r>
+          </w:p>
+        </w:tc>
+        <w:tc>
+          <w:tcPr>
+            <w:tcW w:w="1392" w:type="dxa"/>
+            <w:shd w:val="clear" w:color="auto" w:fill="auto"/>
+            <w:tcMar>
+              <w:top w:w="100" w:type="dxa"/>
+              <w:left w:w="100" w:type="dxa"/>
+              <w:bottom w:w="100" w:type="dxa"/>
+              <w:right w:w="100" w:type="dxa"/>
+            </w:tcMar>
+          </w:tcPr>
+          <w:p>
+            <w:pPr>
+              <w:pStyle w:val="NormalWeb"/>
+              <w:spacing w:after="240"/>
+              <w:rPr>
+                <w:sz w:val="27"/>
+                <w:szCs w:val="27"/>
+                <w:lang w:val="en"/>
+              </w:rPr>
+            </w:pPr>
+            <w:r>
+              <w:rPr>
+                <w:sz w:val="27"/>
+                <w:szCs w:val="27"/>
+                <w:lang w:val="en"/>
+              </w:rPr>
+              <w:t>4</w:t>
+            </w:r>
+          </w:p>
+        </w:tc>
+      </w:tr>
+    </w:tbl>
+    <w:p>
+      <w:pPr>
+        <w:pStyle w:val="NormalWeb"/>
+        <w:spacing w:after="240"/>
+        <w:rPr>
+          <w:sz w:val="27"/>
+          <w:szCs w:val="27"/>
+          <w:lang w:val="en"/>
+        </w:rPr>
+      </w:pPr>
+    </w:p>
+    <w:p>
+      <w:pPr>
+        <w:pStyle w:val="NormalWeb"/>
+        <w:spacing w:after="240"/>
+        <w:rPr>
+          <w:sz w:val="27"/>
+          <w:szCs w:val="27"/>
+          <w:lang w:val="en"/>
+        </w:rPr>
+      </w:pPr>
+      <w:r>
+        <w:rPr>
+          <w:sz w:val="27"/>
+          <w:szCs w:val="27"/>
+          <w:lang w:val="en"/>
+        </w:rPr>
+        <w:t>T error</w:t>
+      </w:r>
+      <w:r>
+        <w:rPr>
+          <w:sz w:val="27"/>
+          <w:szCs w:val="27"/>
+          <w:lang w:val="en"/>
+        </w:rPr>
+        <w:t xml:space="preserve"> = 1 - </w:t>
+      </w:r>
+      <w:proofErr w:type="gramStart"/>
+      <w:r>
+        <w:rPr>
+          <w:sz w:val="27"/>
+          <w:szCs w:val="27"/>
+          <w:lang w:val="en"/>
+        </w:rPr>
+        <w:t>max[</w:t>
+      </w:r>
+      <w:proofErr w:type="gramEnd"/>
+      <w:r>
+        <w:rPr>
+          <w:sz w:val="27"/>
+          <w:szCs w:val="27"/>
+          <w:lang w:val="en"/>
+        </w:rPr>
+        <w:t>2/5, 3/5</w:t>
+      </w:r>
+      <w:r>
+        <w:rPr>
+          <w:sz w:val="27"/>
+          <w:szCs w:val="27"/>
+          <w:lang w:val="en"/>
+        </w:rPr>
+        <w:t xml:space="preserve">] = </w:t>
+      </w:r>
+      <w:r>
+        <w:rPr>
+          <w:sz w:val="27"/>
+          <w:szCs w:val="27"/>
+          <w:lang w:val="en"/>
+        </w:rPr>
+        <w:t xml:space="preserve">1 - 0.6 = </w:t>
+      </w:r>
+      <w:r>
+        <w:rPr>
+          <w:sz w:val="27"/>
+          <w:szCs w:val="27"/>
+          <w:lang w:val="en"/>
+        </w:rPr>
+        <w:t>0.4</w:t>
+      </w:r>
+    </w:p>
+    <w:p>
+      <w:pPr>
+        <w:pStyle w:val="NormalWeb"/>
+        <w:spacing w:after="240"/>
+        <w:rPr>
+          <w:sz w:val="27"/>
+          <w:szCs w:val="27"/>
+          <w:lang w:val="en"/>
+        </w:rPr>
+      </w:pPr>
+      <w:r>
+        <w:rPr>
+          <w:sz w:val="27"/>
+          <w:szCs w:val="27"/>
+          <w:lang w:val="en"/>
+        </w:rPr>
+        <w:t>F error</w:t>
+      </w:r>
+      <w:r>
+        <w:rPr>
+          <w:b/>
+          <w:sz w:val="27"/>
+          <w:szCs w:val="27"/>
+          <w:lang w:val="en"/>
+        </w:rPr>
+        <w:t xml:space="preserve"> </w:t>
+      </w:r>
+      <w:r>
+        <w:rPr>
+          <w:sz w:val="27"/>
+          <w:szCs w:val="27"/>
+          <w:lang w:val="en"/>
+        </w:rPr>
+        <w:t xml:space="preserve">= 1 - </w:t>
+      </w:r>
+      <w:proofErr w:type="gramStart"/>
+      <w:r>
+        <w:rPr>
+          <w:sz w:val="27"/>
+          <w:szCs w:val="27"/>
+          <w:lang w:val="en"/>
+        </w:rPr>
+        <w:t>max[</w:t>
+      </w:r>
+      <w:proofErr w:type="gramEnd"/>
+      <w:r>
+        <w:rPr>
+          <w:sz w:val="27"/>
+          <w:szCs w:val="27"/>
+          <w:lang w:val="en"/>
+        </w:rPr>
+        <w:t xml:space="preserve">2/4, 2/4] = </w:t>
+      </w:r>
+      <w:r>
+        <w:rPr>
+          <w:sz w:val="27"/>
+          <w:szCs w:val="27"/>
+          <w:lang w:val="en"/>
+        </w:rPr>
+        <w:t xml:space="preserve">1 - 2/4 = </w:t>
+      </w:r>
+      <w:r>
+        <w:rPr>
+          <w:sz w:val="27"/>
+          <w:szCs w:val="27"/>
+          <w:lang w:val="en"/>
+        </w:rPr>
+        <w:t>0.5</w:t>
+      </w:r>
+    </w:p>
+    <w:p>
+      <w:pPr>
+        <w:pStyle w:val="NormalWeb"/>
+        <w:spacing w:after="240"/>
+        <w:rPr>
+          <w:b/>
+          <w:sz w:val="27"/>
+          <w:szCs w:val="27"/>
+          <w:lang w:val="en"/>
+        </w:rPr>
+      </w:pPr>
+      <w:r>
+        <w:rPr>
+          <w:sz w:val="27"/>
+          <w:szCs w:val="27"/>
+          <w:lang w:val="en"/>
+        </w:rPr>
+        <w:t>Weighted average error</w:t>
+      </w:r>
+      <w:r>
+        <w:rPr>
+          <w:b/>
+          <w:sz w:val="27"/>
+          <w:szCs w:val="27"/>
+          <w:lang w:val="en"/>
+        </w:rPr>
+        <w:t xml:space="preserve"> </w:t>
+      </w:r>
+      <w:r>
+        <w:rPr>
+          <w:sz w:val="27"/>
+          <w:szCs w:val="27"/>
+          <w:lang w:val="en"/>
+        </w:rPr>
+        <w:t>= (5/9 * 0.4) + (4/9 * 0.5) = 0.4444</w:t>
+      </w:r>
+    </w:p>
+    <w:p>
+      <w:pPr>
+        <w:pStyle w:val="NormalWeb"/>
+        <w:spacing w:after="240"/>
+        <w:rPr>
+          <w:sz w:val="27"/>
+          <w:szCs w:val="27"/>
+          <w:lang w:val="en"/>
+        </w:rPr>
+      </w:pPr>
+      <w:r>
+        <w:rPr>
+          <w:sz w:val="27"/>
+          <w:szCs w:val="27"/>
+          <w:lang w:val="en"/>
+        </w:rPr>
+        <w:t>Best split is the lowest error a1 = 0.333</w:t>
       </w:r>
     </w:p>
     <w:p>
       <w:pPr>
         <w:pStyle w:val="NormalWeb"/>
         <w:spacing w:after="240" w:afterAutospacing="0"/>
+      </w:pPr>
+    </w:p>
+    <w:p>
+      <w:pPr>
+        <w:pStyle w:val="NormalWeb"/>
+        <w:spacing w:after="240" w:afterAutospacing="0"/>
         <w:rPr>
           <w:rFonts w:ascii="Arial" w:hAnsi="Arial" w:cs="Arial"/>
           <w:color w:val="000000"/>
@@ -459,7 +3167,7 @@
         </w:rPr>
         <w:t xml:space="preserve">4) The file </w:t>
       </w:r>
-      <w:hyperlink r:id="rId6">
+      <w:hyperlink r:id="rId7">
         <w:r>
           <w:rPr>
             <w:rStyle w:val="InternetLink"/>
@@ -528,18 +3236,19 @@
           <w:sz w:val="27"/>
           <w:szCs w:val="27"/>
         </w:rPr>
-        <w:t>. Use this tree to predict the class labels for the 10 observations in the test d</w:t>
-      </w:r>
-      <w:r>
-        <w:rPr>
-          <w:rFonts w:ascii="Arial" w:hAnsi="Arial" w:cs="Arial"/>
-          <w:color w:val="000000"/>
-          <w:sz w:val="27"/>
-          <w:szCs w:val="27"/>
-        </w:rPr>
-        <w:t xml:space="preserve">ata </w:t>
-      </w:r>
-      <w:hyperlink r:id="rId7">
+        <w:t xml:space="preserve">. </w:t>
+      </w:r>
+      <w:r>
+        <w:rPr>
+          <w:rFonts w:ascii="Arial" w:hAnsi="Arial" w:cs="Arial"/>
+          <w:color w:val="000000"/>
+          <w:sz w:val="27"/>
+          <w:szCs w:val="27"/>
+        </w:rPr>
+        <w:lastRenderedPageBreak/>
+        <w:t xml:space="preserve">Use this tree to predict the class labels for the 10 observations in the test data </w:t>
+      </w:r>
+      <w:hyperlink r:id="rId8">
         <w:r>
           <w:rPr>
             <w:rStyle w:val="InternetLink"/>
@@ -559,6 +3268,839 @@
         </w:rPr>
         <w:t xml:space="preserve"> linked here. Do this manually - do not use R or any software.</w:t>
       </w:r>
+    </w:p>
+    <w:p>
+      <w:pPr>
+        <w:pStyle w:val="NormalWeb"/>
+        <w:spacing w:after="240"/>
+        <w:rPr>
+          <w:rFonts w:ascii="Arial" w:hAnsi="Arial" w:cs="Arial"/>
+          <w:color w:val="000000"/>
+          <w:sz w:val="27"/>
+          <w:szCs w:val="27"/>
+          <w:lang w:val="en"/>
+        </w:rPr>
+      </w:pPr>
+      <w:r>
+        <w:rPr>
+          <w:rFonts w:ascii="Arial" w:hAnsi="Arial" w:cs="Arial"/>
+          <w:color w:val="000000"/>
+          <w:sz w:val="27"/>
+          <w:szCs w:val="27"/>
+          <w:lang w:val="en"/>
+        </w:rPr>
+        <w:t>Observations are</w:t>
+      </w:r>
+    </w:p>
+    <w:p>
+      <w:pPr>
+        <w:pStyle w:val="NormalWeb"/>
+        <w:numPr>
+          <w:ilvl w:val="2"/>
+          <w:numId w:val="1"/>
+        </w:numPr>
+        <w:spacing w:after="240"/>
+        <w:rPr>
+          <w:rFonts w:ascii="Arial" w:hAnsi="Arial" w:cs="Arial"/>
+          <w:color w:val="000000"/>
+          <w:sz w:val="27"/>
+          <w:szCs w:val="27"/>
+          <w:lang w:val="en"/>
+        </w:rPr>
+      </w:pPr>
+      <w:r>
+        <w:rPr>
+          <w:rFonts w:ascii="Arial" w:hAnsi="Arial" w:cs="Arial"/>
+          <w:color w:val="000000"/>
+          <w:sz w:val="27"/>
+          <w:szCs w:val="27"/>
+          <w:lang w:val="en"/>
+        </w:rPr>
+        <w:t>Age = middle, Number = 5, Start = 10</w:t>
+      </w:r>
+    </w:p>
+    <w:p>
+      <w:pPr>
+        <w:pStyle w:val="NormalWeb"/>
+        <w:spacing w:after="240"/>
+        <w:ind w:left="1440" w:firstLine="720"/>
+        <w:rPr>
+          <w:rFonts w:ascii="Arial" w:hAnsi="Arial" w:cs="Arial"/>
+          <w:b/>
+          <w:color w:val="000000"/>
+          <w:sz w:val="27"/>
+          <w:szCs w:val="27"/>
+          <w:lang w:val="en"/>
+        </w:rPr>
+      </w:pPr>
+      <w:r>
+        <w:rPr>
+          <w:rFonts w:ascii="Arial" w:hAnsi="Arial" w:cs="Arial"/>
+          <w:color w:val="000000"/>
+          <w:sz w:val="27"/>
+          <w:szCs w:val="27"/>
+          <w:lang w:val="en"/>
+        </w:rPr>
+        <w:t>Path</w:t>
+      </w:r>
+      <w:proofErr w:type="gramStart"/>
+      <w:r>
+        <w:rPr>
+          <w:rFonts w:ascii="Arial" w:hAnsi="Arial" w:cs="Arial"/>
+          <w:color w:val="000000"/>
+          <w:sz w:val="27"/>
+          <w:szCs w:val="27"/>
+          <w:lang w:val="en"/>
+        </w:rPr>
+        <w:t>:-</w:t>
+      </w:r>
+      <w:proofErr w:type="gramEnd"/>
+      <w:r>
+        <w:rPr>
+          <w:rFonts w:ascii="Arial" w:hAnsi="Arial" w:cs="Arial"/>
+          <w:color w:val="000000"/>
+          <w:sz w:val="27"/>
+          <w:szCs w:val="27"/>
+          <w:lang w:val="en"/>
+        </w:rPr>
+        <w:t xml:space="preserve"> 1 → 2 → 5 → 11 → Present</w:t>
+      </w:r>
+    </w:p>
+    <w:p>
+      <w:pPr>
+        <w:pStyle w:val="NormalWeb"/>
+        <w:numPr>
+          <w:ilvl w:val="2"/>
+          <w:numId w:val="1"/>
+        </w:numPr>
+        <w:spacing w:after="240"/>
+        <w:rPr>
+          <w:rFonts w:ascii="Arial" w:hAnsi="Arial" w:cs="Arial"/>
+          <w:color w:val="000000"/>
+          <w:sz w:val="27"/>
+          <w:szCs w:val="27"/>
+          <w:lang w:val="en"/>
+        </w:rPr>
+      </w:pPr>
+      <w:r>
+        <w:rPr>
+          <w:rFonts w:ascii="Arial" w:hAnsi="Arial" w:cs="Arial"/>
+          <w:color w:val="000000"/>
+          <w:sz w:val="27"/>
+          <w:szCs w:val="27"/>
+          <w:lang w:val="en"/>
+        </w:rPr>
+        <w:t>Age = young, Number = 2, Start = 17</w:t>
+      </w:r>
+    </w:p>
+    <w:p>
+      <w:pPr>
+        <w:pStyle w:val="NormalWeb"/>
+        <w:spacing w:after="240"/>
+        <w:ind w:left="1440" w:firstLine="720"/>
+        <w:rPr>
+          <w:rFonts w:ascii="Arial" w:hAnsi="Arial" w:cs="Arial"/>
+          <w:b/>
+          <w:color w:val="000000"/>
+          <w:sz w:val="27"/>
+          <w:szCs w:val="27"/>
+          <w:lang w:val="en"/>
+        </w:rPr>
+      </w:pPr>
+      <w:r>
+        <w:rPr>
+          <w:rFonts w:ascii="Arial" w:hAnsi="Arial" w:cs="Arial"/>
+          <w:color w:val="000000"/>
+          <w:sz w:val="27"/>
+          <w:szCs w:val="27"/>
+          <w:lang w:val="en"/>
+        </w:rPr>
+        <w:t>Path</w:t>
+      </w:r>
+      <w:proofErr w:type="gramStart"/>
+      <w:r>
+        <w:rPr>
+          <w:rFonts w:ascii="Arial" w:hAnsi="Arial" w:cs="Arial"/>
+          <w:color w:val="000000"/>
+          <w:sz w:val="27"/>
+          <w:szCs w:val="27"/>
+          <w:lang w:val="en"/>
+        </w:rPr>
+        <w:t>:-</w:t>
+      </w:r>
+      <w:proofErr w:type="gramEnd"/>
+      <w:r>
+        <w:rPr>
+          <w:rFonts w:ascii="Arial" w:hAnsi="Arial" w:cs="Arial"/>
+          <w:color w:val="000000"/>
+          <w:sz w:val="27"/>
+          <w:szCs w:val="27"/>
+          <w:lang w:val="en"/>
+        </w:rPr>
+        <w:t xml:space="preserve"> 1 → 2 → 4 → 8 → Absent</w:t>
+      </w:r>
+    </w:p>
+    <w:p>
+      <w:pPr>
+        <w:pStyle w:val="NormalWeb"/>
+        <w:numPr>
+          <w:ilvl w:val="2"/>
+          <w:numId w:val="1"/>
+        </w:numPr>
+        <w:spacing w:after="240"/>
+        <w:rPr>
+          <w:rFonts w:ascii="Arial" w:hAnsi="Arial" w:cs="Arial"/>
+          <w:color w:val="000000"/>
+          <w:sz w:val="27"/>
+          <w:szCs w:val="27"/>
+          <w:lang w:val="en"/>
+        </w:rPr>
+      </w:pPr>
+      <w:r>
+        <w:rPr>
+          <w:rFonts w:ascii="Arial" w:hAnsi="Arial" w:cs="Arial"/>
+          <w:color w:val="000000"/>
+          <w:sz w:val="27"/>
+          <w:szCs w:val="27"/>
+          <w:lang w:val="en"/>
+        </w:rPr>
+        <w:t>Age = old, Number = 10, Start = 6</w:t>
+      </w:r>
+    </w:p>
+    <w:p>
+      <w:pPr>
+        <w:pStyle w:val="NormalWeb"/>
+        <w:spacing w:after="240"/>
+        <w:ind w:left="1440" w:firstLine="720"/>
+        <w:rPr>
+          <w:rFonts w:ascii="Arial" w:hAnsi="Arial" w:cs="Arial"/>
+          <w:b/>
+          <w:color w:val="000000"/>
+          <w:sz w:val="27"/>
+          <w:szCs w:val="27"/>
+          <w:lang w:val="en"/>
+        </w:rPr>
+      </w:pPr>
+      <w:r>
+        <w:rPr>
+          <w:rFonts w:ascii="Arial" w:hAnsi="Arial" w:cs="Arial"/>
+          <w:color w:val="000000"/>
+          <w:sz w:val="27"/>
+          <w:szCs w:val="27"/>
+          <w:lang w:val="en"/>
+        </w:rPr>
+        <w:t>Path</w:t>
+      </w:r>
+      <w:proofErr w:type="gramStart"/>
+      <w:r>
+        <w:rPr>
+          <w:rFonts w:ascii="Arial" w:hAnsi="Arial" w:cs="Arial"/>
+          <w:color w:val="000000"/>
+          <w:sz w:val="27"/>
+          <w:szCs w:val="27"/>
+          <w:lang w:val="en"/>
+        </w:rPr>
+        <w:t>:</w:t>
+      </w:r>
+      <w:r>
+        <w:rPr>
+          <w:rFonts w:ascii="Arial" w:hAnsi="Arial" w:cs="Arial"/>
+          <w:color w:val="000000"/>
+          <w:sz w:val="27"/>
+          <w:szCs w:val="27"/>
+          <w:lang w:val="en"/>
+        </w:rPr>
+        <w:t>-</w:t>
+      </w:r>
+      <w:proofErr w:type="gramEnd"/>
+      <w:r>
+        <w:rPr>
+          <w:rFonts w:ascii="Arial" w:hAnsi="Arial" w:cs="Arial"/>
+          <w:color w:val="000000"/>
+          <w:sz w:val="27"/>
+          <w:szCs w:val="27"/>
+          <w:lang w:val="en"/>
+        </w:rPr>
+        <w:t xml:space="preserve"> 1 → 3 → 7 → 15 → Present</w:t>
+      </w:r>
+    </w:p>
+    <w:p>
+      <w:pPr>
+        <w:pStyle w:val="NormalWeb"/>
+        <w:numPr>
+          <w:ilvl w:val="2"/>
+          <w:numId w:val="1"/>
+        </w:numPr>
+        <w:spacing w:after="240"/>
+        <w:rPr>
+          <w:rFonts w:ascii="Arial" w:hAnsi="Arial" w:cs="Arial"/>
+          <w:color w:val="000000"/>
+          <w:sz w:val="27"/>
+          <w:szCs w:val="27"/>
+          <w:lang w:val="en"/>
+        </w:rPr>
+      </w:pPr>
+      <w:r>
+        <w:rPr>
+          <w:rFonts w:ascii="Arial" w:hAnsi="Arial" w:cs="Arial"/>
+          <w:color w:val="000000"/>
+          <w:sz w:val="27"/>
+          <w:szCs w:val="27"/>
+          <w:lang w:val="en"/>
+        </w:rPr>
+        <w:t>Age = young, Number = 2, Start = 17</w:t>
+      </w:r>
+    </w:p>
+    <w:p>
+      <w:pPr>
+        <w:pStyle w:val="NormalWeb"/>
+        <w:spacing w:after="240"/>
+        <w:ind w:left="1440" w:firstLine="720"/>
+        <w:rPr>
+          <w:rFonts w:ascii="Arial" w:hAnsi="Arial" w:cs="Arial"/>
+          <w:b/>
+          <w:color w:val="000000"/>
+          <w:sz w:val="27"/>
+          <w:szCs w:val="27"/>
+          <w:lang w:val="en"/>
+        </w:rPr>
+      </w:pPr>
+      <w:r>
+        <w:rPr>
+          <w:rFonts w:ascii="Arial" w:hAnsi="Arial" w:cs="Arial"/>
+          <w:color w:val="000000"/>
+          <w:sz w:val="27"/>
+          <w:szCs w:val="27"/>
+          <w:lang w:val="en"/>
+        </w:rPr>
+        <w:t>Path</w:t>
+      </w:r>
+      <w:proofErr w:type="gramStart"/>
+      <w:r>
+        <w:rPr>
+          <w:rFonts w:ascii="Arial" w:hAnsi="Arial" w:cs="Arial"/>
+          <w:color w:val="000000"/>
+          <w:sz w:val="27"/>
+          <w:szCs w:val="27"/>
+          <w:lang w:val="en"/>
+        </w:rPr>
+        <w:t>:</w:t>
+      </w:r>
+      <w:r>
+        <w:rPr>
+          <w:rFonts w:ascii="Arial" w:hAnsi="Arial" w:cs="Arial"/>
+          <w:color w:val="000000"/>
+          <w:sz w:val="27"/>
+          <w:szCs w:val="27"/>
+          <w:lang w:val="en"/>
+        </w:rPr>
+        <w:t>-</w:t>
+      </w:r>
+      <w:proofErr w:type="gramEnd"/>
+      <w:r>
+        <w:rPr>
+          <w:rFonts w:ascii="Arial" w:hAnsi="Arial" w:cs="Arial"/>
+          <w:color w:val="000000"/>
+          <w:sz w:val="27"/>
+          <w:szCs w:val="27"/>
+          <w:lang w:val="en"/>
+        </w:rPr>
+        <w:t xml:space="preserve"> 1 → 2 → 4 → 8 → Absent</w:t>
+      </w:r>
+    </w:p>
+    <w:p>
+      <w:pPr>
+        <w:pStyle w:val="NormalWeb"/>
+        <w:numPr>
+          <w:ilvl w:val="2"/>
+          <w:numId w:val="1"/>
+        </w:numPr>
+        <w:spacing w:after="240"/>
+        <w:rPr>
+          <w:rFonts w:ascii="Arial" w:hAnsi="Arial" w:cs="Arial"/>
+          <w:color w:val="000000"/>
+          <w:sz w:val="27"/>
+          <w:szCs w:val="27"/>
+          <w:lang w:val="en"/>
+        </w:rPr>
+      </w:pPr>
+      <w:r>
+        <w:rPr>
+          <w:rFonts w:ascii="Arial" w:hAnsi="Arial" w:cs="Arial"/>
+          <w:color w:val="000000"/>
+          <w:sz w:val="27"/>
+          <w:szCs w:val="27"/>
+          <w:lang w:val="en"/>
+        </w:rPr>
+        <w:t>Age = old, Number = 4, Start = 15</w:t>
+      </w:r>
+    </w:p>
+    <w:p>
+      <w:pPr>
+        <w:pStyle w:val="NormalWeb"/>
+        <w:spacing w:after="240"/>
+        <w:ind w:left="1440" w:firstLine="720"/>
+        <w:rPr>
+          <w:rFonts w:ascii="Arial" w:hAnsi="Arial" w:cs="Arial"/>
+          <w:b/>
+          <w:color w:val="000000"/>
+          <w:sz w:val="27"/>
+          <w:szCs w:val="27"/>
+          <w:lang w:val="en"/>
+        </w:rPr>
+      </w:pPr>
+      <w:r>
+        <w:rPr>
+          <w:rFonts w:ascii="Arial" w:hAnsi="Arial" w:cs="Arial"/>
+          <w:color w:val="000000"/>
+          <w:sz w:val="27"/>
+          <w:szCs w:val="27"/>
+          <w:lang w:val="en"/>
+        </w:rPr>
+        <w:t>Path</w:t>
+      </w:r>
+      <w:proofErr w:type="gramStart"/>
+      <w:r>
+        <w:rPr>
+          <w:rFonts w:ascii="Arial" w:hAnsi="Arial" w:cs="Arial"/>
+          <w:color w:val="000000"/>
+          <w:sz w:val="27"/>
+          <w:szCs w:val="27"/>
+          <w:lang w:val="en"/>
+        </w:rPr>
+        <w:t>:</w:t>
+      </w:r>
+      <w:r>
+        <w:rPr>
+          <w:rFonts w:ascii="Arial" w:hAnsi="Arial" w:cs="Arial"/>
+          <w:color w:val="000000"/>
+          <w:sz w:val="27"/>
+          <w:szCs w:val="27"/>
+          <w:lang w:val="en"/>
+        </w:rPr>
+        <w:t>-</w:t>
+      </w:r>
+      <w:proofErr w:type="gramEnd"/>
+      <w:r>
+        <w:rPr>
+          <w:rFonts w:ascii="Arial" w:hAnsi="Arial" w:cs="Arial"/>
+          <w:color w:val="000000"/>
+          <w:sz w:val="27"/>
+          <w:szCs w:val="27"/>
+          <w:lang w:val="en"/>
+        </w:rPr>
+        <w:t xml:space="preserve"> 1 → 2 → 4 → 8 → Absent</w:t>
+      </w:r>
+    </w:p>
+    <w:p>
+      <w:pPr>
+        <w:pStyle w:val="NormalWeb"/>
+        <w:numPr>
+          <w:ilvl w:val="2"/>
+          <w:numId w:val="1"/>
+        </w:numPr>
+        <w:spacing w:after="240"/>
+        <w:rPr>
+          <w:rFonts w:ascii="Arial" w:hAnsi="Arial" w:cs="Arial"/>
+          <w:color w:val="000000"/>
+          <w:sz w:val="27"/>
+          <w:szCs w:val="27"/>
+          <w:lang w:val="en"/>
+        </w:rPr>
+      </w:pPr>
+      <w:r>
+        <w:rPr>
+          <w:rFonts w:ascii="Arial" w:hAnsi="Arial" w:cs="Arial"/>
+          <w:color w:val="000000"/>
+          <w:sz w:val="27"/>
+          <w:szCs w:val="27"/>
+          <w:lang w:val="en"/>
+        </w:rPr>
+        <w:t>Age = middle, Number = 5, Start = 15</w:t>
+      </w:r>
+    </w:p>
+    <w:p>
+      <w:pPr>
+        <w:pStyle w:val="NormalWeb"/>
+        <w:spacing w:after="240"/>
+        <w:ind w:left="1440" w:firstLine="720"/>
+        <w:rPr>
+          <w:rFonts w:ascii="Arial" w:hAnsi="Arial" w:cs="Arial"/>
+          <w:b/>
+          <w:color w:val="000000"/>
+          <w:sz w:val="27"/>
+          <w:szCs w:val="27"/>
+          <w:lang w:val="en"/>
+        </w:rPr>
+      </w:pPr>
+      <w:r>
+        <w:rPr>
+          <w:rFonts w:ascii="Arial" w:hAnsi="Arial" w:cs="Arial"/>
+          <w:color w:val="000000"/>
+          <w:sz w:val="27"/>
+          <w:szCs w:val="27"/>
+          <w:lang w:val="en"/>
+        </w:rPr>
+        <w:t>Path</w:t>
+      </w:r>
+      <w:proofErr w:type="gramStart"/>
+      <w:r>
+        <w:rPr>
+          <w:rFonts w:ascii="Arial" w:hAnsi="Arial" w:cs="Arial"/>
+          <w:color w:val="000000"/>
+          <w:sz w:val="27"/>
+          <w:szCs w:val="27"/>
+          <w:lang w:val="en"/>
+        </w:rPr>
+        <w:t>:</w:t>
+      </w:r>
+      <w:r>
+        <w:rPr>
+          <w:rFonts w:ascii="Arial" w:hAnsi="Arial" w:cs="Arial"/>
+          <w:color w:val="000000"/>
+          <w:sz w:val="27"/>
+          <w:szCs w:val="27"/>
+          <w:lang w:val="en"/>
+        </w:rPr>
+        <w:t>-</w:t>
+      </w:r>
+      <w:proofErr w:type="gramEnd"/>
+      <w:r>
+        <w:rPr>
+          <w:rFonts w:ascii="Arial" w:hAnsi="Arial" w:cs="Arial"/>
+          <w:color w:val="000000"/>
+          <w:sz w:val="27"/>
+          <w:szCs w:val="27"/>
+          <w:lang w:val="en"/>
+        </w:rPr>
+        <w:t xml:space="preserve"> 1 → 2 → 5 → 10 → Absent</w:t>
+      </w:r>
+    </w:p>
+    <w:p>
+      <w:pPr>
+        <w:pStyle w:val="NormalWeb"/>
+        <w:numPr>
+          <w:ilvl w:val="2"/>
+          <w:numId w:val="1"/>
+        </w:numPr>
+        <w:spacing w:after="240"/>
+        <w:rPr>
+          <w:rFonts w:ascii="Arial" w:hAnsi="Arial" w:cs="Arial"/>
+          <w:color w:val="000000"/>
+          <w:sz w:val="27"/>
+          <w:szCs w:val="27"/>
+          <w:lang w:val="en"/>
+        </w:rPr>
+      </w:pPr>
+      <w:r>
+        <w:rPr>
+          <w:rFonts w:ascii="Arial" w:hAnsi="Arial" w:cs="Arial"/>
+          <w:color w:val="000000"/>
+          <w:sz w:val="27"/>
+          <w:szCs w:val="27"/>
+          <w:lang w:val="en"/>
+        </w:rPr>
+        <w:t>Age = young, Number = 3, Start = 13</w:t>
+      </w:r>
+    </w:p>
+    <w:p>
+      <w:pPr>
+        <w:pStyle w:val="NormalWeb"/>
+        <w:spacing w:after="240"/>
+        <w:ind w:left="1440" w:firstLine="720"/>
+        <w:rPr>
+          <w:rFonts w:ascii="Arial" w:hAnsi="Arial" w:cs="Arial"/>
+          <w:color w:val="000000"/>
+          <w:sz w:val="27"/>
+          <w:szCs w:val="27"/>
+          <w:lang w:val="en"/>
+        </w:rPr>
+      </w:pPr>
+      <w:r>
+        <w:rPr>
+          <w:rFonts w:ascii="Arial" w:hAnsi="Arial" w:cs="Arial"/>
+          <w:color w:val="000000"/>
+          <w:sz w:val="27"/>
+          <w:szCs w:val="27"/>
+          <w:lang w:val="en"/>
+        </w:rPr>
+        <w:t>Pat</w:t>
+      </w:r>
+      <w:r>
+        <w:rPr>
+          <w:rFonts w:ascii="Arial" w:hAnsi="Arial" w:cs="Arial"/>
+          <w:color w:val="000000"/>
+          <w:sz w:val="27"/>
+          <w:szCs w:val="27"/>
+          <w:lang w:val="en"/>
+        </w:rPr>
+        <w:t>h</w:t>
+      </w:r>
+      <w:proofErr w:type="gramStart"/>
+      <w:r>
+        <w:rPr>
+          <w:rFonts w:ascii="Arial" w:hAnsi="Arial" w:cs="Arial"/>
+          <w:color w:val="000000"/>
+          <w:sz w:val="27"/>
+          <w:szCs w:val="27"/>
+          <w:lang w:val="en"/>
+        </w:rPr>
+        <w:t>:</w:t>
+      </w:r>
+      <w:r>
+        <w:rPr>
+          <w:rFonts w:ascii="Arial" w:hAnsi="Arial" w:cs="Arial"/>
+          <w:color w:val="000000"/>
+          <w:sz w:val="27"/>
+          <w:szCs w:val="27"/>
+          <w:lang w:val="en"/>
+        </w:rPr>
+        <w:t>-</w:t>
+      </w:r>
+      <w:proofErr w:type="gramEnd"/>
+      <w:r>
+        <w:rPr>
+          <w:rFonts w:ascii="Arial" w:hAnsi="Arial" w:cs="Arial"/>
+          <w:color w:val="000000"/>
+          <w:sz w:val="27"/>
+          <w:szCs w:val="27"/>
+          <w:lang w:val="en"/>
+        </w:rPr>
+        <w:t xml:space="preserve"> 1 → 2 → 4 → 9 → Absent</w:t>
+      </w:r>
+    </w:p>
+    <w:p>
+      <w:pPr>
+        <w:pStyle w:val="NormalWeb"/>
+        <w:numPr>
+          <w:ilvl w:val="2"/>
+          <w:numId w:val="1"/>
+        </w:numPr>
+        <w:spacing w:after="240"/>
+        <w:rPr>
+          <w:rFonts w:ascii="Arial" w:hAnsi="Arial" w:cs="Arial"/>
+          <w:color w:val="000000"/>
+          <w:sz w:val="27"/>
+          <w:szCs w:val="27"/>
+          <w:lang w:val="en"/>
+        </w:rPr>
+      </w:pPr>
+      <w:r>
+        <w:rPr>
+          <w:rFonts w:ascii="Arial" w:hAnsi="Arial" w:cs="Arial"/>
+          <w:color w:val="000000"/>
+          <w:sz w:val="27"/>
+          <w:szCs w:val="27"/>
+          <w:lang w:val="en"/>
+        </w:rPr>
+        <w:t>Age = old, Number = 5, Start = 8</w:t>
+      </w:r>
+    </w:p>
+    <w:p>
+      <w:pPr>
+        <w:pStyle w:val="NormalWeb"/>
+        <w:spacing w:after="240"/>
+        <w:ind w:left="1440" w:firstLine="720"/>
+        <w:rPr>
+          <w:rFonts w:ascii="Arial" w:hAnsi="Arial" w:cs="Arial"/>
+          <w:color w:val="000000"/>
+          <w:sz w:val="27"/>
+          <w:szCs w:val="27"/>
+          <w:lang w:val="en"/>
+        </w:rPr>
+      </w:pPr>
+      <w:r>
+        <w:rPr>
+          <w:rFonts w:ascii="Arial" w:hAnsi="Arial" w:cs="Arial"/>
+          <w:color w:val="000000"/>
+          <w:sz w:val="27"/>
+          <w:szCs w:val="27"/>
+          <w:lang w:val="en"/>
+        </w:rPr>
+        <w:t>Path</w:t>
+      </w:r>
+      <w:proofErr w:type="gramStart"/>
+      <w:r>
+        <w:rPr>
+          <w:rFonts w:ascii="Arial" w:hAnsi="Arial" w:cs="Arial"/>
+          <w:color w:val="000000"/>
+          <w:sz w:val="27"/>
+          <w:szCs w:val="27"/>
+          <w:lang w:val="en"/>
+        </w:rPr>
+        <w:t>:-</w:t>
+      </w:r>
+      <w:proofErr w:type="gramEnd"/>
+      <w:r>
+        <w:rPr>
+          <w:rFonts w:ascii="Arial" w:hAnsi="Arial" w:cs="Arial"/>
+          <w:color w:val="000000"/>
+          <w:sz w:val="27"/>
+          <w:szCs w:val="27"/>
+          <w:lang w:val="en"/>
+        </w:rPr>
+        <w:t xml:space="preserve"> 1 → 3 → 7 → 15 → Present</w:t>
+      </w:r>
+    </w:p>
+    <w:p>
+      <w:pPr>
+        <w:pStyle w:val="NormalWeb"/>
+        <w:numPr>
+          <w:ilvl w:val="2"/>
+          <w:numId w:val="1"/>
+        </w:numPr>
+        <w:spacing w:after="240"/>
+        <w:rPr>
+          <w:rFonts w:ascii="Arial" w:hAnsi="Arial" w:cs="Arial"/>
+          <w:color w:val="000000"/>
+          <w:sz w:val="27"/>
+          <w:szCs w:val="27"/>
+          <w:lang w:val="en"/>
+        </w:rPr>
+      </w:pPr>
+      <w:r>
+        <w:rPr>
+          <w:rFonts w:ascii="Arial" w:hAnsi="Arial" w:cs="Arial"/>
+          <w:color w:val="000000"/>
+          <w:sz w:val="27"/>
+          <w:szCs w:val="27"/>
+          <w:lang w:val="en"/>
+        </w:rPr>
+        <w:t>Age = young, Number = 7, Start = 9</w:t>
+      </w:r>
+    </w:p>
+    <w:p>
+      <w:pPr>
+        <w:pStyle w:val="NormalWeb"/>
+        <w:spacing w:after="240"/>
+        <w:ind w:left="1440" w:firstLine="720"/>
+        <w:rPr>
+          <w:rFonts w:ascii="Arial" w:hAnsi="Arial" w:cs="Arial"/>
+          <w:color w:val="000000"/>
+          <w:sz w:val="27"/>
+          <w:szCs w:val="27"/>
+          <w:lang w:val="en"/>
+        </w:rPr>
+      </w:pPr>
+      <w:r>
+        <w:rPr>
+          <w:rFonts w:ascii="Arial" w:hAnsi="Arial" w:cs="Arial"/>
+          <w:color w:val="000000"/>
+          <w:sz w:val="27"/>
+          <w:szCs w:val="27"/>
+          <w:lang w:val="en"/>
+        </w:rPr>
+        <w:t>Path</w:t>
+      </w:r>
+      <w:proofErr w:type="gramStart"/>
+      <w:r>
+        <w:rPr>
+          <w:rFonts w:ascii="Arial" w:hAnsi="Arial" w:cs="Arial"/>
+          <w:color w:val="000000"/>
+          <w:sz w:val="27"/>
+          <w:szCs w:val="27"/>
+          <w:lang w:val="en"/>
+        </w:rPr>
+        <w:t>:-</w:t>
+      </w:r>
+      <w:proofErr w:type="gramEnd"/>
+      <w:r>
+        <w:rPr>
+          <w:rFonts w:ascii="Arial" w:hAnsi="Arial" w:cs="Arial"/>
+          <w:color w:val="000000"/>
+          <w:sz w:val="27"/>
+          <w:szCs w:val="27"/>
+          <w:lang w:val="en"/>
+        </w:rPr>
+        <w:t xml:space="preserve"> 1 → 2 → 4 → 9 → Absent</w:t>
+      </w:r>
+    </w:p>
+    <w:p>
+      <w:pPr>
+        <w:pStyle w:val="NormalWeb"/>
+        <w:numPr>
+          <w:ilvl w:val="2"/>
+          <w:numId w:val="1"/>
+        </w:numPr>
+        <w:spacing w:after="240"/>
+        <w:rPr>
+          <w:rFonts w:ascii="Arial" w:hAnsi="Arial" w:cs="Arial"/>
+          <w:color w:val="000000"/>
+          <w:sz w:val="27"/>
+          <w:szCs w:val="27"/>
+          <w:lang w:val="en"/>
+        </w:rPr>
+      </w:pPr>
+      <w:r>
+        <w:rPr>
+          <w:rFonts w:ascii="Arial" w:hAnsi="Arial" w:cs="Arial"/>
+          <w:color w:val="000000"/>
+          <w:sz w:val="27"/>
+          <w:szCs w:val="27"/>
+          <w:lang w:val="en"/>
+        </w:rPr>
+        <w:t>Age = middle, Number = 3, Start = 13</w:t>
+      </w:r>
+    </w:p>
+    <w:p>
+      <w:pPr>
+        <w:pStyle w:val="NormalWeb"/>
+        <w:spacing w:after="240" w:afterAutospacing="0"/>
+        <w:ind w:left="1440" w:firstLine="720"/>
+        <w:rPr>
+          <w:rFonts w:ascii="Arial" w:hAnsi="Arial" w:cs="Arial"/>
+          <w:b/>
+          <w:color w:val="000000"/>
+          <w:sz w:val="27"/>
+          <w:szCs w:val="27"/>
+          <w:lang w:val="en"/>
+        </w:rPr>
+      </w:pPr>
+      <w:r>
+        <w:rPr>
+          <w:rFonts w:ascii="Arial" w:hAnsi="Arial" w:cs="Arial"/>
+          <w:color w:val="000000"/>
+          <w:sz w:val="27"/>
+          <w:szCs w:val="27"/>
+          <w:lang w:val="en"/>
+        </w:rPr>
+        <w:lastRenderedPageBreak/>
+        <w:t>Path</w:t>
+      </w:r>
+      <w:proofErr w:type="gramStart"/>
+      <w:r>
+        <w:rPr>
+          <w:rFonts w:ascii="Arial" w:hAnsi="Arial" w:cs="Arial"/>
+          <w:color w:val="000000"/>
+          <w:sz w:val="27"/>
+          <w:szCs w:val="27"/>
+          <w:lang w:val="en"/>
+        </w:rPr>
+        <w:t>:-</w:t>
+      </w:r>
+      <w:proofErr w:type="gramEnd"/>
+      <w:r>
+        <w:rPr>
+          <w:rFonts w:ascii="Arial" w:hAnsi="Arial" w:cs="Arial"/>
+          <w:color w:val="000000"/>
+          <w:sz w:val="27"/>
+          <w:szCs w:val="27"/>
+          <w:lang w:val="en"/>
+        </w:rPr>
+        <w:t xml:space="preserve"> 1 → 2 → 5 → 10 → Absent</w:t>
+      </w:r>
+    </w:p>
+    <w:p>
+      <w:pPr>
+        <w:pStyle w:val="NormalWeb"/>
+        <w:spacing w:after="240" w:afterAutospacing="0"/>
+        <w:rPr>
+          <w:rFonts w:ascii="Arial" w:hAnsi="Arial" w:cs="Arial"/>
+          <w:color w:val="000000"/>
+          <w:sz w:val="27"/>
+          <w:szCs w:val="27"/>
+        </w:rPr>
+      </w:pPr>
       <w:r>
         <w:rPr>
           <w:rFonts w:ascii="Arial" w:hAnsi="Arial" w:cs="Arial"/>
@@ -576,18 +4118,9 @@
           <w:szCs w:val="27"/>
         </w:rPr>
         <w:br/>
-        <w:t xml:space="preserve">5) I split the popular sonar data set into a training set </w:t>
-      </w:r>
-      <w:r>
-        <w:rPr>
-          <w:rFonts w:ascii="Arial" w:hAnsi="Arial" w:cs="Arial"/>
-          <w:color w:val="000000"/>
-          <w:sz w:val="27"/>
-          <w:szCs w:val="27"/>
-        </w:rPr>
-        <w:t>(</w:t>
-      </w:r>
-      <w:hyperlink r:id="rId8">
+        <w:t>5) I split the popular sonar data set into a training set (</w:t>
+      </w:r>
+      <w:hyperlink r:id="rId9">
         <w:r>
           <w:rPr>
             <w:rStyle w:val="InternetLink"/>
@@ -607,7 +4140,7 @@
         </w:rPr>
         <w:t>) and a test set (</w:t>
       </w:r>
-      <w:hyperlink r:id="rId9">
+      <w:hyperlink r:id="rId10">
         <w:r>
           <w:rPr>
             <w:rStyle w:val="InternetLink"/>
@@ -615,16 +4148,7 @@
             <w:sz w:val="27"/>
             <w:szCs w:val="27"/>
           </w:rPr>
-          <w:t>http://www-stat.wharton.upe</w:t>
-        </w:r>
-        <w:r>
-          <w:rPr>
-            <w:rStyle w:val="InternetLink"/>
-            <w:rFonts w:ascii="Arial" w:hAnsi="Arial" w:cs="Arial"/>
-            <w:sz w:val="27"/>
-            <w:szCs w:val="27"/>
-          </w:rPr>
-          <w:t>nn.edu/~dmease/sonar_test.csv</w:t>
+          <w:t>http://www-stat.wharton.upenn.edu/~dmease/sonar_test.csv</w:t>
         </w:r>
       </w:hyperlink>
       <w:r>
@@ -793,16 +4317,7 @@
           <w:sz w:val="27"/>
           <w:szCs w:val="27"/>
         </w:rPr>
-        <w:t xml:space="preserve"> c only) on pages 322-323. Note that there is a typo in part c</w:t>
-      </w:r>
-      <w:r>
-        <w:rPr>
-          <w:rFonts w:ascii="Arial" w:hAnsi="Arial" w:cs="Arial"/>
-          <w:color w:val="000000"/>
-          <w:sz w:val="27"/>
-          <w:szCs w:val="27"/>
-        </w:rPr>
-        <w:t xml:space="preserve"> - it should read "Repeat the analysis for part (b)". We will do part b in class.</w:t>
+        <w:t xml:space="preserve"> c only) on pages 322-323. Note that there is a typo in part c - it should read "Repeat the analysis for part (b)". We will do part b in class.</w:t>
       </w:r>
     </w:p>
     <w:p>
@@ -1355,166 +4870,6 @@
             <wp:extent cx="5943600" cy="3037205"/>
             <wp:effectExtent l="0" t="0" r="0" b="0"/>
             <wp:docPr id="3" name="Picture 3"/>
-            <wp:cNvGraphicFramePr>
-              <a:graphicFrameLocks xmlns:a="http://schemas.openxmlformats.org/drawingml/2006/main" noChangeAspect="1"/>
-            </wp:cNvGraphicFramePr>
-            <a:graphic xmlns:a="http://schemas.openxmlformats.org/drawingml/2006/main">
-              <a:graphicData uri="http://schemas.openxmlformats.org/drawingml/2006/picture">
-                <pic:pic xmlns:pic="http://schemas.openxmlformats.org/drawingml/2006/picture">
-                  <pic:nvPicPr>
-                    <pic:cNvPr id="1" name=""/>
-                    <pic:cNvPicPr/>
-                  </pic:nvPicPr>
-                  <pic:blipFill>
-                    <a:blip r:embed="rId10"/>
-                    <a:stretch>
-                      <a:fillRect/>
-                    </a:stretch>
-                  </pic:blipFill>
-                  <pic:spPr>
-                    <a:xfrm>
-                      <a:off x="0" y="0"/>
-                      <a:ext cx="5943600" cy="3037205"/>
-                    </a:xfrm>
-                    <a:prstGeom prst="rect">
-                      <a:avLst/>
-                    </a:prstGeom>
-                  </pic:spPr>
-                </pic:pic>
-              </a:graphicData>
-            </a:graphic>
-          </wp:inline>
-        </w:drawing>
-      </w:r>
-    </w:p>
-    <w:p>
-      <w:pPr>
-        <w:pStyle w:val="NormalWeb"/>
-        <w:spacing w:after="240"/>
-        <w:rPr>
-          <w:rFonts w:ascii="Arial" w:hAnsi="Arial" w:cs="Arial"/>
-          <w:color w:val="000000"/>
-          <w:sz w:val="27"/>
-          <w:szCs w:val="27"/>
-          <w:lang w:val="en-IN"/>
-        </w:rPr>
-      </w:pPr>
-      <w:r>
-        <w:rPr>
-          <w:rFonts w:ascii="Arial" w:hAnsi="Arial" w:cs="Arial"/>
-          <w:color w:val="000000"/>
-          <w:sz w:val="27"/>
-          <w:szCs w:val="27"/>
-          <w:lang w:val="en-IN"/>
-        </w:rPr>
-        <w:t xml:space="preserve">(a) Plot the ROC curve for both </w:t>
-      </w:r>
-      <w:r>
-        <w:rPr>
-          <w:rFonts w:ascii="Arial" w:hAnsi="Arial" w:cs="Arial"/>
-          <w:i/>
-          <w:iCs/>
-          <w:color w:val="000000"/>
-          <w:sz w:val="27"/>
-          <w:szCs w:val="27"/>
-          <w:lang w:val="en-IN"/>
-        </w:rPr>
-        <w:t>M</w:t>
-      </w:r>
-      <w:r>
-        <w:rPr>
-          <w:rFonts w:ascii="Arial" w:hAnsi="Arial" w:cs="Arial"/>
-          <w:color w:val="000000"/>
-          <w:sz w:val="27"/>
-          <w:szCs w:val="27"/>
-          <w:lang w:val="en-IN"/>
-        </w:rPr>
-        <w:t xml:space="preserve">1 and </w:t>
-      </w:r>
-      <w:r>
-        <w:rPr>
-          <w:rFonts w:ascii="Arial" w:hAnsi="Arial" w:cs="Arial"/>
-          <w:i/>
-          <w:iCs/>
-          <w:color w:val="000000"/>
-          <w:sz w:val="27"/>
-          <w:szCs w:val="27"/>
-          <w:lang w:val="en-IN"/>
-        </w:rPr>
-        <w:t>M</w:t>
-      </w:r>
-      <w:r>
-        <w:rPr>
-          <w:rFonts w:ascii="Arial" w:hAnsi="Arial" w:cs="Arial"/>
-          <w:color w:val="000000"/>
-          <w:sz w:val="27"/>
-          <w:szCs w:val="27"/>
-          <w:lang w:val="en-IN"/>
-        </w:rPr>
-        <w:t>2</w:t>
-      </w:r>
-      <w:r>
-        <w:rPr>
-          <w:rFonts w:ascii="Arial" w:hAnsi="Arial" w:cs="Arial"/>
-          <w:color w:val="000000"/>
-          <w:sz w:val="27"/>
-          <w:szCs w:val="27"/>
-          <w:lang w:val="en-IN"/>
-        </w:rPr>
-        <w:t xml:space="preserve">. (You should plot them on </w:t>
-      </w:r>
-      <w:r>
-        <w:rPr>
-          <w:rFonts w:ascii="Arial" w:hAnsi="Arial" w:cs="Arial"/>
-          <w:color w:val="000000"/>
-          <w:sz w:val="27"/>
-          <w:szCs w:val="27"/>
-          <w:lang w:val="en-IN"/>
-        </w:rPr>
-        <w:t>the same graph.) Which model do yo</w:t>
-      </w:r>
-      <w:r>
-        <w:rPr>
-          <w:rFonts w:ascii="Arial" w:hAnsi="Arial" w:cs="Arial"/>
-          <w:color w:val="000000"/>
-          <w:sz w:val="27"/>
-          <w:szCs w:val="27"/>
-          <w:lang w:val="en-IN"/>
-        </w:rPr>
-        <w:t xml:space="preserve">u think is better? Explain your </w:t>
-      </w:r>
-      <w:r>
-        <w:rPr>
-          <w:rFonts w:ascii="Arial" w:hAnsi="Arial" w:cs="Arial"/>
-          <w:color w:val="000000"/>
-          <w:sz w:val="27"/>
-          <w:szCs w:val="27"/>
-          <w:lang w:val="en-IN"/>
-        </w:rPr>
-        <w:t>reasons.</w:t>
-      </w:r>
-    </w:p>
-    <w:p>
-      <w:pPr>
-        <w:pStyle w:val="NormalWeb"/>
-        <w:spacing w:after="240"/>
-        <w:rPr>
-          <w:rFonts w:ascii="Arial" w:hAnsi="Arial" w:cs="Arial"/>
-          <w:color w:val="000000"/>
-          <w:sz w:val="27"/>
-          <w:szCs w:val="27"/>
-        </w:rPr>
-      </w:pPr>
-      <w:r>
-        <w:rPr>
-          <w:noProof/>
-          <w:lang w:val="en-IN" w:eastAsia="en-IN"/>
-        </w:rPr>
-        <w:drawing>
-          <wp:inline distT="0" distB="0" distL="0" distR="0" wp14:anchorId="6FFBC5DF" wp14:editId="5032DBBD">
-            <wp:extent cx="4219575" cy="2886075"/>
-            <wp:effectExtent l="0" t="0" r="9525" b="9525"/>
-            <wp:docPr id="4" name="Picture 4"/>
             <wp:cNvGraphicFramePr>
               <a:graphicFrameLocks xmlns:a="http://schemas.openxmlformats.org/drawingml/2006/main" noChangeAspect="1"/>
             </wp:cNvGraphicFramePr>
@@ -1534,6 +4889,167 @@
                   <pic:spPr>
                     <a:xfrm>
                       <a:off x="0" y="0"/>
+                      <a:ext cx="5943600" cy="3037205"/>
+                    </a:xfrm>
+                    <a:prstGeom prst="rect">
+                      <a:avLst/>
+                    </a:prstGeom>
+                  </pic:spPr>
+                </pic:pic>
+              </a:graphicData>
+            </a:graphic>
+          </wp:inline>
+        </w:drawing>
+      </w:r>
+    </w:p>
+    <w:p>
+      <w:pPr>
+        <w:pStyle w:val="NormalWeb"/>
+        <w:spacing w:after="240"/>
+        <w:rPr>
+          <w:rFonts w:ascii="Arial" w:hAnsi="Arial" w:cs="Arial"/>
+          <w:color w:val="000000"/>
+          <w:sz w:val="27"/>
+          <w:szCs w:val="27"/>
+          <w:lang w:val="en-IN"/>
+        </w:rPr>
+      </w:pPr>
+      <w:r>
+        <w:rPr>
+          <w:rFonts w:ascii="Arial" w:hAnsi="Arial" w:cs="Arial"/>
+          <w:color w:val="000000"/>
+          <w:sz w:val="27"/>
+          <w:szCs w:val="27"/>
+          <w:lang w:val="en-IN"/>
+        </w:rPr>
+        <w:t xml:space="preserve">(a) Plot the ROC curve for both </w:t>
+      </w:r>
+      <w:r>
+        <w:rPr>
+          <w:rFonts w:ascii="Arial" w:hAnsi="Arial" w:cs="Arial"/>
+          <w:i/>
+          <w:iCs/>
+          <w:color w:val="000000"/>
+          <w:sz w:val="27"/>
+          <w:szCs w:val="27"/>
+          <w:lang w:val="en-IN"/>
+        </w:rPr>
+        <w:t>M</w:t>
+      </w:r>
+      <w:r>
+        <w:rPr>
+          <w:rFonts w:ascii="Arial" w:hAnsi="Arial" w:cs="Arial"/>
+          <w:color w:val="000000"/>
+          <w:sz w:val="27"/>
+          <w:szCs w:val="27"/>
+          <w:lang w:val="en-IN"/>
+        </w:rPr>
+        <w:t xml:space="preserve">1 and </w:t>
+      </w:r>
+      <w:r>
+        <w:rPr>
+          <w:rFonts w:ascii="Arial" w:hAnsi="Arial" w:cs="Arial"/>
+          <w:i/>
+          <w:iCs/>
+          <w:color w:val="000000"/>
+          <w:sz w:val="27"/>
+          <w:szCs w:val="27"/>
+          <w:lang w:val="en-IN"/>
+        </w:rPr>
+        <w:t>M</w:t>
+      </w:r>
+      <w:r>
+        <w:rPr>
+          <w:rFonts w:ascii="Arial" w:hAnsi="Arial" w:cs="Arial"/>
+          <w:color w:val="000000"/>
+          <w:sz w:val="27"/>
+          <w:szCs w:val="27"/>
+          <w:lang w:val="en-IN"/>
+        </w:rPr>
+        <w:t>2</w:t>
+      </w:r>
+      <w:r>
+        <w:rPr>
+          <w:rFonts w:ascii="Arial" w:hAnsi="Arial" w:cs="Arial"/>
+          <w:color w:val="000000"/>
+          <w:sz w:val="27"/>
+          <w:szCs w:val="27"/>
+          <w:lang w:val="en-IN"/>
+        </w:rPr>
+        <w:t xml:space="preserve">. (You should plot them on </w:t>
+      </w:r>
+      <w:r>
+        <w:rPr>
+          <w:rFonts w:ascii="Arial" w:hAnsi="Arial" w:cs="Arial"/>
+          <w:color w:val="000000"/>
+          <w:sz w:val="27"/>
+          <w:szCs w:val="27"/>
+          <w:lang w:val="en-IN"/>
+        </w:rPr>
+        <w:t>the same graph.) Which model do yo</w:t>
+      </w:r>
+      <w:r>
+        <w:rPr>
+          <w:rFonts w:ascii="Arial" w:hAnsi="Arial" w:cs="Arial"/>
+          <w:color w:val="000000"/>
+          <w:sz w:val="27"/>
+          <w:szCs w:val="27"/>
+          <w:lang w:val="en-IN"/>
+        </w:rPr>
+        <w:t xml:space="preserve">u think is better? Explain your </w:t>
+      </w:r>
+      <w:r>
+        <w:rPr>
+          <w:rFonts w:ascii="Arial" w:hAnsi="Arial" w:cs="Arial"/>
+          <w:color w:val="000000"/>
+          <w:sz w:val="27"/>
+          <w:szCs w:val="27"/>
+          <w:lang w:val="en-IN"/>
+        </w:rPr>
+        <w:t>reasons.</w:t>
+      </w:r>
+    </w:p>
+    <w:p>
+      <w:pPr>
+        <w:pStyle w:val="NormalWeb"/>
+        <w:spacing w:after="240"/>
+        <w:jc w:val="center"/>
+        <w:rPr>
+          <w:rFonts w:ascii="Arial" w:hAnsi="Arial" w:cs="Arial"/>
+          <w:color w:val="000000"/>
+          <w:sz w:val="27"/>
+          <w:szCs w:val="27"/>
+        </w:rPr>
+      </w:pPr>
+      <w:r>
+        <w:rPr>
+          <w:noProof/>
+          <w:lang w:val="en-IN" w:eastAsia="en-IN"/>
+        </w:rPr>
+        <w:drawing>
+          <wp:inline distT="0" distB="0" distL="0" distR="0" wp14:anchorId="6FFBC5DF" wp14:editId="5032DBBD">
+            <wp:extent cx="4219575" cy="2886075"/>
+            <wp:effectExtent l="0" t="0" r="9525" b="9525"/>
+            <wp:docPr id="4" name="Picture 4"/>
+            <wp:cNvGraphicFramePr>
+              <a:graphicFrameLocks xmlns:a="http://schemas.openxmlformats.org/drawingml/2006/main" noChangeAspect="1"/>
+            </wp:cNvGraphicFramePr>
+            <a:graphic xmlns:a="http://schemas.openxmlformats.org/drawingml/2006/main">
+              <a:graphicData uri="http://schemas.openxmlformats.org/drawingml/2006/picture">
+                <pic:pic xmlns:pic="http://schemas.openxmlformats.org/drawingml/2006/picture">
+                  <pic:nvPicPr>
+                    <pic:cNvPr id="1" name=""/>
+                    <pic:cNvPicPr/>
+                  </pic:nvPicPr>
+                  <pic:blipFill>
+                    <a:blip r:embed="rId12"/>
+                    <a:stretch>
+                      <a:fillRect/>
+                    </a:stretch>
+                  </pic:blipFill>
+                  <pic:spPr>
+                    <a:xfrm>
+                      <a:off x="0" y="0"/>
                       <a:ext cx="4219575" cy="2886075"/>
                     </a:xfrm>
                     <a:prstGeom prst="rect">
@@ -1546,6 +5062,8 @@
           </wp:inline>
         </w:drawing>
       </w:r>
+      <w:bookmarkStart w:id="0" w:name="_GoBack"/>
+      <w:bookmarkEnd w:id="0"/>
     </w:p>
     <w:p>
       <w:pPr>
@@ -1894,7 +5412,28 @@
           <w:szCs w:val="27"/>
           <w:lang w:val="en-IN"/>
         </w:rPr>
-        <w:t>+ -</w:t>
+        <w:t xml:space="preserve"> +</w:t>
+      </w:r>
+      <w:r>
+        <w:rPr>
+          <w:rFonts w:ascii="Arial" w:hAnsi="Arial" w:cs="Arial"/>
+          <w:color w:val="000000"/>
+          <w:sz w:val="27"/>
+          <w:szCs w:val="27"/>
+          <w:lang w:val="en-IN"/>
+        </w:rPr>
+        <w:tab/>
+        <w:t xml:space="preserve">    </w:t>
+      </w:r>
+      <w:r>
+        <w:rPr>
+          <w:rFonts w:ascii="Arial" w:hAnsi="Arial" w:cs="Arial"/>
+          <w:color w:val="000000"/>
+          <w:sz w:val="27"/>
+          <w:szCs w:val="27"/>
+          <w:lang w:val="en-IN"/>
+        </w:rPr>
+        <w:t>-</w:t>
       </w:r>
     </w:p>
     <w:p>
@@ -1917,7 +5456,70 @@
           <w:szCs w:val="27"/>
           <w:lang w:val="en-IN"/>
         </w:rPr>
-        <w:t>Actual + 1 4</w:t>
+        <w:t xml:space="preserve">Actual </w:t>
+      </w:r>
+      <w:proofErr w:type="gramStart"/>
+      <w:r>
+        <w:rPr>
+          <w:rFonts w:ascii="Arial" w:hAnsi="Arial" w:cs="Arial"/>
+          <w:color w:val="000000"/>
+          <w:sz w:val="27"/>
+          <w:szCs w:val="27"/>
+          <w:lang w:val="en-IN"/>
+        </w:rPr>
+        <w:t xml:space="preserve">+ </w:t>
+      </w:r>
+      <w:r>
+        <w:rPr>
+          <w:rFonts w:ascii="Arial" w:hAnsi="Arial" w:cs="Arial"/>
+          <w:color w:val="000000"/>
+          <w:sz w:val="27"/>
+          <w:szCs w:val="27"/>
+          <w:lang w:val="en-IN"/>
+        </w:rPr>
+        <w:t xml:space="preserve"> </w:t>
+      </w:r>
+      <w:r>
+        <w:rPr>
+          <w:rFonts w:ascii="Arial" w:hAnsi="Arial" w:cs="Arial"/>
+          <w:color w:val="000000"/>
+          <w:sz w:val="27"/>
+          <w:szCs w:val="27"/>
+          <w:lang w:val="en-IN"/>
+        </w:rPr>
+        <w:t>1</w:t>
+      </w:r>
+      <w:proofErr w:type="gramEnd"/>
+      <w:r>
+        <w:rPr>
+          <w:rFonts w:ascii="Arial" w:hAnsi="Arial" w:cs="Arial"/>
+          <w:color w:val="000000"/>
+          <w:sz w:val="27"/>
+          <w:szCs w:val="27"/>
+          <w:lang w:val="en-IN"/>
+        </w:rPr>
+        <w:t xml:space="preserve"> </w:t>
+      </w:r>
+      <w:r>
+        <w:rPr>
+          <w:rFonts w:ascii="Arial" w:hAnsi="Arial" w:cs="Arial"/>
+          <w:color w:val="000000"/>
+          <w:sz w:val="27"/>
+          <w:szCs w:val="27"/>
+          <w:lang w:val="en-IN"/>
+        </w:rPr>
+        <w:tab/>
+        <w:t xml:space="preserve">   </w:t>
+      </w:r>
+      <w:r>
+        <w:rPr>
+          <w:rFonts w:ascii="Arial" w:hAnsi="Arial" w:cs="Arial"/>
+          <w:color w:val="000000"/>
+          <w:sz w:val="27"/>
+          <w:szCs w:val="27"/>
+          <w:lang w:val="en-IN"/>
+        </w:rPr>
+        <w:t>4</w:t>
       </w:r>
     </w:p>
     <w:p>
@@ -1943,17 +5545,56 @@
         </w:rPr>
         <w:t xml:space="preserve">  </w:t>
       </w:r>
-      <w:bookmarkStart w:id="0" w:name="_GoBack"/>
-      <w:bookmarkEnd w:id="0"/>
-      <w:r>
-        <w:rPr>
-          <w:rFonts w:ascii="Arial" w:hAnsi="Arial" w:cs="Arial"/>
-          <w:color w:val="000000"/>
-          <w:sz w:val="27"/>
-          <w:szCs w:val="27"/>
-          <w:lang w:val="en-IN"/>
-        </w:rPr>
-        <w:t>- 1 4</w:t>
+      <w:r>
+        <w:rPr>
+          <w:rFonts w:ascii="Arial" w:hAnsi="Arial" w:cs="Arial"/>
+          <w:color w:val="000000"/>
+          <w:sz w:val="27"/>
+          <w:szCs w:val="27"/>
+          <w:lang w:val="en-IN"/>
+        </w:rPr>
+        <w:t xml:space="preserve">- </w:t>
+      </w:r>
+      <w:r>
+        <w:rPr>
+          <w:rFonts w:ascii="Arial" w:hAnsi="Arial" w:cs="Arial"/>
+          <w:color w:val="000000"/>
+          <w:sz w:val="27"/>
+          <w:szCs w:val="27"/>
+          <w:lang w:val="en-IN"/>
+        </w:rPr>
+        <w:t xml:space="preserve"> </w:t>
+      </w:r>
+      <w:r>
+        <w:rPr>
+          <w:rFonts w:ascii="Arial" w:hAnsi="Arial" w:cs="Arial"/>
+          <w:color w:val="000000"/>
+          <w:sz w:val="27"/>
+          <w:szCs w:val="27"/>
+          <w:lang w:val="en-IN"/>
+        </w:rPr>
+        <w:t xml:space="preserve">1 </w:t>
+      </w:r>
+      <w:r>
+        <w:rPr>
+          <w:rFonts w:ascii="Arial" w:hAnsi="Arial" w:cs="Arial"/>
+          <w:color w:val="000000"/>
+          <w:sz w:val="27"/>
+          <w:szCs w:val="27"/>
+          <w:lang w:val="en-IN"/>
+        </w:rPr>
+        <w:tab/>
+        <w:t xml:space="preserve">   </w:t>
+      </w:r>
+      <w:r>
+        <w:rPr>
+          <w:rFonts w:ascii="Arial" w:hAnsi="Arial" w:cs="Arial"/>
+          <w:color w:val="000000"/>
+          <w:sz w:val="27"/>
+          <w:szCs w:val="27"/>
+          <w:lang w:val="en-IN"/>
+        </w:rPr>
+        <w:t>4</w:t>
       </w:r>
     </w:p>
     <w:p>
@@ -2090,7 +5731,30 @@
           <w:szCs w:val="27"/>
           <w:lang w:val="en-IN"/>
         </w:rPr>
-        <w:t xml:space="preserve"> .</w:t>
+        <w:t xml:space="preserve"> </w:t>
+      </w:r>
+      <w:r>
+        <w:rPr>
+          <w:rFonts w:ascii="Arial" w:hAnsi="Arial" w:cs="Arial"/>
+          <w:iCs/>
+          <w:color w:val="000000"/>
+          <w:sz w:val="27"/>
+          <w:szCs w:val="27"/>
+          <w:lang w:val="en-IN"/>
+        </w:rPr>
+        <w:t>0</w:t>
+      </w:r>
+      <w:r>
+        <w:rPr>
+          <w:rFonts w:ascii="Arial" w:hAnsi="Arial" w:cs="Arial"/>
+          <w:i/>
+          <w:iCs/>
+          <w:color w:val="000000"/>
+          <w:sz w:val="27"/>
+          <w:szCs w:val="27"/>
+          <w:lang w:val="en-IN"/>
+        </w:rPr>
+        <w:t>.</w:t>
       </w:r>
       <w:r>
         <w:rPr>
@@ -2124,19 +5788,19 @@
           <w:szCs w:val="27"/>
           <w:lang w:val="en-IN"/>
         </w:rPr>
-        <w:t xml:space="preserve"> .</w:t>
-      </w:r>
-      <w:r>
-        <w:rPr>
-          <w:rFonts w:ascii="Arial" w:hAnsi="Arial" w:cs="Arial"/>
-          <w:color w:val="000000"/>
-          <w:sz w:val="27"/>
-          <w:szCs w:val="27"/>
-          <w:lang w:val="en-IN"/>
-        </w:rPr>
-        <w:t>2)</w:t>
-      </w:r>
-      <w:proofErr w:type="gramStart"/>
+        <w:t xml:space="preserve"> </w:t>
+      </w:r>
+      <w:r>
+        <w:rPr>
+          <w:rFonts w:ascii="Arial" w:hAnsi="Arial" w:cs="Arial"/>
+          <w:iCs/>
+          <w:color w:val="000000"/>
+          <w:sz w:val="27"/>
+          <w:szCs w:val="27"/>
+          <w:lang w:val="en-IN"/>
+        </w:rPr>
+        <w:t>0</w:t>
+      </w:r>
       <w:r>
         <w:rPr>
           <w:rFonts w:ascii="Arial" w:hAnsi="Arial" w:cs="Arial"/>
@@ -2147,19 +5811,19 @@
           <w:szCs w:val="27"/>
           <w:lang w:val="en-IN"/>
         </w:rPr>
-        <w:t>/</w:t>
-      </w:r>
-      <w:r>
-        <w:rPr>
-          <w:rFonts w:ascii="Arial" w:hAnsi="Arial" w:cs="Arial"/>
-          <w:color w:val="000000"/>
-          <w:sz w:val="27"/>
-          <w:szCs w:val="27"/>
-          <w:lang w:val="en-IN"/>
-        </w:rPr>
-        <w:t>(</w:t>
-      </w:r>
-      <w:proofErr w:type="gramEnd"/>
+        <w:t>.</w:t>
+      </w:r>
+      <w:r>
+        <w:rPr>
+          <w:rFonts w:ascii="Arial" w:hAnsi="Arial" w:cs="Arial"/>
+          <w:color w:val="000000"/>
+          <w:sz w:val="27"/>
+          <w:szCs w:val="27"/>
+          <w:lang w:val="en-IN"/>
+        </w:rPr>
+        <w:t>2)</w:t>
+      </w:r>
+      <w:proofErr w:type="gramStart"/>
       <w:r>
         <w:rPr>
           <w:rFonts w:ascii="Arial" w:hAnsi="Arial" w:cs="Arial"/>
@@ -2170,17 +5834,28 @@
           <w:szCs w:val="27"/>
           <w:lang w:val="en-IN"/>
         </w:rPr>
-        <w:t>.</w:t>
-      </w:r>
-      <w:r>
-        <w:rPr>
-          <w:rFonts w:ascii="Arial" w:hAnsi="Arial" w:cs="Arial"/>
-          <w:color w:val="000000"/>
-          <w:sz w:val="27"/>
-          <w:szCs w:val="27"/>
-          <w:lang w:val="en-IN"/>
-        </w:rPr>
-        <w:t xml:space="preserve">5 + </w:t>
+        <w:t>/</w:t>
+      </w:r>
+      <w:r>
+        <w:rPr>
+          <w:rFonts w:ascii="Arial" w:hAnsi="Arial" w:cs="Arial"/>
+          <w:color w:val="000000"/>
+          <w:sz w:val="27"/>
+          <w:szCs w:val="27"/>
+          <w:lang w:val="en-IN"/>
+        </w:rPr>
+        <w:t>(</w:t>
+      </w:r>
+      <w:proofErr w:type="gramEnd"/>
+      <w:r>
+        <w:rPr>
+          <w:rFonts w:ascii="Arial" w:hAnsi="Arial" w:cs="Arial"/>
+          <w:color w:val="000000"/>
+          <w:sz w:val="27"/>
+          <w:szCs w:val="27"/>
+          <w:lang w:val="en-IN"/>
+        </w:rPr>
+        <w:t>0</w:t>
       </w:r>
       <w:r>
         <w:rPr>
@@ -2202,7 +5877,17 @@
           <w:szCs w:val="27"/>
           <w:lang w:val="en-IN"/>
         </w:rPr>
-        <w:t>2) = 0</w:t>
+        <w:t xml:space="preserve">5 + </w:t>
+      </w:r>
+      <w:r>
+        <w:rPr>
+          <w:rFonts w:ascii="Arial" w:hAnsi="Arial" w:cs="Arial"/>
+          <w:color w:val="000000"/>
+          <w:sz w:val="27"/>
+          <w:szCs w:val="27"/>
+          <w:lang w:val="en-IN"/>
+        </w:rPr>
+        <w:t>0</w:t>
       </w:r>
       <w:r>
         <w:rPr>
@@ -2224,30 +5909,7 @@
           <w:szCs w:val="27"/>
           <w:lang w:val="en-IN"/>
         </w:rPr>
-        <w:t>2857.</w:t>
-      </w:r>
-    </w:p>
-    <w:p>
-      <w:pPr>
-        <w:pStyle w:val="NormalWeb"/>
-        <w:spacing w:after="240"/>
-        <w:rPr>
-          <w:rFonts w:ascii="Arial" w:hAnsi="Arial" w:cs="Arial"/>
-          <w:color w:val="000000"/>
-          <w:sz w:val="27"/>
-          <w:szCs w:val="27"/>
-          <w:lang w:val="en-IN"/>
-        </w:rPr>
-      </w:pPr>
-      <w:r>
-        <w:rPr>
-          <w:rFonts w:ascii="Arial" w:hAnsi="Arial" w:cs="Arial"/>
-          <w:color w:val="000000"/>
-          <w:sz w:val="27"/>
-          <w:szCs w:val="27"/>
-          <w:lang w:val="en-IN"/>
-        </w:rPr>
-        <w:t xml:space="preserve">Based on F-measure, </w:t>
+        <w:t>2) = 0</w:t>
       </w:r>
       <w:r>
         <w:rPr>
@@ -2259,17 +5921,40 @@
           <w:szCs w:val="27"/>
           <w:lang w:val="en-IN"/>
         </w:rPr>
-        <w:t>M</w:t>
-      </w:r>
-      <w:r>
-        <w:rPr>
-          <w:rFonts w:ascii="Arial" w:hAnsi="Arial" w:cs="Arial"/>
-          <w:color w:val="000000"/>
-          <w:sz w:val="27"/>
-          <w:szCs w:val="27"/>
-          <w:lang w:val="en-IN"/>
-        </w:rPr>
-        <w:t xml:space="preserve">1 is still better than </w:t>
+        <w:t>.</w:t>
+      </w:r>
+      <w:r>
+        <w:rPr>
+          <w:rFonts w:ascii="Arial" w:hAnsi="Arial" w:cs="Arial"/>
+          <w:color w:val="000000"/>
+          <w:sz w:val="27"/>
+          <w:szCs w:val="27"/>
+          <w:lang w:val="en-IN"/>
+        </w:rPr>
+        <w:t>2857.</w:t>
+      </w:r>
+    </w:p>
+    <w:p>
+      <w:pPr>
+        <w:pStyle w:val="NormalWeb"/>
+        <w:spacing w:after="240"/>
+        <w:rPr>
+          <w:rFonts w:ascii="Arial" w:hAnsi="Arial" w:cs="Arial"/>
+          <w:color w:val="000000"/>
+          <w:sz w:val="27"/>
+          <w:szCs w:val="27"/>
+          <w:lang w:val="en-IN"/>
+        </w:rPr>
+      </w:pPr>
+      <w:r>
+        <w:rPr>
+          <w:rFonts w:ascii="Arial" w:hAnsi="Arial" w:cs="Arial"/>
+          <w:color w:val="000000"/>
+          <w:sz w:val="27"/>
+          <w:szCs w:val="27"/>
+          <w:lang w:val="en-IN"/>
+        </w:rPr>
+        <w:t xml:space="preserve">Based on F-measure, </w:t>
       </w:r>
       <w:r>
         <w:rPr>
@@ -2291,6 +5976,28 @@
           <w:szCs w:val="27"/>
           <w:lang w:val="en-IN"/>
         </w:rPr>
+        <w:t xml:space="preserve">1 is still better than </w:t>
+      </w:r>
+      <w:r>
+        <w:rPr>
+          <w:rFonts w:ascii="Arial" w:hAnsi="Arial" w:cs="Arial"/>
+          <w:i/>
+          <w:iCs/>
+          <w:color w:val="000000"/>
+          <w:sz w:val="27"/>
+          <w:szCs w:val="27"/>
+          <w:lang w:val="en-IN"/>
+        </w:rPr>
+        <w:t>M</w:t>
+      </w:r>
+      <w:r>
+        <w:rPr>
+          <w:rFonts w:ascii="Arial" w:hAnsi="Arial" w:cs="Arial"/>
+          <w:color w:val="000000"/>
+          <w:sz w:val="27"/>
+          <w:szCs w:val="27"/>
+          <w:lang w:val="en-IN"/>
+        </w:rPr>
         <w:t>2. This result is consistent</w:t>
       </w:r>
     </w:p>
@@ -2433,16 +6140,7 @@
           <w:szCs w:val="27"/>
         </w:rPr>
         <w:br/>
-        <w:t>b) Repeat part</w:t>
-      </w:r>
-      <w:r>
-        <w:rPr>
-          <w:rFonts w:ascii="Arial" w:hAnsi="Arial" w:cs="Arial"/>
-          <w:color w:val="000000"/>
-          <w:sz w:val="27"/>
-          <w:szCs w:val="27"/>
-        </w:rPr>
-        <w:t xml:space="preserve"> a using the exact same R code a few times. Explain why both the training errors and the test errors often change for k=6 but not for k=5. Hint: Read the help on the </w:t>
+        <w:t xml:space="preserve">b) Repeat part a using the exact same R code a few times. Explain why both the training errors and the test errors often change for k=6 but not for k=5. Hint: Read the help on the </w:t>
       </w:r>
       <w:proofErr w:type="spellStart"/>
       <w:r>
@@ -2475,6 +6173,137 @@
     </w:sectPr>
   </w:body>
 </w:document>
+</file>
+
+<file path=word/numbering.xml><?xml version="1.0" encoding="utf-8"?>
+<w:numbering xmlns:wpc="http://schemas.microsoft.com/office/word/2010/wordprocessingCanvas" xmlns:mc="http://schemas.openxmlformats.org/markup-compatibility/2006" xmlns:o="urn:schemas-microsoft-com:office:office" xmlns:r="http://schemas.openxmlformats.org/officeDocument/2006/relationships" xmlns:m="http://schemas.openxmlformats.org/officeDocument/2006/math" xmlns:v="urn:schemas-microsoft-com:vml" xmlns:wp14="http://schemas.microsoft.com/office/word/2010/wordprocessingDrawing" xmlns:wp="http://schemas.openxmlformats.org/drawingml/2006/wordprocessingDrawing" xmlns:w10="urn:schemas-microsoft-com:office:word" xmlns:w="http://schemas.openxmlformats.org/wordprocessingml/2006/main" xmlns:w14="http://schemas.microsoft.com/office/word/2010/wordml" xmlns:w15="http://schemas.microsoft.com/office/word/2012/wordml" xmlns:wpg="http://schemas.microsoft.com/office/word/2010/wordprocessingGroup" xmlns:wpi="http://schemas.microsoft.com/office/word/2010/wordprocessingInk" xmlns:wne="http://schemas.microsoft.com/office/word/2006/wordml" xmlns:wps="http://schemas.microsoft.com/office/word/2010/wordprocessingShape" mc:Ignorable="w14 w15 wp14">
+  <w:abstractNum w:abstractNumId="0">
+    <w:nsid w:val="767D680A"/>
+    <w:multiLevelType w:val="multilevel"/>
+    <w:tmpl w:val="B64610D2"/>
+    <w:lvl w:ilvl="0">
+      <w:start w:val="1"/>
+      <w:numFmt w:val="decimal"/>
+      <w:lvlText w:val="%1."/>
+      <w:lvlJc w:val="left"/>
+      <w:pPr>
+        <w:ind w:left="720" w:hanging="360"/>
+      </w:pPr>
+      <w:rPr>
+        <w:rFonts w:hint="default"/>
+        <w:u w:val="none"/>
+      </w:rPr>
+    </w:lvl>
+    <w:lvl w:ilvl="1">
+      <w:start w:val="1"/>
+      <w:numFmt w:val="lowerLetter"/>
+      <w:lvlText w:val="%2."/>
+      <w:lvlJc w:val="left"/>
+      <w:pPr>
+        <w:ind w:left="1440" w:hanging="360"/>
+      </w:pPr>
+      <w:rPr>
+        <w:rFonts w:hint="default"/>
+        <w:u w:val="none"/>
+      </w:rPr>
+    </w:lvl>
+    <w:lvl w:ilvl="2">
+      <w:start w:val="1"/>
+      <w:numFmt w:val="decimal"/>
+      <w:suff w:val="space"/>
+      <w:lvlText w:val="%3."/>
+      <w:lvlJc w:val="left"/>
+      <w:pPr>
+        <w:ind w:left="2160" w:hanging="360"/>
+      </w:pPr>
+      <w:rPr>
+        <w:rFonts w:hint="default"/>
+        <w:u w:val="none"/>
+      </w:rPr>
+    </w:lvl>
+    <w:lvl w:ilvl="3">
+      <w:start w:val="1"/>
+      <w:numFmt w:val="decimal"/>
+      <w:lvlText w:val="%4."/>
+      <w:lvlJc w:val="left"/>
+      <w:pPr>
+        <w:ind w:left="2880" w:hanging="360"/>
+      </w:pPr>
+      <w:rPr>
+        <w:rFonts w:hint="default"/>
+        <w:u w:val="none"/>
+      </w:rPr>
+    </w:lvl>
+    <w:lvl w:ilvl="4">
+      <w:start w:val="1"/>
+      <w:numFmt w:val="lowerLetter"/>
+      <w:lvlText w:val="%5."/>
+      <w:lvlJc w:val="left"/>
+      <w:pPr>
+        <w:ind w:left="3600" w:hanging="360"/>
+      </w:pPr>
+      <w:rPr>
+        <w:rFonts w:hint="default"/>
+        <w:u w:val="none"/>
+      </w:rPr>
+    </w:lvl>
+    <w:lvl w:ilvl="5">
+      <w:start w:val="1"/>
+      <w:numFmt w:val="lowerRoman"/>
+      <w:lvlText w:val="%6."/>
+      <w:lvlJc w:val="right"/>
+      <w:pPr>
+        <w:ind w:left="4320" w:hanging="360"/>
+      </w:pPr>
+      <w:rPr>
+        <w:rFonts w:hint="default"/>
+        <w:u w:val="none"/>
+      </w:rPr>
+    </w:lvl>
+    <w:lvl w:ilvl="6">
+      <w:start w:val="1"/>
+      <w:numFmt w:val="decimal"/>
+      <w:lvlText w:val="%7."/>
+      <w:lvlJc w:val="left"/>
+      <w:pPr>
+        <w:ind w:left="5040" w:hanging="360"/>
+      </w:pPr>
+      <w:rPr>
+        <w:rFonts w:hint="default"/>
+        <w:u w:val="none"/>
+      </w:rPr>
+    </w:lvl>
+    <w:lvl w:ilvl="7">
+      <w:start w:val="1"/>
+      <w:numFmt w:val="lowerLetter"/>
+      <w:lvlText w:val="%8."/>
+      <w:lvlJc w:val="left"/>
+      <w:pPr>
+        <w:ind w:left="5760" w:hanging="360"/>
+      </w:pPr>
+      <w:rPr>
+        <w:rFonts w:hint="default"/>
+        <w:u w:val="none"/>
+      </w:rPr>
+    </w:lvl>
+    <w:lvl w:ilvl="8">
+      <w:start w:val="1"/>
+      <w:numFmt w:val="lowerRoman"/>
+      <w:lvlText w:val="%9."/>
+      <w:lvlJc w:val="right"/>
+      <w:pPr>
+        <w:ind w:left="6480" w:hanging="360"/>
+      </w:pPr>
+      <w:rPr>
+        <w:rFonts w:hint="default"/>
+        <w:u w:val="none"/>
+      </w:rPr>
+    </w:lvl>
+  </w:abstractNum>
+  <w:num w:numId="1">
+    <w:abstractNumId w:val="0"/>
+  </w:num>
+</w:numbering>
 </file>
 
 <file path=word/styles.xml><?xml version="1.0" encoding="utf-8"?>
@@ -2877,6 +6706,7 @@
   <w:style w:type="character" w:default="1" w:styleId="DefaultParagraphFont">
     <w:name w:val="Default Paragraph Font"/>
     <w:uiPriority w:val="1"/>
+    <w:semiHidden/>
     <w:unhideWhenUsed/>
   </w:style>
   <w:style w:type="table" w:default="1" w:styleId="TableNormal">
